--- a/Project/products/project/manuscript.docx
+++ b/Project/products/project/manuscript.docx
@@ -101,37 +101,265 @@
         <w:pStyle w:val="Abstract"/>
       </w:pPr>
       <w:r>
-        <w:t xml:space="preserve">Put</w:t>
-      </w:r>
-      <w:r>
-        <w:t xml:space="preserve"> </w:t>
-      </w:r>
-      <w:r>
-        <w:t xml:space="preserve">the</w:t>
-      </w:r>
-      <w:r>
-        <w:t xml:space="preserve"> </w:t>
-      </w:r>
-      <w:r>
-        <w:t xml:space="preserve">50</w:t>
-      </w:r>
-      <w:r>
-        <w:t xml:space="preserve"> </w:t>
-      </w:r>
-      <w:r>
-        <w:t xml:space="preserve">words</w:t>
-      </w:r>
-      <w:r>
-        <w:t xml:space="preserve"> </w:t>
-      </w:r>
-      <w:r>
-        <w:t xml:space="preserve">abstract</w:t>
-      </w:r>
-      <w:r>
-        <w:t xml:space="preserve"> </w:t>
-      </w:r>
-      <w:r>
-        <w:t xml:space="preserve">here</w:t>
+        <w:t xml:space="preserve">Developing</w:t>
+      </w:r>
+      <w:r>
+        <w:t xml:space="preserve"> </w:t>
+      </w:r>
+      <w:r>
+        <w:t xml:space="preserve">universal</w:t>
+      </w:r>
+      <w:r>
+        <w:t xml:space="preserve"> </w:t>
+      </w:r>
+      <w:r>
+        <w:t xml:space="preserve">influenza</w:t>
+      </w:r>
+      <w:r>
+        <w:t xml:space="preserve"> </w:t>
+      </w:r>
+      <w:r>
+        <w:t xml:space="preserve">vaccines</w:t>
+      </w:r>
+      <w:r>
+        <w:t xml:space="preserve"> </w:t>
+      </w:r>
+      <w:r>
+        <w:t xml:space="preserve">will</w:t>
+      </w:r>
+      <w:r>
+        <w:t xml:space="preserve"> </w:t>
+      </w:r>
+      <w:r>
+        <w:t xml:space="preserve">require</w:t>
+      </w:r>
+      <w:r>
+        <w:t xml:space="preserve"> </w:t>
+      </w:r>
+      <w:r>
+        <w:t xml:space="preserve">improved</w:t>
+      </w:r>
+      <w:r>
+        <w:t xml:space="preserve"> </w:t>
+      </w:r>
+      <w:r>
+        <w:t xml:space="preserve">understanding</w:t>
+      </w:r>
+      <w:r>
+        <w:t xml:space="preserve"> </w:t>
+      </w:r>
+      <w:r>
+        <w:t xml:space="preserve">of</w:t>
+      </w:r>
+      <w:r>
+        <w:t xml:space="preserve"> </w:t>
+      </w:r>
+      <w:r>
+        <w:t xml:space="preserve">how</w:t>
+      </w:r>
+      <w:r>
+        <w:t xml:space="preserve"> </w:t>
+      </w:r>
+      <w:r>
+        <w:t xml:space="preserve">influenza</w:t>
+      </w:r>
+      <w:r>
+        <w:t xml:space="preserve"> </w:t>
+      </w:r>
+      <w:r>
+        <w:t xml:space="preserve">variants</w:t>
+      </w:r>
+      <w:r>
+        <w:t xml:space="preserve"> </w:t>
+      </w:r>
+      <w:r>
+        <w:t xml:space="preserve">differ</w:t>
+      </w:r>
+      <w:r>
+        <w:t xml:space="preserve"> </w:t>
+      </w:r>
+      <w:r>
+        <w:t xml:space="preserve">from</w:t>
+      </w:r>
+      <w:r>
+        <w:t xml:space="preserve"> </w:t>
+      </w:r>
+      <w:r>
+        <w:t xml:space="preserve">each</w:t>
+      </w:r>
+      <w:r>
+        <w:t xml:space="preserve"> </w:t>
+      </w:r>
+      <w:r>
+        <w:t xml:space="preserve">other.</w:t>
+      </w:r>
+      <w:r>
+        <w:t xml:space="preserve"> </w:t>
+      </w:r>
+      <w:r>
+        <w:t xml:space="preserve">We</w:t>
+      </w:r>
+      <w:r>
+        <w:t xml:space="preserve"> </w:t>
+      </w:r>
+      <w:r>
+        <w:t xml:space="preserve">find</w:t>
+      </w:r>
+      <w:r>
+        <w:t xml:space="preserve"> </w:t>
+      </w:r>
+      <w:r>
+        <w:t xml:space="preserve">that</w:t>
+      </w:r>
+      <w:r>
+        <w:t xml:space="preserve"> </w:t>
+      </w:r>
+      <w:r>
+        <w:t xml:space="preserve">temporal</w:t>
+      </w:r>
+      <w:r>
+        <w:t xml:space="preserve"> </w:t>
+      </w:r>
+      <w:r>
+        <w:t xml:space="preserve">distances</w:t>
+      </w:r>
+      <w:r>
+        <w:t xml:space="preserve"> </w:t>
+      </w:r>
+      <w:r>
+        <w:t xml:space="preserve">perform</w:t>
+      </w:r>
+      <w:r>
+        <w:t xml:space="preserve"> </w:t>
+      </w:r>
+      <w:r>
+        <w:t xml:space="preserve">poorly</w:t>
+      </w:r>
+      <w:r>
+        <w:t xml:space="preserve"> </w:t>
+      </w:r>
+      <w:r>
+        <w:t xml:space="preserve">overall,</w:t>
+      </w:r>
+      <w:r>
+        <w:t xml:space="preserve"> </w:t>
+      </w:r>
+      <w:r>
+        <w:t xml:space="preserve">but</w:t>
+      </w:r>
+      <w:r>
+        <w:t xml:space="preserve"> </w:t>
+      </w:r>
+      <w:r>
+        <w:t xml:space="preserve">even</w:t>
+      </w:r>
+      <w:r>
+        <w:t xml:space="preserve"> </w:t>
+      </w:r>
+      <w:r>
+        <w:t xml:space="preserve">sequence</w:t>
+      </w:r>
+      <w:r>
+        <w:t xml:space="preserve"> </w:t>
+      </w:r>
+      <w:r>
+        <w:t xml:space="preserve">distances</w:t>
+      </w:r>
+      <w:r>
+        <w:t xml:space="preserve"> </w:t>
+      </w:r>
+      <w:r>
+        <w:t xml:space="preserve">which</w:t>
+      </w:r>
+      <w:r>
+        <w:t xml:space="preserve"> </w:t>
+      </w:r>
+      <w:r>
+        <w:t xml:space="preserve">match</w:t>
+      </w:r>
+      <w:r>
+        <w:t xml:space="preserve"> </w:t>
+      </w:r>
+      <w:r>
+        <w:t xml:space="preserve">phylogenetic</w:t>
+      </w:r>
+      <w:r>
+        <w:t xml:space="preserve"> </w:t>
+      </w:r>
+      <w:r>
+        <w:t xml:space="preserve">distances</w:t>
+      </w:r>
+      <w:r>
+        <w:t xml:space="preserve"> </w:t>
+      </w:r>
+      <w:r>
+        <w:t xml:space="preserve">well</w:t>
+      </w:r>
+      <w:r>
+        <w:t xml:space="preserve"> </w:t>
+      </w:r>
+      <w:r>
+        <w:t xml:space="preserve">do</w:t>
+      </w:r>
+      <w:r>
+        <w:t xml:space="preserve"> </w:t>
+      </w:r>
+      <w:r>
+        <w:t xml:space="preserve">not</w:t>
+      </w:r>
+      <w:r>
+        <w:t xml:space="preserve"> </w:t>
+      </w:r>
+      <w:r>
+        <w:t xml:space="preserve">match</w:t>
+      </w:r>
+      <w:r>
+        <w:t xml:space="preserve"> </w:t>
+      </w:r>
+      <w:r>
+        <w:t xml:space="preserve">cartographic</w:t>
+      </w:r>
+      <w:r>
+        <w:t xml:space="preserve"> </w:t>
+      </w:r>
+      <w:r>
+        <w:t xml:space="preserve">distances</w:t>
+      </w:r>
+      <w:r>
+        <w:t xml:space="preserve"> </w:t>
+      </w:r>
+      <w:r>
+        <w:t xml:space="preserve">based</w:t>
+      </w:r>
+      <w:r>
+        <w:t xml:space="preserve"> </w:t>
+      </w:r>
+      <w:r>
+        <w:t xml:space="preserve">on</w:t>
+      </w:r>
+      <w:r>
+        <w:t xml:space="preserve"> </w:t>
+      </w:r>
+      <w:r>
+        <w:t xml:space="preserve">actual</w:t>
+      </w:r>
+      <w:r>
+        <w:t xml:space="preserve"> </w:t>
+      </w:r>
+      <w:r>
+        <w:t xml:space="preserve">immune</w:t>
+      </w:r>
+      <w:r>
+        <w:t xml:space="preserve"> </w:t>
+      </w:r>
+      <w:r>
+        <w:t xml:space="preserve">response</w:t>
+      </w:r>
+      <w:r>
+        <w:t xml:space="preserve"> </w:t>
+      </w:r>
+      <w:r>
+        <w:t xml:space="preserve">data.</w:t>
       </w:r>
     </w:p>
     <w:p>
@@ -160,7 +388,7 @@
         <w:t xml:space="preserve"> </w:t>
       </w:r>
       <w:r>
-        <w:t xml:space="preserve">against novel strains of influenza has many challenges, including surveillence</w:t>
+        <w:t xml:space="preserve">against novel strains of influenza has many challenges, including surveillance</w:t>
       </w:r>
       <w:r>
         <w:t xml:space="preserve"> </w:t>
@@ -199,17 +427,7 @@
         <w:t xml:space="preserve"> </w:t>
       </w:r>
       <w:r>
-        <w:t xml:space="preserve">[3,</w:t>
-      </w:r>
-      <w:r>
-        <w:rPr>
-          <w:bCs/>
-          <w:b/>
-        </w:rPr>
-        <w:t xml:space="preserve">viboud2020?</w:t>
-      </w:r>
-      <w:r>
-        <w:t xml:space="preserve">]</w:t>
+        <w:t xml:space="preserve">[3]</w:t>
       </w:r>
       <w:r>
         <w:t xml:space="preserve">.</w:t>
@@ -235,99 +453,79 @@
         <w:t xml:space="preserve">[4]</w:t>
       </w:r>
       <w:r>
-        <w:t xml:space="preserve">, methods based on sequence differences</w:t>
-      </w:r>
-      <w:r>
-        <w:t xml:space="preserve"> </w:t>
-      </w:r>
-      <w:r>
-        <w:t xml:space="preserve">[5,</w:t>
-      </w:r>
-      <w:r>
-        <w:rPr>
-          <w:bCs/>
-          <w:b/>
-        </w:rPr>
-        <w:t xml:space="preserve">anderson2018?</w:t>
-      </w:r>
-      <w:r>
-        <w:t xml:space="preserve">]</w:t>
-      </w:r>
-      <w:r>
-        <w:t xml:space="preserve">, and methods like antigenic cartrography which are based on observed</w:t>
-      </w:r>
-      <w:r>
-        <w:t xml:space="preserve"> </w:t>
-      </w:r>
-      <w:r>
-        <w:t xml:space="preserve">immune responses</w:t>
-      </w:r>
-      <w:r>
-        <w:t xml:space="preserve"> </w:t>
-      </w:r>
-      <w:r>
-        <w:t xml:space="preserve">[6]</w:t>
-      </w:r>
-      <w:r>
-        <w:t xml:space="preserve">. To understand the agreement in phylogenetic</w:t>
-      </w:r>
-      <w:r>
-        <w:t xml:space="preserve"> </w:t>
-      </w:r>
-      <w:r>
-        <w:t xml:space="preserve">and sequence-based approaches for determining the distance between influenza</w:t>
-      </w:r>
-      <w:r>
-        <w:t xml:space="preserve"> </w:t>
-      </w:r>
-      <w:r>
-        <w:t xml:space="preserve">strains, we obtained data from an ongoing prospective, open cohort study that</w:t>
-      </w:r>
-      <w:r>
-        <w:t xml:space="preserve"> </w:t>
-      </w:r>
-      <w:r>
-        <w:t xml:space="preserve">has been previously described</w:t>
-      </w:r>
-      <w:r>
-        <w:t xml:space="preserve"> </w:t>
-      </w:r>
-      <w:r>
-        <w:t xml:space="preserve">[7,</w:t>
-      </w:r>
-      <w:r>
-        <w:rPr>
-          <w:bCs/>
-          <w:b/>
-        </w:rPr>
-        <w:t xml:space="preserve">abreau2020?</w:t>
-      </w:r>
-      <w:r>
-        <w:t xml:space="preserve">]</w:t>
-      </w:r>
-      <w:r>
-        <w:t xml:space="preserve">. Using laboratory data</w:t>
-      </w:r>
-      <w:r>
-        <w:t xml:space="preserve"> </w:t>
-      </w:r>
-      <w:r>
-        <w:t xml:space="preserve">from this study, we were able to compare antigenic cartography based on a panel</w:t>
-      </w:r>
-      <w:r>
-        <w:t xml:space="preserve"> </w:t>
-      </w:r>
-      <w:r>
-        <w:t xml:space="preserve">of hemagglutination inhibition (HAI) titers to phylogenetic methods.</w:t>
+        <w:t xml:space="preserve">, sequence distances</w:t>
+      </w:r>
+      <w:r>
+        <w:t xml:space="preserve"> </w:t>
+      </w:r>
+      <w:r>
+        <w:t xml:space="preserve">[5,6]</w:t>
+      </w:r>
+      <w:r>
+        <w:t xml:space="preserve">, and antigenic cartography, which is based on observed</w:t>
+      </w:r>
+      <w:r>
+        <w:t xml:space="preserve"> </w:t>
+      </w:r>
+      <w:r>
+        <w:t xml:space="preserve">immunological data</w:t>
+      </w:r>
+      <w:r>
+        <w:t xml:space="preserve"> </w:t>
+      </w:r>
+      <w:r>
+        <w:t xml:space="preserve">[7]</w:t>
+      </w:r>
+      <w:r>
+        <w:t xml:space="preserve">. To understand the agreement in</w:t>
+      </w:r>
+      <w:r>
+        <w:t xml:space="preserve"> </w:t>
+      </w:r>
+      <w:r>
+        <w:t xml:space="preserve">different distance measurements, we obtained data from a cohort</w:t>
+      </w:r>
+      <w:r>
+        <w:t xml:space="preserve"> </w:t>
+      </w:r>
+      <w:r>
+        <w:t xml:space="preserve">study that has been previously described</w:t>
+      </w:r>
+      <w:r>
+        <w:t xml:space="preserve"> </w:t>
+      </w:r>
+      <w:r>
+        <w:t xml:space="preserve">[8,9]</w:t>
+      </w:r>
+      <w:r>
+        <w:t xml:space="preserve">. Using</w:t>
+      </w:r>
+      <w:r>
+        <w:t xml:space="preserve"> </w:t>
+      </w:r>
+      <w:r>
+        <w:t xml:space="preserve">data from this study, we compared antigenic cartography and sequence methods</w:t>
+      </w:r>
+      <w:r>
+        <w:t xml:space="preserve"> </w:t>
+      </w:r>
+      <w:r>
+        <w:t xml:space="preserve">to phylogenetic</w:t>
+      </w:r>
+      <w:r>
+        <w:t xml:space="preserve"> </w:t>
+      </w:r>
+      <w:r>
+        <w:t xml:space="preserve">methods.</w:t>
       </w:r>
     </w:p>
-    <w:bookmarkStart w:id="20" w:name="the-study"/>
+    <w:bookmarkStart w:id="20" w:name="study-methodology"/>
     <w:p>
       <w:pPr>
         <w:pStyle w:val="Heading1"/>
       </w:pPr>
       <w:r>
-        <w:t xml:space="preserve">The Study</w:t>
+        <w:t xml:space="preserve">Study Methodology</w:t>
       </w:r>
     </w:p>
     <w:p>
@@ -341,17 +539,7 @@
         <w:t xml:space="preserve"> </w:t>
       </w:r>
       <w:r>
-        <w:t xml:space="preserve">[7,</w:t>
-      </w:r>
-      <w:r>
-        <w:rPr>
-          <w:bCs/>
-          <w:b/>
-        </w:rPr>
-        <w:t xml:space="preserve">abreau2020?</w:t>
-      </w:r>
-      <w:r>
-        <w:t xml:space="preserve">]</w:t>
+        <w:t xml:space="preserve">[8,9]</w:t>
       </w:r>
       <w:r>
         <w:t xml:space="preserve"> </w:t>
@@ -387,17 +575,7 @@
         <w:t xml:space="preserve"> </w:t>
       </w:r>
       <w:r>
-        <w:t xml:space="preserve">[</w:t>
-      </w:r>
-      <w:r>
-        <w:rPr>
-          <w:bCs/>
-          <w:b/>
-        </w:rPr>
-        <w:t xml:space="preserve">anderson2018?</w:t>
-      </w:r>
-      <w:r>
-        <w:t xml:space="preserve">]</w:t>
+        <w:t xml:space="preserve">[5]</w:t>
       </w:r>
       <w:r>
         <w:t xml:space="preserve">,</w:t>
@@ -417,7 +595,7 @@
         <w:t xml:space="preserve"> </w:t>
       </w:r>
       <w:r>
-        <w:t xml:space="preserve">[5]</w:t>
+        <w:t xml:space="preserve">[6]</w:t>
       </w:r>
       <w:r>
         <w:t xml:space="preserve">, and the absolute difference in the year of</w:t>
@@ -432,7 +610,7 @@
         <w:t xml:space="preserve"> </w:t>
       </w:r>
       <w:r>
-        <w:t xml:space="preserve">[8]</w:t>
+        <w:t xml:space="preserve">[10]</w:t>
       </w:r>
       <w:r>
         <w:t xml:space="preserve"> </w:t>
@@ -456,7 +634,7 @@
         <w:t xml:space="preserve"> </w:t>
       </w:r>
       <w:r>
-        <w:t xml:space="preserve">[9]</w:t>
+        <w:t xml:space="preserve">[11]</w:t>
       </w:r>
       <w:r>
         <w:t xml:space="preserve">. All of our analyses were conducted</w:t>
@@ -485,10 +663,16 @@
         <w:t xml:space="preserve"> </w:t>
       </w:r>
       <w:r>
-        <w:t xml:space="preserve">[10]</w:t>
-      </w:r>
-      <w:r>
-        <w:t xml:space="preserve">. The Hamming and</w:t>
+        <w:t xml:space="preserve">[12]</w:t>
+      </w:r>
+      <w:r>
+        <w:t xml:space="preserve">. The Hamming</w:t>
+      </w:r>
+      <w:r>
+        <w:t xml:space="preserve"> </w:t>
+      </w:r>
+      <w:r>
+        <w:t xml:space="preserve">and</w:t>
       </w:r>
       <w:r>
         <w:t xml:space="preserve"> </w:t>
@@ -499,37 +683,37 @@
         </m:r>
       </m:oMath>
       <w:r>
-        <w:t xml:space="preserve">-Epitope distances were computed based on this MSA. In total, we had 18</w:t>
-      </w:r>
-      <w:r>
-        <w:t xml:space="preserve"> </w:t>
-      </w:r>
-      <w:r>
-        <w:t xml:space="preserve">H1N1 strains and 21 H3N2 strains which were aligned separately. We then used</w:t>
-      </w:r>
-      <w:r>
-        <w:t xml:space="preserve"> </w:t>
-      </w:r>
-      <w:r>
-        <w:t xml:space="preserve">both alignments to construct maximum likelihood unrooted phylogenetic trees using</w:t>
-      </w:r>
-      <w:r>
-        <w:t xml:space="preserve"> </w:t>
-      </w:r>
-      <w:r>
-        <w:t xml:space="preserve">the FLU amino acid substitution model. We extracted the conphenetic distances</w:t>
-      </w:r>
-      <w:r>
-        <w:t xml:space="preserve"> </w:t>
-      </w:r>
-      <w:r>
-        <w:t xml:space="preserve">between taxa from the ML trees, and compared these distances to each of our</w:t>
-      </w:r>
-      <w:r>
-        <w:t xml:space="preserve"> </w:t>
-      </w:r>
-      <w:r>
-        <w:t xml:space="preserve">other four distance metrics (temporal, Hamming,</w:t>
+        <w:t xml:space="preserve">-Epitope distances were computed based on this MSA. We had 18</w:t>
+      </w:r>
+      <w:r>
+        <w:t xml:space="preserve"> </w:t>
+      </w:r>
+      <w:r>
+        <w:t xml:space="preserve">H1N1 strains and 21 H3N2 strains in total. We then used</w:t>
+      </w:r>
+      <w:r>
+        <w:t xml:space="preserve"> </w:t>
+      </w:r>
+      <w:r>
+        <w:t xml:space="preserve">both alignments to construct maximum likelihood (ML) unrooted phylogenetic trees</w:t>
+      </w:r>
+      <w:r>
+        <w:t xml:space="preserve"> </w:t>
+      </w:r>
+      <w:r>
+        <w:t xml:space="preserve">using the FLU amino acid substitution model. We extracted the</w:t>
+      </w:r>
+      <w:r>
+        <w:t xml:space="preserve"> </w:t>
+      </w:r>
+      <w:r>
+        <w:t xml:space="preserve">cophenetic distances between taxa from the ML trees, and compared these</w:t>
+      </w:r>
+      <w:r>
+        <w:t xml:space="preserve"> </w:t>
+      </w:r>
+      <w:r>
+        <w:t xml:space="preserve">distances to our other distance metrics (temporal, Hamming,</w:t>
       </w:r>
       <w:r>
         <w:t xml:space="preserve"> </w:t>
@@ -560,13 +744,13 @@
         <w:t xml:space="preserve"> </w:t>
       </w:r>
       <w:r>
-        <w:t xml:space="preserve">of the distance-based trees under the same ML framework, then estimated the</w:t>
-      </w:r>
-      <w:r>
-        <w:t xml:space="preserve"> </w:t>
-      </w:r>
-      <w:r>
-        <w:t xml:space="preserve">Shimodaira-Hasegawa test statistic (with one million bootstrap resamples) to</w:t>
+        <w:t xml:space="preserve">of the distance-based trees, then estimated the</w:t>
+      </w:r>
+      <w:r>
+        <w:t xml:space="preserve"> </w:t>
+      </w:r>
+      <w:r>
+        <w:t xml:space="preserve">Shimodaira-Hasegawa test statistic to</w:t>
       </w:r>
       <w:r>
         <w:t xml:space="preserve"> </w:t>
@@ -578,19 +762,19 @@
         <w:t xml:space="preserve"> </w:t>
       </w:r>
       <w:r>
-        <w:t xml:space="preserve">Robinson-Foulds distance between each set of trees. Our analyses were implented</w:t>
-      </w:r>
-      <w:r>
-        <w:t xml:space="preserve"> </w:t>
-      </w:r>
-      <w:r>
-        <w:t xml:space="preserve">with R version 4.3.3 (2024-02-29 ucrt)</w:t>
-      </w:r>
-      <w:r>
-        <w:t xml:space="preserve"> </w:t>
-      </w:r>
-      <w:r>
-        <w:t xml:space="preserve">[11]</w:t>
+        <w:t xml:space="preserve">Robinson-Foulds distance between each set of trees. Our analyses were implemented</w:t>
+      </w:r>
+      <w:r>
+        <w:t xml:space="preserve"> </w:t>
+      </w:r>
+      <w:r>
+        <w:t xml:space="preserve">with R version 4.3.3</w:t>
+      </w:r>
+      <w:r>
+        <w:t xml:space="preserve"> </w:t>
+      </w:r>
+      <w:r>
+        <w:t xml:space="preserve">[13]</w:t>
       </w:r>
       <w:r>
         <w:t xml:space="preserve"> </w:t>
@@ -611,7 +795,7 @@
         <w:t xml:space="preserve"> </w:t>
       </w:r>
       <w:r>
-        <w:t xml:space="preserve">[12]</w:t>
+        <w:t xml:space="preserve">[14]</w:t>
       </w:r>
       <w:r>
         <w:t xml:space="preserve"> </w:t>
@@ -632,10 +816,234 @@
         <w:t xml:space="preserve"> </w:t>
       </w:r>
       <w:r>
-        <w:t xml:space="preserve">[13]</w:t>
+        <w:t xml:space="preserve">[15]</w:t>
       </w:r>
       <w:r>
         <w:t xml:space="preserve">.</w:t>
+      </w:r>
+    </w:p>
+    <w:bookmarkEnd w:id="20"/>
+    <w:bookmarkStart w:id="30" w:name="study-results"/>
+    <w:p>
+      <w:pPr>
+        <w:pStyle w:val="Heading1"/>
+      </w:pPr>
+      <w:r>
+        <w:t xml:space="preserve">Study Results</w:t>
+      </w:r>
+    </w:p>
+    <w:p>
+      <w:pPr>
+        <w:pStyle w:val="FirstParagraph"/>
+      </w:pPr>
+      <w:r>
+        <w:t xml:space="preserve">We found that all four distance metrics were strongly correlated with cophenetic</w:t>
+      </w:r>
+      <w:r>
+        <w:t xml:space="preserve"> </w:t>
+      </w:r>
+      <w:r>
+        <w:t xml:space="preserve">tree distance for H3N2, but for H1N1, only the Hamming and</w:t>
+      </w:r>
+      <w:r>
+        <w:t xml:space="preserve"> </w:t>
+      </w:r>
+      <m:oMath>
+        <m:r>
+          <m:t>p</m:t>
+        </m:r>
+      </m:oMath>
+      <w:r>
+        <w:t xml:space="preserve">-Epitope distances</w:t>
+      </w:r>
+      <w:r>
+        <w:t xml:space="preserve"> </w:t>
+      </w:r>
+      <w:r>
+        <w:t xml:space="preserve">had a strong correlation with the tree distance (</w:t>
+      </w:r>
+      <w:hyperlink w:anchor="fig-corr">
+        <w:r>
+          <w:rPr>
+            <w:rStyle w:val="Hyperlink"/>
+          </w:rPr>
+          <w:t xml:space="preserve">Figure 1</w:t>
+        </w:r>
+      </w:hyperlink>
+      <w:r>
+        <w:t xml:space="preserve">). H1N1 has two</w:t>
+      </w:r>
+      <w:r>
+        <w:t xml:space="preserve"> </w:t>
+      </w:r>
+      <w:r>
+        <w:t xml:space="preserve">clusters, 2009 pandemic-like (pdm) and non-pdm. The pdm-like strains are</w:t>
+      </w:r>
+      <w:r>
+        <w:t xml:space="preserve"> </w:t>
+      </w:r>
+      <w:r>
+        <w:t xml:space="preserve">genetically more similar to the 1918 pandemic strain than to most strains which</w:t>
+      </w:r>
+      <w:r>
+        <w:t xml:space="preserve"> </w:t>
+      </w:r>
+      <w:r>
+        <w:t xml:space="preserve">circulated from 1950 – 2009, so the temporal distance correlation is weak, as</w:t>
+      </w:r>
+      <w:r>
+        <w:t xml:space="preserve"> </w:t>
+      </w:r>
+      <w:r>
+        <w:t xml:space="preserve">expected.</w:t>
+      </w:r>
+    </w:p>
+    <w:tbl>
+      <w:tblPr>
+        <w:tblStyle w:val="Table"/>
+        <w:tblW w:type="pct" w:w="5000"/>
+        <w:tblLook w:firstRow="0" w:lastRow="0" w:firstColumn="0" w:lastColumn="0" w:noHBand="0" w:noVBand="0" w:val="0000"/>
+        <w:jc w:val="start"/>
+        <w:tblLayout w:type="fixed"/>
+      </w:tblPr>
+      <w:tblGrid>
+        <w:gridCol w:w="7920"/>
+      </w:tblGrid>
+      <w:tr>
+        <w:tc>
+          <w:tcPr/>
+          <w:bookmarkStart w:id="24" w:name="fig-corr"/>
+          <w:p>
+            <w:pPr>
+              <w:pStyle w:val="Compact"/>
+              <w:jc w:val="center"/>
+            </w:pPr>
+            <w:r>
+              <w:drawing>
+                <wp:inline>
+                  <wp:extent cx="5334000" cy="3077307"/>
+                  <wp:effectExtent b="0" l="0" r="0" t="0"/>
+                  <wp:docPr descr="" title="" id="22" name="Picture"/>
+                  <a:graphic>
+                    <a:graphicData uri="http://schemas.openxmlformats.org/drawingml/2006/picture">
+                      <pic:pic>
+                        <pic:nvPicPr>
+                          <pic:cNvPr descr="../../results/Figures/corr-plot.png" id="23" name="Picture"/>
+                          <pic:cNvPicPr>
+                            <a:picLocks noChangeArrowheads="1" noChangeAspect="1"/>
+                          </pic:cNvPicPr>
+                        </pic:nvPicPr>
+                        <pic:blipFill>
+                          <a:blip r:embed="rId21"/>
+                          <a:stretch>
+                            <a:fillRect/>
+                          </a:stretch>
+                        </pic:blipFill>
+                        <pic:spPr bwMode="auto">
+                          <a:xfrm>
+                            <a:off x="0" y="0"/>
+                            <a:ext cx="5334000" cy="3077307"/>
+                          </a:xfrm>
+                          <a:prstGeom prst="rect">
+                            <a:avLst/>
+                          </a:prstGeom>
+                          <a:noFill/>
+                          <a:ln w="9525">
+                            <a:noFill/>
+                            <a:headEnd/>
+                            <a:tailEnd/>
+                          </a:ln>
+                        </pic:spPr>
+                      </pic:pic>
+                    </a:graphicData>
+                  </a:graphic>
+                </wp:inline>
+              </w:drawing>
+            </w:r>
+          </w:p>
+          <w:p>
+            <w:pPr>
+              <w:jc w:val="center"/>
+            </w:pPr>
+            <w:pPr>
+              <w:jc w:val="start"/>
+              <w:spacing w:before="200"/>
+              <w:pStyle w:val="ImageCaption"/>
+            </w:pPr>
+            <w:r>
+              <w:t xml:space="preserve">Figure 1: Scatterplots showing the cophenetic tree distance on the x-axis and the</w:t>
+            </w:r>
+            <w:r>
+              <w:t xml:space="preserve"> </w:t>
+            </w:r>
+            <w:r>
+              <w:t xml:space="preserve">other distance metrics we calculated on the y-axes. The plots on the</w:t>
+            </w:r>
+            <w:r>
+              <w:t xml:space="preserve"> </w:t>
+            </w:r>
+            <w:r>
+              <w:t xml:space="preserve">left are for H1N1 strains and the plots on the right are for H3N2</w:t>
+            </w:r>
+            <w:r>
+              <w:t xml:space="preserve"> </w:t>
+            </w:r>
+            <w:r>
+              <w:t xml:space="preserve">strains. The box shows Pearson’s correlation (R) along with a 95%</w:t>
+            </w:r>
+            <w:r>
+              <w:t xml:space="preserve"> </w:t>
+            </w:r>
+            <w:r>
+              <w:t xml:space="preserve">Wald-type confidence interval.</w:t>
+            </w:r>
+          </w:p>
+          <w:bookmarkEnd w:id="24"/>
+        </w:tc>
+      </w:tr>
+    </w:tbl>
+    <w:p>
+      <w:pPr>
+        <w:pStyle w:val="BodyText"/>
+      </w:pPr>
+      <w:r>
+        <w:t xml:space="preserve">The cartographic distance correlation for H1N1 is also moderate, indicating that</w:t>
+      </w:r>
+      <w:r>
+        <w:t xml:space="preserve"> </w:t>
+      </w:r>
+      <w:r>
+        <w:t xml:space="preserve">the evolutionary pattern of H1N1 strains does not necessarily explain variation</w:t>
+      </w:r>
+      <w:r>
+        <w:t xml:space="preserve"> </w:t>
+      </w:r>
+      <w:r>
+        <w:t xml:space="preserve">in observed immune responses. For H3N2, the cartographic correlation was the</w:t>
+      </w:r>
+      <w:r>
+        <w:t xml:space="preserve"> </w:t>
+      </w:r>
+      <w:r>
+        <w:t xml:space="preserve">lowest, and the two distances become less correlated as the distance values</w:t>
+      </w:r>
+      <w:r>
+        <w:t xml:space="preserve"> </w:t>
+      </w:r>
+      <w:r>
+        <w:t xml:space="preserve">become larger. For closely related H3N2 strains the ability of the tree distance</w:t>
+      </w:r>
+      <w:r>
+        <w:t xml:space="preserve"> </w:t>
+      </w:r>
+      <w:r>
+        <w:t xml:space="preserve">to predict differences in immune response appears to attenuate as strains drift</w:t>
+      </w:r>
+      <w:r>
+        <w:t xml:space="preserve"> </w:t>
+      </w:r>
+      <w:r>
+        <w:t xml:space="preserve">further away.</w:t>
       </w:r>
     </w:p>
     <w:p>
@@ -643,13 +1051,3273 @@
         <w:pStyle w:val="BodyText"/>
       </w:pPr>
       <w:r>
-        <w:t xml:space="preserve">Figure 1: correlation plot between distance metrics, show pearson and spearman</w:t>
-      </w:r>
-      <w:r>
-        <w:t xml:space="preserve"> </w:t>
-      </w:r>
-      <w:r>
-        <w:t xml:space="preserve">correlations</w:t>
+        <w:t xml:space="preserve">The ML trees for both subtypes were able to reconstruct the</w:t>
+      </w:r>
+      <w:r>
+        <w:t xml:space="preserve"> </w:t>
+      </w:r>
+      <w:r>
+        <w:t xml:space="preserve">patterns we expect for H1N1 and H3N2 influenza (</w:t>
+      </w:r>
+      <w:hyperlink w:anchor="fig-mltrees">
+        <w:r>
+          <w:rPr>
+            <w:rStyle w:val="Hyperlink"/>
+          </w:rPr>
+          <w:t xml:space="preserve">Figure 2</w:t>
+        </w:r>
+      </w:hyperlink>
+      <w:r>
+        <w:t xml:space="preserve">). The H1N1</w:t>
+      </w:r>
+      <w:r>
+        <w:t xml:space="preserve"> </w:t>
+      </w:r>
+      <w:r>
+        <w:t xml:space="preserve">strains form two clades, one pdm-like clade which contains SC/18 (the 1918</w:t>
+      </w:r>
+      <w:r>
+        <w:t xml:space="preserve"> </w:t>
+      </w:r>
+      <w:r>
+        <w:t xml:space="preserve">pandemic strain), NJ/76 swine influenza, and the modern pdm-like strains. The</w:t>
+      </w:r>
+      <w:r>
+        <w:t xml:space="preserve"> </w:t>
+      </w:r>
+      <w:r>
+        <w:t xml:space="preserve">other clade contains the H1N1 strains which circulated between the 1918 pandemic</w:t>
+      </w:r>
+      <w:r>
+        <w:t xml:space="preserve"> </w:t>
+      </w:r>
+      <w:r>
+        <w:t xml:space="preserve">and the 2009 pandemic. The H3N2</w:t>
+      </w:r>
+      <w:r>
+        <w:t xml:space="preserve"> </w:t>
+      </w:r>
+      <w:r>
+        <w:t xml:space="preserve">strains tend to follow a similar ladder-like pattern, beginning with HK/68 and</w:t>
+      </w:r>
+      <w:r>
+        <w:t xml:space="preserve"> </w:t>
+      </w:r>
+      <w:r>
+        <w:t xml:space="preserve">primarily separating by temporal distance, which corroborates the correlations</w:t>
+      </w:r>
+      <w:r>
+        <w:t xml:space="preserve"> </w:t>
+      </w:r>
+      <w:r>
+        <w:t xml:space="preserve">between temporal and cophenetic distance (</w:t>
+      </w:r>
+      <w:hyperlink w:anchor="fig-corr">
+        <w:r>
+          <w:rPr>
+            <w:rStyle w:val="Hyperlink"/>
+          </w:rPr>
+          <w:t xml:space="preserve">Figure 1</w:t>
+        </w:r>
+      </w:hyperlink>
+      <w:r>
+        <w:t xml:space="preserve">).</w:t>
+      </w:r>
+    </w:p>
+    <w:tbl>
+      <w:tblPr>
+        <w:tblStyle w:val="Table"/>
+        <w:tblW w:type="pct" w:w="5000"/>
+        <w:tblLook w:firstRow="0" w:lastRow="0" w:firstColumn="0" w:lastColumn="0" w:noHBand="0" w:noVBand="0" w:val="0000"/>
+        <w:jc w:val="start"/>
+        <w:tblLayout w:type="fixed"/>
+      </w:tblPr>
+      <w:tblGrid>
+        <w:gridCol w:w="7920"/>
+      </w:tblGrid>
+      <w:tr>
+        <w:tc>
+          <w:tcPr/>
+          <w:bookmarkStart w:id="28" w:name="fig-mltrees"/>
+          <w:p>
+            <w:pPr>
+              <w:pStyle w:val="Compact"/>
+              <w:jc w:val="center"/>
+            </w:pPr>
+            <w:r>
+              <w:drawing>
+                <wp:inline>
+                  <wp:extent cx="5334000" cy="2666309"/>
+                  <wp:effectExtent b="0" l="0" r="0" t="0"/>
+                  <wp:docPr descr="" title="" id="26" name="Picture"/>
+                  <a:graphic>
+                    <a:graphicData uri="http://schemas.openxmlformats.org/drawingml/2006/picture">
+                      <pic:pic>
+                        <pic:nvPicPr>
+                          <pic:cNvPr descr="../../results/Figures/ml-trees.png" id="27" name="Picture"/>
+                          <pic:cNvPicPr>
+                            <a:picLocks noChangeArrowheads="1" noChangeAspect="1"/>
+                          </pic:cNvPicPr>
+                        </pic:nvPicPr>
+                        <pic:blipFill>
+                          <a:blip r:embed="rId25"/>
+                          <a:stretch>
+                            <a:fillRect/>
+                          </a:stretch>
+                        </pic:blipFill>
+                        <pic:spPr bwMode="auto">
+                          <a:xfrm>
+                            <a:off x="0" y="0"/>
+                            <a:ext cx="5334000" cy="2666309"/>
+                          </a:xfrm>
+                          <a:prstGeom prst="rect">
+                            <a:avLst/>
+                          </a:prstGeom>
+                          <a:noFill/>
+                          <a:ln w="9525">
+                            <a:noFill/>
+                            <a:headEnd/>
+                            <a:tailEnd/>
+                          </a:ln>
+                        </pic:spPr>
+                      </pic:pic>
+                    </a:graphicData>
+                  </a:graphic>
+                </wp:inline>
+              </w:drawing>
+            </w:r>
+          </w:p>
+          <w:p>
+            <w:pPr>
+              <w:jc w:val="center"/>
+            </w:pPr>
+            <w:pPr>
+              <w:jc w:val="start"/>
+              <w:spacing w:before="200"/>
+              <w:pStyle w:val="ImageCaption"/>
+            </w:pPr>
+            <w:r>
+              <w:t xml:space="preserve">Figure 2: Maximum likelihood phylogenetic trees for H1N1 strains (left) and H3N2</w:t>
+            </w:r>
+            <w:r>
+              <w:t xml:space="preserve"> </w:t>
+            </w:r>
+            <w:r>
+              <w:t xml:space="preserve">strains (right). Both trees are rooted at the midpoint for display</w:t>
+            </w:r>
+            <w:r>
+              <w:t xml:space="preserve"> </w:t>
+            </w:r>
+            <w:r>
+              <w:t xml:space="preserve">purposes, but the root was not optimized during fitting.</w:t>
+            </w:r>
+          </w:p>
+          <w:bookmarkEnd w:id="28"/>
+        </w:tc>
+      </w:tr>
+    </w:tbl>
+    <w:p>
+      <w:pPr>
+        <w:pStyle w:val="BodyText"/>
+      </w:pPr>
+      <w:r>
+        <w:t xml:space="preserve">For brevity, we do not show all 8 of the distance-based neighbor joining</w:t>
+      </w:r>
+      <w:r>
+        <w:t xml:space="preserve"> </w:t>
+      </w:r>
+      <w:r>
+        <w:t xml:space="preserve">phylogenies. However, we conducted SH tests and computed</w:t>
+      </w:r>
+      <w:r>
+        <w:t xml:space="preserve"> </w:t>
+      </w:r>
+      <w:r>
+        <w:t xml:space="preserve">the RF distance between each of the distance-based trees and the</w:t>
+      </w:r>
+      <w:r>
+        <w:t xml:space="preserve"> </w:t>
+      </w:r>
+      <w:r>
+        <w:t xml:space="preserve">ML tree for the same subtype (</w:t>
+      </w:r>
+      <w:hyperlink w:anchor="tbl-stats">
+        <w:r>
+          <w:rPr>
+            <w:rStyle w:val="Hyperlink"/>
+          </w:rPr>
+          <w:t xml:space="preserve">Table 1</w:t>
+        </w:r>
+      </w:hyperlink>
+      <w:r>
+        <w:t xml:space="preserve">). For the H1N1 strains, the temporal</w:t>
+      </w:r>
+      <w:r>
+        <w:t xml:space="preserve"> </w:t>
+      </w:r>
+      <w:r>
+        <w:t xml:space="preserve">distance and cartographic distance trees were different from</w:t>
+      </w:r>
+      <w:r>
+        <w:t xml:space="preserve"> </w:t>
+      </w:r>
+      <w:r>
+        <w:t xml:space="preserve">the maximum likelihood tree based on the SH test, and these trees also had a</w:t>
+      </w:r>
+      <w:r>
+        <w:t xml:space="preserve"> </w:t>
+      </w:r>
+      <w:r>
+        <w:t xml:space="preserve">much higher RF distance from the ML tree than the Hamming and</w:t>
+      </w:r>
+      <w:r>
+        <w:t xml:space="preserve"> </w:t>
+      </w:r>
+      <m:oMath>
+        <m:r>
+          <m:t>p</m:t>
+        </m:r>
+      </m:oMath>
+      <w:r>
+        <w:t xml:space="preserve">-Epitope</w:t>
+      </w:r>
+      <w:r>
+        <w:t xml:space="preserve"> </w:t>
+      </w:r>
+      <w:r>
+        <w:t xml:space="preserve">distance trees. For the H3N2</w:t>
+      </w:r>
+      <w:r>
+        <w:t xml:space="preserve"> </w:t>
+      </w:r>
+      <w:r>
+        <w:t xml:space="preserve">strains, the</w:t>
+      </w:r>
+      <w:r>
+        <w:t xml:space="preserve"> </w:t>
+      </w:r>
+      <m:oMath>
+        <m:r>
+          <m:t>p</m:t>
+        </m:r>
+      </m:oMath>
+      <w:r>
+        <w:t xml:space="preserve">-Epitope distance tree was different from the</w:t>
+      </w:r>
+      <w:r>
+        <w:t xml:space="preserve"> </w:t>
+      </w:r>
+      <w:r>
+        <w:t xml:space="preserve">ML tree, and the cartographic tree was extremely different from the ML</w:t>
+      </w:r>
+      <w:r>
+        <w:t xml:space="preserve"> </w:t>
+      </w:r>
+      <w:r>
+        <w:t xml:space="preserve">tree. The ML tree, temporal</w:t>
+      </w:r>
+      <w:r>
+        <w:t xml:space="preserve"> </w:t>
+      </w:r>
+      <w:r>
+        <w:t xml:space="preserve">distance, and Hamming distance trees were all similar. All of the</w:t>
+      </w:r>
+      <w:r>
+        <w:t xml:space="preserve"> </w:t>
+      </w:r>
+      <w:r>
+        <w:t xml:space="preserve">changes in log likelihood for the H3N2 trees were smaller in magnitude than</w:t>
+      </w:r>
+      <w:r>
+        <w:t xml:space="preserve"> </w:t>
+      </w:r>
+      <w:r>
+        <w:t xml:space="preserve">for H1N1. Notably, the temporal distance tree had a much lower likelihood than the ML</w:t>
+      </w:r>
+      <w:r>
+        <w:t xml:space="preserve"> </w:t>
+      </w:r>
+      <w:r>
+        <w:t xml:space="preserve">model for H1N1.</w:t>
+      </w:r>
+    </w:p>
+    <w:tbl>
+      <w:tblPr>
+        <w:tblStyle w:val="Table"/>
+        <w:tblW w:type="pct" w:w="5000"/>
+        <w:tblLook w:firstRow="0" w:lastRow="0" w:firstColumn="0" w:lastColumn="0" w:noHBand="0" w:noVBand="0" w:val="0000"/>
+        <w:jc w:val="start"/>
+        <w:tblLayout w:type="fixed"/>
+      </w:tblPr>
+      <w:tblGrid>
+        <w:gridCol w:w="7920"/>
+      </w:tblGrid>
+      <w:tr>
+        <w:tc>
+          <w:tcPr/>
+          <w:bookmarkStart w:id="29" w:name="tbl-stats"/>
+          <w:p>
+            <w:pPr>
+              <w:jc w:val="center"/>
+            </w:pPr>
+            <w:pPr>
+              <w:jc w:val="start"/>
+              <w:spacing w:before="200"/>
+              <w:pStyle w:val="ImageCaption"/>
+            </w:pPr>
+            <w:r>
+              <w:t xml:space="preserve">Table 1: Log likelihood of all constructed trees, along with the decrease in log likelihood (Δll) from the ML model, the p-value of the Shimodaira-Hasegawa test (SH p-value; evaluated on one million bootstrap resamples), and the Robinson-Foulds distance from the ML tree (RF distance).</w:t>
+            </w:r>
+          </w:p>
+          <w:tbl xmlns:w="http://schemas.openxmlformats.org/wordprocessingml/2006/main" xmlns:r="http://schemas.openxmlformats.org/officeDocument/2006/relationships" xmlns:w14="http://schemas.microsoft.com/office/word/2010/wordml" xmlns:wp="http://schemas.openxmlformats.org/drawingml/2006/wordprocessingDrawing" xmlns:a="http://schemas.openxmlformats.org/drawingml/2006/main" xmlns:pic="http://schemas.openxmlformats.org/drawingml/2006/picture">
+            <w:tblPr>
+              <w:tblLayout w:type="fixed"/>
+              <w:jc w:val="center"/>
+              <w:tblLook w:firstRow="1" w:lastRow="0" w:firstColumn="0" w:lastColumn="0" w:noHBand="0" w:noVBand="1"/>
+            </w:tblPr>
+            <w:tblGrid>
+              <w:gridCol w:w="1080"/>
+              <w:gridCol w:w="2520"/>
+              <w:gridCol w:w="1440"/>
+              <w:gridCol w:w="1440"/>
+              <w:gridCol w:w="1440"/>
+              <w:gridCol w:w="1440"/>
+            </w:tblGrid>
+            <w:tr>
+              <w:trPr>
+                <w:trHeight w:val="615" w:hRule="auto"/>
+                <w:tblHeader/>
+              </w:trPr>
+              header 1
+              <w:tc>
+                <w:tcPr>
+                  <w:tcBorders>
+                    <w:bottom w:val="single" w:sz="12" w:space="0" w:color="666666"/>
+                    <w:top w:val="single" w:sz="12" w:space="0" w:color="666666"/>
+                    <w:left w:val="none" w:sz="0" w:space="0" w:color="000000"/>
+                    <w:right w:val="none" w:sz="0" w:space="0" w:color="000000"/>
+                  </w:tcBorders>
+                  <w:shd w:val="clear" w:color="auto" w:fill="FFFFFF"/>
+                  <w:tcMar>
+                    <w:top w:w="0" w:type="dxa"/>
+                    <w:bottom w:w="0" w:type="dxa"/>
+                    <w:left w:w="0" w:type="dxa"/>
+                    <w:right w:w="0" w:type="dxa"/>
+                  </w:tcMar>
+                  <w:vAlign w:val="center"/>
+                </w:tcPr>
+                <w:p>
+                  <w:pPr>
+                    <w:pStyle w:val="Normal"/>
+                    <w:jc w:val="left"/>
+                    <w:pBdr>
+                      <w:bottom w:val="none" w:sz="0" w:space="0" w:color="000000"/>
+                      <w:top w:val="none" w:sz="0" w:space="0" w:color="000000"/>
+                      <w:left w:val="none" w:sz="0" w:space="0" w:color="000000"/>
+                      <w:right w:val="none" w:sz="0" w:space="0" w:color="000000"/>
+                    </w:pBdr>
+                    <w:spacing w:after="100" w:before="100" w:line="240"/>
+                    <w:ind w:left="100" w:right="100" w:firstLine="0" w:firstLineChars="0"/>
+                  </w:pPr>
+                  <w:r xmlns:w="http://schemas.openxmlformats.org/wordprocessingml/2006/main" xmlns:wp="http://schemas.openxmlformats.org/drawingml/2006/wordprocessingDrawing" xmlns:r="http://schemas.openxmlformats.org/officeDocument/2006/relationships" xmlns:w14="http://schemas.microsoft.com/office/word/2010/wordml">
+                    <w:rPr>
+                      <w:rFonts w:ascii="Arial" w:hAnsi="Arial" w:eastAsia="Arial" w:cs="Arial"/>
+                      <w:i w:val="false"/>
+                      <w:b w:val="false"/>
+                      <w:u w:val="none"/>
+                      <w:sz w:val="22"/>
+                      <w:szCs w:val="22"/>
+                      <w:color w:val="000000"/>
+                    </w:rPr>
+                    <w:t xml:space="preserve"> </w:t>
+                  </w:r>
+                </w:p>
+              </w:tc>
+              <w:tc>
+                <w:tcPr>
+                  <w:tcBorders>
+                    <w:bottom w:val="single" w:sz="12" w:space="0" w:color="666666"/>
+                    <w:top w:val="single" w:sz="12" w:space="0" w:color="666666"/>
+                    <w:left w:val="none" w:sz="0" w:space="0" w:color="000000"/>
+                    <w:right w:val="none" w:sz="0" w:space="0" w:color="000000"/>
+                  </w:tcBorders>
+                  <w:shd w:val="clear" w:color="auto" w:fill="FFFFFF"/>
+                  <w:tcMar>
+                    <w:top w:w="0" w:type="dxa"/>
+                    <w:bottom w:w="0" w:type="dxa"/>
+                    <w:left w:w="0" w:type="dxa"/>
+                    <w:right w:w="0" w:type="dxa"/>
+                  </w:tcMar>
+                  <w:vAlign w:val="center"/>
+                </w:tcPr>
+                <w:p>
+                  <w:pPr>
+                    <w:pStyle w:val="Normal"/>
+                    <w:jc w:val="left"/>
+                    <w:pBdr>
+                      <w:bottom w:val="none" w:sz="0" w:space="0" w:color="000000"/>
+                      <w:top w:val="none" w:sz="0" w:space="0" w:color="000000"/>
+                      <w:left w:val="none" w:sz="0" w:space="0" w:color="000000"/>
+                      <w:right w:val="none" w:sz="0" w:space="0" w:color="000000"/>
+                    </w:pBdr>
+                    <w:spacing w:after="100" w:before="100" w:line="240"/>
+                    <w:ind w:left="100" w:right="100" w:firstLine="0" w:firstLineChars="0"/>
+                  </w:pPr>
+                  <w:r xmlns:w="http://schemas.openxmlformats.org/wordprocessingml/2006/main" xmlns:wp="http://schemas.openxmlformats.org/drawingml/2006/wordprocessingDrawing" xmlns:r="http://schemas.openxmlformats.org/officeDocument/2006/relationships" xmlns:w14="http://schemas.microsoft.com/office/word/2010/wordml">
+                    <w:rPr>
+                      <w:rFonts w:ascii="Arial" w:hAnsi="Arial" w:eastAsia="Arial" w:cs="Arial"/>
+                      <w:i w:val="false"/>
+                      <w:b w:val="false"/>
+                      <w:u w:val="none"/>
+                      <w:sz w:val="22"/>
+                      <w:szCs w:val="22"/>
+                      <w:color w:val="000000"/>
+                    </w:rPr>
+                    <w:t xml:space="preserve">Tree</w:t>
+                  </w:r>
+                </w:p>
+              </w:tc>
+              <w:tc>
+                <w:tcPr>
+                  <w:tcBorders>
+                    <w:bottom w:val="single" w:sz="12" w:space="0" w:color="666666"/>
+                    <w:top w:val="single" w:sz="12" w:space="0" w:color="666666"/>
+                    <w:left w:val="none" w:sz="0" w:space="0" w:color="000000"/>
+                    <w:right w:val="none" w:sz="0" w:space="0" w:color="000000"/>
+                  </w:tcBorders>
+                  <w:shd w:val="clear" w:color="auto" w:fill="FFFFFF"/>
+                  <w:tcMar>
+                    <w:top w:w="0" w:type="dxa"/>
+                    <w:bottom w:w="0" w:type="dxa"/>
+                    <w:left w:w="0" w:type="dxa"/>
+                    <w:right w:w="0" w:type="dxa"/>
+                  </w:tcMar>
+                  <w:vAlign w:val="center"/>
+                </w:tcPr>
+                <w:p>
+                  <w:pPr>
+                    <w:pStyle w:val="Normal"/>
+                    <w:jc w:val="left"/>
+                    <w:pBdr>
+                      <w:bottom w:val="none" w:sz="0" w:space="0" w:color="000000"/>
+                      <w:top w:val="none" w:sz="0" w:space="0" w:color="000000"/>
+                      <w:left w:val="none" w:sz="0" w:space="0" w:color="000000"/>
+                      <w:right w:val="none" w:sz="0" w:space="0" w:color="000000"/>
+                    </w:pBdr>
+                    <w:spacing w:after="100" w:before="100" w:line="240"/>
+                    <w:ind w:left="100" w:right="100" w:firstLine="0" w:firstLineChars="0"/>
+                  </w:pPr>
+                  <w:r xmlns:w="http://schemas.openxmlformats.org/wordprocessingml/2006/main" xmlns:wp="http://schemas.openxmlformats.org/drawingml/2006/wordprocessingDrawing" xmlns:r="http://schemas.openxmlformats.org/officeDocument/2006/relationships" xmlns:w14="http://schemas.microsoft.com/office/word/2010/wordml">
+                    <w:rPr>
+                      <w:rFonts w:ascii="Arial" w:hAnsi="Arial" w:eastAsia="Arial" w:cs="Arial"/>
+                      <w:i w:val="false"/>
+                      <w:b w:val="false"/>
+                      <w:u w:val="none"/>
+                      <w:sz w:val="22"/>
+                      <w:szCs w:val="22"/>
+                      <w:color w:val="000000"/>
+                    </w:rPr>
+                    <w:t xml:space="preserve">log likelihood</w:t>
+                  </w:r>
+                </w:p>
+              </w:tc>
+              <w:tc>
+                <w:tcPr>
+                  <w:tcBorders>
+                    <w:bottom w:val="single" w:sz="12" w:space="0" w:color="666666"/>
+                    <w:top w:val="single" w:sz="12" w:space="0" w:color="666666"/>
+                    <w:left w:val="none" w:sz="0" w:space="0" w:color="000000"/>
+                    <w:right w:val="none" w:sz="0" w:space="0" w:color="000000"/>
+                  </w:tcBorders>
+                  <w:shd w:val="clear" w:color="auto" w:fill="FFFFFF"/>
+                  <w:tcMar>
+                    <w:top w:w="0" w:type="dxa"/>
+                    <w:bottom w:w="0" w:type="dxa"/>
+                    <w:left w:w="0" w:type="dxa"/>
+                    <w:right w:w="0" w:type="dxa"/>
+                  </w:tcMar>
+                  <w:vAlign w:val="center"/>
+                </w:tcPr>
+                <w:p>
+                  <w:pPr>
+                    <w:pStyle w:val="Normal"/>
+                    <w:jc w:val="left"/>
+                    <w:pBdr>
+                      <w:bottom w:val="none" w:sz="0" w:space="0" w:color="000000"/>
+                      <w:top w:val="none" w:sz="0" w:space="0" w:color="000000"/>
+                      <w:left w:val="none" w:sz="0" w:space="0" w:color="000000"/>
+                      <w:right w:val="none" w:sz="0" w:space="0" w:color="000000"/>
+                    </w:pBdr>
+                    <w:spacing w:after="100" w:before="100" w:line="240"/>
+                    <w:ind w:left="100" w:right="100" w:firstLine="0" w:firstLineChars="0"/>
+                  </w:pPr>
+                  <w:r xmlns:w="http://schemas.openxmlformats.org/wordprocessingml/2006/main" xmlns:wp="http://schemas.openxmlformats.org/drawingml/2006/wordprocessingDrawing" xmlns:r="http://schemas.openxmlformats.org/officeDocument/2006/relationships" xmlns:w14="http://schemas.microsoft.com/office/word/2010/wordml">
+                    <w:rPr>
+                      <w:rFonts w:ascii="Arial" w:hAnsi="Arial" w:eastAsia="Arial" w:cs="Arial"/>
+                      <w:i w:val="false"/>
+                      <w:b w:val="false"/>
+                      <w:u w:val="none"/>
+                      <w:sz w:val="22"/>
+                      <w:szCs w:val="22"/>
+                      <w:color w:val="000000"/>
+                    </w:rPr>
+                    <w:t xml:space="preserve">Δll</w:t>
+                  </w:r>
+                </w:p>
+              </w:tc>
+              <w:tc>
+                <w:tcPr>
+                  <w:tcBorders>
+                    <w:bottom w:val="single" w:sz="12" w:space="0" w:color="666666"/>
+                    <w:top w:val="single" w:sz="12" w:space="0" w:color="666666"/>
+                    <w:left w:val="none" w:sz="0" w:space="0" w:color="000000"/>
+                    <w:right w:val="none" w:sz="0" w:space="0" w:color="000000"/>
+                  </w:tcBorders>
+                  <w:shd w:val="clear" w:color="auto" w:fill="FFFFFF"/>
+                  <w:tcMar>
+                    <w:top w:w="0" w:type="dxa"/>
+                    <w:bottom w:w="0" w:type="dxa"/>
+                    <w:left w:w="0" w:type="dxa"/>
+                    <w:right w:w="0" w:type="dxa"/>
+                  </w:tcMar>
+                  <w:vAlign w:val="center"/>
+                </w:tcPr>
+                <w:p>
+                  <w:pPr>
+                    <w:pStyle w:val="Normal"/>
+                    <w:jc w:val="left"/>
+                    <w:pBdr>
+                      <w:bottom w:val="none" w:sz="0" w:space="0" w:color="000000"/>
+                      <w:top w:val="none" w:sz="0" w:space="0" w:color="000000"/>
+                      <w:left w:val="none" w:sz="0" w:space="0" w:color="000000"/>
+                      <w:right w:val="none" w:sz="0" w:space="0" w:color="000000"/>
+                    </w:pBdr>
+                    <w:spacing w:after="100" w:before="100" w:line="240"/>
+                    <w:ind w:left="100" w:right="100" w:firstLine="0" w:firstLineChars="0"/>
+                  </w:pPr>
+                  <w:r xmlns:w="http://schemas.openxmlformats.org/wordprocessingml/2006/main" xmlns:wp="http://schemas.openxmlformats.org/drawingml/2006/wordprocessingDrawing" xmlns:r="http://schemas.openxmlformats.org/officeDocument/2006/relationships" xmlns:w14="http://schemas.microsoft.com/office/word/2010/wordml">
+                    <w:rPr>
+                      <w:rFonts w:ascii="Arial" w:hAnsi="Arial" w:eastAsia="Arial" w:cs="Arial"/>
+                      <w:i w:val="false"/>
+                      <w:b w:val="false"/>
+                      <w:u w:val="none"/>
+                      <w:sz w:val="22"/>
+                      <w:szCs w:val="22"/>
+                      <w:color w:val="000000"/>
+                    </w:rPr>
+                    <w:t xml:space="preserve">SH p-value</w:t>
+                  </w:r>
+                </w:p>
+              </w:tc>
+              <w:tc>
+                <w:tcPr>
+                  <w:tcBorders>
+                    <w:bottom w:val="single" w:sz="12" w:space="0" w:color="666666"/>
+                    <w:top w:val="single" w:sz="12" w:space="0" w:color="666666"/>
+                    <w:left w:val="none" w:sz="0" w:space="0" w:color="000000"/>
+                    <w:right w:val="none" w:sz="0" w:space="0" w:color="000000"/>
+                  </w:tcBorders>
+                  <w:shd w:val="clear" w:color="auto" w:fill="FFFFFF"/>
+                  <w:tcMar>
+                    <w:top w:w="0" w:type="dxa"/>
+                    <w:bottom w:w="0" w:type="dxa"/>
+                    <w:left w:w="0" w:type="dxa"/>
+                    <w:right w:w="0" w:type="dxa"/>
+                  </w:tcMar>
+                  <w:vAlign w:val="center"/>
+                </w:tcPr>
+                <w:p>
+                  <w:pPr>
+                    <w:pStyle w:val="Normal"/>
+                    <w:jc w:val="right"/>
+                    <w:pBdr>
+                      <w:bottom w:val="none" w:sz="0" w:space="0" w:color="000000"/>
+                      <w:top w:val="none" w:sz="0" w:space="0" w:color="000000"/>
+                      <w:left w:val="none" w:sz="0" w:space="0" w:color="000000"/>
+                      <w:right w:val="none" w:sz="0" w:space="0" w:color="000000"/>
+                    </w:pBdr>
+                    <w:spacing w:after="100" w:before="100" w:line="240"/>
+                    <w:ind w:left="100" w:right="100" w:firstLine="0" w:firstLineChars="0"/>
+                  </w:pPr>
+                  <w:r xmlns:w="http://schemas.openxmlformats.org/wordprocessingml/2006/main" xmlns:wp="http://schemas.openxmlformats.org/drawingml/2006/wordprocessingDrawing" xmlns:r="http://schemas.openxmlformats.org/officeDocument/2006/relationships" xmlns:w14="http://schemas.microsoft.com/office/word/2010/wordml">
+                    <w:rPr>
+                      <w:rFonts w:ascii="Arial" w:hAnsi="Arial" w:eastAsia="Arial" w:cs="Arial"/>
+                      <w:i w:val="false"/>
+                      <w:b w:val="false"/>
+                      <w:u w:val="none"/>
+                      <w:sz w:val="22"/>
+                      <w:szCs w:val="22"/>
+                      <w:color w:val="000000"/>
+                    </w:rPr>
+                    <w:t xml:space="preserve">RF distance</w:t>
+                  </w:r>
+                </w:p>
+              </w:tc>
+            </w:tr>
+            <w:tr>
+              <w:trPr>
+                <w:trHeight w:val="617" w:hRule="auto"/>
+              </w:trPr>
+              body 1
+              <w:tc>
+                <w:tcPr>
+                  <w:vMerge w:val="restart"/>
+                  <w:tcBorders>
+                    <w:bottom w:val="none" w:sz="0" w:space="0" w:color="000000"/>
+                    <w:top w:val="single" w:sz="12" w:space="0" w:color="666666"/>
+                    <w:left w:val="none" w:sz="0" w:space="0" w:color="000000"/>
+                    <w:right w:val="none" w:sz="0" w:space="0" w:color="000000"/>
+                  </w:tcBorders>
+                  <w:shd w:val="clear" w:color="auto" w:fill="FFFFFF"/>
+                  <w:tcMar>
+                    <w:top w:w="0" w:type="dxa"/>
+                    <w:bottom w:w="0" w:type="dxa"/>
+                    <w:left w:w="0" w:type="dxa"/>
+                    <w:right w:w="0" w:type="dxa"/>
+                  </w:tcMar>
+                  <w:vAlign w:val="top"/>
+                </w:tcPr>
+                <w:p>
+                  <w:pPr>
+                    <w:pStyle w:val="Normal"/>
+                    <w:jc w:val="left"/>
+                    <w:pBdr>
+                      <w:bottom w:val="none" w:sz="0" w:space="0" w:color="000000"/>
+                      <w:top w:val="none" w:sz="0" w:space="0" w:color="000000"/>
+                      <w:left w:val="none" w:sz="0" w:space="0" w:color="000000"/>
+                      <w:right w:val="none" w:sz="0" w:space="0" w:color="000000"/>
+                    </w:pBdr>
+                    <w:spacing w:after="100" w:before="100" w:line="240"/>
+                    <w:ind w:left="100" w:right="100" w:firstLine="0" w:firstLineChars="0"/>
+                  </w:pPr>
+                  <w:r xmlns:w="http://schemas.openxmlformats.org/wordprocessingml/2006/main" xmlns:wp="http://schemas.openxmlformats.org/drawingml/2006/wordprocessingDrawing" xmlns:r="http://schemas.openxmlformats.org/officeDocument/2006/relationships" xmlns:w14="http://schemas.microsoft.com/office/word/2010/wordml">
+                    <w:rPr>
+                      <w:rFonts w:ascii="Arial" w:hAnsi="Arial" w:eastAsia="Arial" w:cs="Arial"/>
+                      <w:i w:val="false"/>
+                      <w:b w:val="false"/>
+                      <w:u w:val="none"/>
+                      <w:sz w:val="22"/>
+                      <w:szCs w:val="22"/>
+                      <w:color w:val="000000"/>
+                    </w:rPr>
+                    <w:t xml:space="preserve">H1N1</w:t>
+                  </w:r>
+                </w:p>
+              </w:tc>
+              <w:tc>
+                <w:tcPr>
+                  <w:tcBorders>
+                    <w:bottom w:val="none" w:sz="0" w:space="0" w:color="000000"/>
+                    <w:top w:val="single" w:sz="12" w:space="0" w:color="666666"/>
+                    <w:left w:val="none" w:sz="0" w:space="0" w:color="000000"/>
+                    <w:right w:val="none" w:sz="0" w:space="0" w:color="000000"/>
+                  </w:tcBorders>
+                  <w:shd w:val="clear" w:color="auto" w:fill="FFFFFF"/>
+                  <w:tcMar>
+                    <w:top w:w="0" w:type="dxa"/>
+                    <w:bottom w:w="0" w:type="dxa"/>
+                    <w:left w:w="0" w:type="dxa"/>
+                    <w:right w:w="0" w:type="dxa"/>
+                  </w:tcMar>
+                  <w:vAlign w:val="center"/>
+                </w:tcPr>
+                <w:p>
+                  <w:pPr>
+                    <w:pStyle w:val="Normal"/>
+                    <w:jc w:val="left"/>
+                    <w:pBdr>
+                      <w:bottom w:val="none" w:sz="0" w:space="0" w:color="000000"/>
+                      <w:top w:val="none" w:sz="0" w:space="0" w:color="000000"/>
+                      <w:left w:val="none" w:sz="0" w:space="0" w:color="000000"/>
+                      <w:right w:val="none" w:sz="0" w:space="0" w:color="000000"/>
+                    </w:pBdr>
+                    <w:spacing w:after="100" w:before="100" w:line="240"/>
+                    <w:ind w:left="100" w:right="100" w:firstLine="0" w:firstLineChars="0"/>
+                  </w:pPr>
+                  <w:r xmlns:w="http://schemas.openxmlformats.org/wordprocessingml/2006/main" xmlns:wp="http://schemas.openxmlformats.org/drawingml/2006/wordprocessingDrawing" xmlns:r="http://schemas.openxmlformats.org/officeDocument/2006/relationships" xmlns:w14="http://schemas.microsoft.com/office/word/2010/wordml">
+                    <w:rPr>
+                      <w:rFonts w:ascii="Arial" w:hAnsi="Arial" w:eastAsia="Arial" w:cs="Arial"/>
+                      <w:i w:val="false"/>
+                      <w:b w:val="false"/>
+                      <w:u w:val="none"/>
+                      <w:sz w:val="22"/>
+                      <w:szCs w:val="22"/>
+                      <w:color w:val="000000"/>
+                    </w:rPr>
+                    <w:t xml:space="preserve">Maximum Likelihood (baseline)</w:t>
+                  </w:r>
+                </w:p>
+              </w:tc>
+              <w:tc>
+                <w:tcPr>
+                  <w:tcBorders>
+                    <w:bottom w:val="none" w:sz="0" w:space="0" w:color="000000"/>
+                    <w:top w:val="single" w:sz="12" w:space="0" w:color="666666"/>
+                    <w:left w:val="none" w:sz="0" w:space="0" w:color="000000"/>
+                    <w:right w:val="none" w:sz="0" w:space="0" w:color="000000"/>
+                  </w:tcBorders>
+                  <w:shd w:val="clear" w:color="auto" w:fill="FFFFFF"/>
+                  <w:tcMar>
+                    <w:top w:w="0" w:type="dxa"/>
+                    <w:bottom w:w="0" w:type="dxa"/>
+                    <w:left w:w="0" w:type="dxa"/>
+                    <w:right w:w="0" w:type="dxa"/>
+                  </w:tcMar>
+                  <w:vAlign w:val="center"/>
+                </w:tcPr>
+                <w:p>
+                  <w:pPr>
+                    <w:pStyle w:val="Normal"/>
+                    <w:jc w:val="left"/>
+                    <w:pBdr>
+                      <w:bottom w:val="none" w:sz="0" w:space="0" w:color="000000"/>
+                      <w:top w:val="none" w:sz="0" w:space="0" w:color="000000"/>
+                      <w:left w:val="none" w:sz="0" w:space="0" w:color="000000"/>
+                      <w:right w:val="none" w:sz="0" w:space="0" w:color="000000"/>
+                    </w:pBdr>
+                    <w:spacing w:after="100" w:before="100" w:line="240"/>
+                    <w:ind w:left="100" w:right="100" w:firstLine="0" w:firstLineChars="0"/>
+                  </w:pPr>
+                  <w:r xmlns:w="http://schemas.openxmlformats.org/wordprocessingml/2006/main" xmlns:wp="http://schemas.openxmlformats.org/drawingml/2006/wordprocessingDrawing" xmlns:r="http://schemas.openxmlformats.org/officeDocument/2006/relationships" xmlns:w14="http://schemas.microsoft.com/office/word/2010/wordml">
+                    <w:rPr>
+                      <w:rFonts w:ascii="Arial" w:hAnsi="Arial" w:eastAsia="Arial" w:cs="Arial"/>
+                      <w:i w:val="false"/>
+                      <w:b w:val="false"/>
+                      <w:u w:val="none"/>
+                      <w:sz w:val="22"/>
+                      <w:szCs w:val="22"/>
+                      <w:color w:val="000000"/>
+                    </w:rPr>
+                    <w:t xml:space="preserve">-3468.8</w:t>
+                  </w:r>
+                </w:p>
+              </w:tc>
+              <w:tc>
+                <w:tcPr>
+                  <w:tcBorders>
+                    <w:bottom w:val="none" w:sz="0" w:space="0" w:color="000000"/>
+                    <w:top w:val="single" w:sz="12" w:space="0" w:color="666666"/>
+                    <w:left w:val="none" w:sz="0" w:space="0" w:color="000000"/>
+                    <w:right w:val="none" w:sz="0" w:space="0" w:color="000000"/>
+                  </w:tcBorders>
+                  <w:shd w:val="clear" w:color="auto" w:fill="FFFFFF"/>
+                  <w:tcMar>
+                    <w:top w:w="0" w:type="dxa"/>
+                    <w:bottom w:w="0" w:type="dxa"/>
+                    <w:left w:w="0" w:type="dxa"/>
+                    <w:right w:w="0" w:type="dxa"/>
+                  </w:tcMar>
+                  <w:vAlign w:val="center"/>
+                </w:tcPr>
+                <w:p>
+                  <w:pPr>
+                    <w:pStyle w:val="Normal"/>
+                    <w:jc w:val="left"/>
+                    <w:pBdr>
+                      <w:bottom w:val="none" w:sz="0" w:space="0" w:color="000000"/>
+                      <w:top w:val="none" w:sz="0" w:space="0" w:color="000000"/>
+                      <w:left w:val="none" w:sz="0" w:space="0" w:color="000000"/>
+                      <w:right w:val="none" w:sz="0" w:space="0" w:color="000000"/>
+                    </w:pBdr>
+                    <w:spacing w:after="100" w:before="100" w:line="240"/>
+                    <w:ind w:left="100" w:right="100" w:firstLine="0" w:firstLineChars="0"/>
+                  </w:pPr>
+                  <w:r xmlns:w="http://schemas.openxmlformats.org/wordprocessingml/2006/main" xmlns:wp="http://schemas.openxmlformats.org/drawingml/2006/wordprocessingDrawing" xmlns:r="http://schemas.openxmlformats.org/officeDocument/2006/relationships" xmlns:w14="http://schemas.microsoft.com/office/word/2010/wordml">
+                    <w:rPr>
+                      <w:rFonts w:ascii="Arial" w:hAnsi="Arial" w:eastAsia="Arial" w:cs="Arial"/>
+                      <w:i w:val="false"/>
+                      <w:b w:val="false"/>
+                      <w:u w:val="none"/>
+                      <w:sz w:val="22"/>
+                      <w:szCs w:val="22"/>
+                      <w:color w:val="000000"/>
+                    </w:rPr>
+                    <w:t xml:space="preserve">0.0</w:t>
+                  </w:r>
+                </w:p>
+              </w:tc>
+              <w:tc>
+                <w:tcPr>
+                  <w:tcBorders>
+                    <w:bottom w:val="none" w:sz="0" w:space="0" w:color="000000"/>
+                    <w:top w:val="single" w:sz="12" w:space="0" w:color="666666"/>
+                    <w:left w:val="none" w:sz="0" w:space="0" w:color="000000"/>
+                    <w:right w:val="none" w:sz="0" w:space="0" w:color="000000"/>
+                  </w:tcBorders>
+                  <w:shd w:val="clear" w:color="auto" w:fill="FFFFFF"/>
+                  <w:tcMar>
+                    <w:top w:w="0" w:type="dxa"/>
+                    <w:bottom w:w="0" w:type="dxa"/>
+                    <w:left w:w="0" w:type="dxa"/>
+                    <w:right w:w="0" w:type="dxa"/>
+                  </w:tcMar>
+                  <w:vAlign w:val="center"/>
+                </w:tcPr>
+                <w:p>
+                  <w:pPr>
+                    <w:pStyle w:val="Normal"/>
+                    <w:jc w:val="left"/>
+                    <w:pBdr>
+                      <w:bottom w:val="none" w:sz="0" w:space="0" w:color="000000"/>
+                      <w:top w:val="none" w:sz="0" w:space="0" w:color="000000"/>
+                      <w:left w:val="none" w:sz="0" w:space="0" w:color="000000"/>
+                      <w:right w:val="none" w:sz="0" w:space="0" w:color="000000"/>
+                    </w:pBdr>
+                    <w:spacing w:after="100" w:before="100" w:line="240"/>
+                    <w:ind w:left="100" w:right="100" w:firstLine="0" w:firstLineChars="0"/>
+                  </w:pPr>
+                  <w:r xmlns:w="http://schemas.openxmlformats.org/wordprocessingml/2006/main" xmlns:wp="http://schemas.openxmlformats.org/drawingml/2006/wordprocessingDrawing" xmlns:r="http://schemas.openxmlformats.org/officeDocument/2006/relationships" xmlns:w14="http://schemas.microsoft.com/office/word/2010/wordml">
+                    <w:rPr>
+                      <w:rFonts w:ascii="Arial" w:hAnsi="Arial" w:eastAsia="Arial" w:cs="Arial"/>
+                      <w:i w:val="false"/>
+                      <w:b w:val="false"/>
+                      <w:u w:val="none"/>
+                      <w:sz w:val="22"/>
+                      <w:szCs w:val="22"/>
+                      <w:color w:val="000000"/>
+                    </w:rPr>
+                    <w:t xml:space="preserve">N/A</w:t>
+                  </w:r>
+                </w:p>
+              </w:tc>
+              <w:tc>
+                <w:tcPr>
+                  <w:tcBorders>
+                    <w:bottom w:val="none" w:sz="0" w:space="0" w:color="000000"/>
+                    <w:top w:val="single" w:sz="12" w:space="0" w:color="666666"/>
+                    <w:left w:val="none" w:sz="0" w:space="0" w:color="000000"/>
+                    <w:right w:val="none" w:sz="0" w:space="0" w:color="000000"/>
+                  </w:tcBorders>
+                  <w:shd w:val="clear" w:color="auto" w:fill="FFFFFF"/>
+                  <w:tcMar>
+                    <w:top w:w="0" w:type="dxa"/>
+                    <w:bottom w:w="0" w:type="dxa"/>
+                    <w:left w:w="0" w:type="dxa"/>
+                    <w:right w:w="0" w:type="dxa"/>
+                  </w:tcMar>
+                  <w:vAlign w:val="center"/>
+                </w:tcPr>
+                <w:p>
+                  <w:pPr>
+                    <w:pStyle w:val="Normal"/>
+                    <w:jc w:val="right"/>
+                    <w:pBdr>
+                      <w:bottom w:val="none" w:sz="0" w:space="0" w:color="000000"/>
+                      <w:top w:val="none" w:sz="0" w:space="0" w:color="000000"/>
+                      <w:left w:val="none" w:sz="0" w:space="0" w:color="000000"/>
+                      <w:right w:val="none" w:sz="0" w:space="0" w:color="000000"/>
+                    </w:pBdr>
+                    <w:spacing w:after="100" w:before="100" w:line="240"/>
+                    <w:ind w:left="100" w:right="100" w:firstLine="0" w:firstLineChars="0"/>
+                  </w:pPr>
+                  <w:r xmlns:w="http://schemas.openxmlformats.org/wordprocessingml/2006/main" xmlns:wp="http://schemas.openxmlformats.org/drawingml/2006/wordprocessingDrawing" xmlns:r="http://schemas.openxmlformats.org/officeDocument/2006/relationships" xmlns:w14="http://schemas.microsoft.com/office/word/2010/wordml">
+                    <w:rPr>
+                      <w:rFonts w:ascii="Arial" w:hAnsi="Arial" w:eastAsia="Arial" w:cs="Arial"/>
+                      <w:i w:val="false"/>
+                      <w:b w:val="false"/>
+                      <w:u w:val="none"/>
+                      <w:sz w:val="22"/>
+                      <w:szCs w:val="22"/>
+                      <w:color w:val="000000"/>
+                    </w:rPr>
+                    <w:t xml:space="preserve">0</w:t>
+                  </w:r>
+                </w:p>
+              </w:tc>
+            </w:tr>
+            <w:tr>
+              <w:trPr>
+                <w:trHeight w:val="612" w:hRule="auto"/>
+              </w:trPr>
+              body 2
+              <w:tc>
+                <w:tcPr>
+                  <w:vMerge/>
+                  <w:tcBorders>
+                    <w:bottom w:val="none" w:sz="0" w:space="0" w:color="000000"/>
+                    <w:top w:val="none" w:sz="0" w:space="0" w:color="000000"/>
+                    <w:left w:val="none" w:sz="0" w:space="0" w:color="000000"/>
+                    <w:right w:val="none" w:sz="0" w:space="0" w:color="000000"/>
+                  </w:tcBorders>
+                  <w:shd w:val="clear" w:color="auto" w:fill="FFFFFF"/>
+                  <w:tcMar>
+                    <w:top w:w="0" w:type="dxa"/>
+                    <w:bottom w:w="0" w:type="dxa"/>
+                    <w:left w:w="0" w:type="dxa"/>
+                    <w:right w:w="0" w:type="dxa"/>
+                  </w:tcMar>
+                  <w:vAlign w:val="top"/>
+                </w:tcPr>
+                <w:p>
+                  <w:pPr>
+                    <w:pStyle w:val="Normal"/>
+                    <w:jc w:val="left"/>
+                    <w:pBdr>
+                      <w:bottom w:val="none" w:sz="0" w:space="0" w:color="000000"/>
+                      <w:top w:val="none" w:sz="0" w:space="0" w:color="000000"/>
+                      <w:left w:val="none" w:sz="0" w:space="0" w:color="000000"/>
+                      <w:right w:val="none" w:sz="0" w:space="0" w:color="000000"/>
+                    </w:pBdr>
+                    <w:spacing w:after="100" w:before="100" w:line="240"/>
+                    <w:ind w:left="100" w:right="100" w:firstLine="0" w:firstLineChars="0"/>
+                  </w:pPr>
+                </w:p>
+              </w:tc>
+              <w:tc>
+                <w:tcPr>
+                  <w:tcBorders>
+                    <w:bottom w:val="none" w:sz="0" w:space="0" w:color="000000"/>
+                    <w:top w:val="none" w:sz="0" w:space="0" w:color="000000"/>
+                    <w:left w:val="none" w:sz="0" w:space="0" w:color="000000"/>
+                    <w:right w:val="none" w:sz="0" w:space="0" w:color="000000"/>
+                  </w:tcBorders>
+                  <w:shd w:val="clear" w:color="auto" w:fill="FFFFFF"/>
+                  <w:tcMar>
+                    <w:top w:w="0" w:type="dxa"/>
+                    <w:bottom w:w="0" w:type="dxa"/>
+                    <w:left w:w="0" w:type="dxa"/>
+                    <w:right w:w="0" w:type="dxa"/>
+                  </w:tcMar>
+                  <w:vAlign w:val="center"/>
+                </w:tcPr>
+                <w:p>
+                  <w:pPr>
+                    <w:pStyle w:val="Normal"/>
+                    <w:jc w:val="left"/>
+                    <w:pBdr>
+                      <w:bottom w:val="none" w:sz="0" w:space="0" w:color="000000"/>
+                      <w:top w:val="none" w:sz="0" w:space="0" w:color="000000"/>
+                      <w:left w:val="none" w:sz="0" w:space="0" w:color="000000"/>
+                      <w:right w:val="none" w:sz="0" w:space="0" w:color="000000"/>
+                    </w:pBdr>
+                    <w:spacing w:after="100" w:before="100" w:line="240"/>
+                    <w:ind w:left="100" w:right="100" w:firstLine="0" w:firstLineChars="0"/>
+                  </w:pPr>
+                  <w:r xmlns:w="http://schemas.openxmlformats.org/wordprocessingml/2006/main" xmlns:wp="http://schemas.openxmlformats.org/drawingml/2006/wordprocessingDrawing" xmlns:r="http://schemas.openxmlformats.org/officeDocument/2006/relationships" xmlns:w14="http://schemas.microsoft.com/office/word/2010/wordml">
+                    <w:rPr>
+                      <w:rFonts w:ascii="Arial" w:hAnsi="Arial" w:eastAsia="Arial" w:cs="Arial"/>
+                      <w:i w:val="false"/>
+                      <w:b w:val="false"/>
+                      <w:u w:val="none"/>
+                      <w:sz w:val="22"/>
+                      <w:szCs w:val="22"/>
+                      <w:color w:val="000000"/>
+                    </w:rPr>
+                    <w:t xml:space="preserve">Temporal Distance</w:t>
+                  </w:r>
+                </w:p>
+              </w:tc>
+              <w:tc>
+                <w:tcPr>
+                  <w:tcBorders>
+                    <w:bottom w:val="none" w:sz="0" w:space="0" w:color="000000"/>
+                    <w:top w:val="none" w:sz="0" w:space="0" w:color="000000"/>
+                    <w:left w:val="none" w:sz="0" w:space="0" w:color="000000"/>
+                    <w:right w:val="none" w:sz="0" w:space="0" w:color="000000"/>
+                  </w:tcBorders>
+                  <w:shd w:val="clear" w:color="auto" w:fill="FFFFFF"/>
+                  <w:tcMar>
+                    <w:top w:w="0" w:type="dxa"/>
+                    <w:bottom w:w="0" w:type="dxa"/>
+                    <w:left w:w="0" w:type="dxa"/>
+                    <w:right w:w="0" w:type="dxa"/>
+                  </w:tcMar>
+                  <w:vAlign w:val="center"/>
+                </w:tcPr>
+                <w:p>
+                  <w:pPr>
+                    <w:pStyle w:val="Normal"/>
+                    <w:jc w:val="left"/>
+                    <w:pBdr>
+                      <w:bottom w:val="none" w:sz="0" w:space="0" w:color="000000"/>
+                      <w:top w:val="none" w:sz="0" w:space="0" w:color="000000"/>
+                      <w:left w:val="none" w:sz="0" w:space="0" w:color="000000"/>
+                      <w:right w:val="none" w:sz="0" w:space="0" w:color="000000"/>
+                    </w:pBdr>
+                    <w:spacing w:after="100" w:before="100" w:line="240"/>
+                    <w:ind w:left="100" w:right="100" w:firstLine="0" w:firstLineChars="0"/>
+                  </w:pPr>
+                  <w:r xmlns:w="http://schemas.openxmlformats.org/wordprocessingml/2006/main" xmlns:wp="http://schemas.openxmlformats.org/drawingml/2006/wordprocessingDrawing" xmlns:r="http://schemas.openxmlformats.org/officeDocument/2006/relationships" xmlns:w14="http://schemas.microsoft.com/office/word/2010/wordml">
+                    <w:rPr>
+                      <w:rFonts w:ascii="Arial" w:hAnsi="Arial" w:eastAsia="Arial" w:cs="Arial"/>
+                      <w:i w:val="false"/>
+                      <w:b w:val="false"/>
+                      <w:u w:val="none"/>
+                      <w:sz w:val="22"/>
+                      <w:szCs w:val="22"/>
+                      <w:color w:val="000000"/>
+                    </w:rPr>
+                    <w:t xml:space="preserve">-5708.2</w:t>
+                  </w:r>
+                </w:p>
+              </w:tc>
+              <w:tc>
+                <w:tcPr>
+                  <w:tcBorders>
+                    <w:bottom w:val="none" w:sz="0" w:space="0" w:color="000000"/>
+                    <w:top w:val="none" w:sz="0" w:space="0" w:color="000000"/>
+                    <w:left w:val="none" w:sz="0" w:space="0" w:color="000000"/>
+                    <w:right w:val="none" w:sz="0" w:space="0" w:color="000000"/>
+                  </w:tcBorders>
+                  <w:shd w:val="clear" w:color="auto" w:fill="FFFFFF"/>
+                  <w:tcMar>
+                    <w:top w:w="0" w:type="dxa"/>
+                    <w:bottom w:w="0" w:type="dxa"/>
+                    <w:left w:w="0" w:type="dxa"/>
+                    <w:right w:w="0" w:type="dxa"/>
+                  </w:tcMar>
+                  <w:vAlign w:val="center"/>
+                </w:tcPr>
+                <w:p>
+                  <w:pPr>
+                    <w:pStyle w:val="Normal"/>
+                    <w:jc w:val="left"/>
+                    <w:pBdr>
+                      <w:bottom w:val="none" w:sz="0" w:space="0" w:color="000000"/>
+                      <w:top w:val="none" w:sz="0" w:space="0" w:color="000000"/>
+                      <w:left w:val="none" w:sz="0" w:space="0" w:color="000000"/>
+                      <w:right w:val="none" w:sz="0" w:space="0" w:color="000000"/>
+                    </w:pBdr>
+                    <w:spacing w:after="100" w:before="100" w:line="240"/>
+                    <w:ind w:left="100" w:right="100" w:firstLine="0" w:firstLineChars="0"/>
+                  </w:pPr>
+                  <w:r xmlns:w="http://schemas.openxmlformats.org/wordprocessingml/2006/main" xmlns:wp="http://schemas.openxmlformats.org/drawingml/2006/wordprocessingDrawing" xmlns:r="http://schemas.openxmlformats.org/officeDocument/2006/relationships" xmlns:w14="http://schemas.microsoft.com/office/word/2010/wordml">
+                    <w:rPr>
+                      <w:rFonts w:ascii="Arial" w:hAnsi="Arial" w:eastAsia="Arial" w:cs="Arial"/>
+                      <w:i w:val="false"/>
+                      <w:b w:val="false"/>
+                      <w:u w:val="none"/>
+                      <w:sz w:val="22"/>
+                      <w:szCs w:val="22"/>
+                      <w:color w:val="000000"/>
+                    </w:rPr>
+                    <w:t xml:space="preserve">2239.4</w:t>
+                  </w:r>
+                </w:p>
+              </w:tc>
+              <w:tc>
+                <w:tcPr>
+                  <w:tcBorders>
+                    <w:bottom w:val="none" w:sz="0" w:space="0" w:color="000000"/>
+                    <w:top w:val="none" w:sz="0" w:space="0" w:color="000000"/>
+                    <w:left w:val="none" w:sz="0" w:space="0" w:color="000000"/>
+                    <w:right w:val="none" w:sz="0" w:space="0" w:color="000000"/>
+                  </w:tcBorders>
+                  <w:shd w:val="clear" w:color="auto" w:fill="FFFFFF"/>
+                  <w:tcMar>
+                    <w:top w:w="0" w:type="dxa"/>
+                    <w:bottom w:w="0" w:type="dxa"/>
+                    <w:left w:w="0" w:type="dxa"/>
+                    <w:right w:w="0" w:type="dxa"/>
+                  </w:tcMar>
+                  <w:vAlign w:val="center"/>
+                </w:tcPr>
+                <w:p>
+                  <w:pPr>
+                    <w:pStyle w:val="Normal"/>
+                    <w:jc w:val="left"/>
+                    <w:pBdr>
+                      <w:bottom w:val="none" w:sz="0" w:space="0" w:color="000000"/>
+                      <w:top w:val="none" w:sz="0" w:space="0" w:color="000000"/>
+                      <w:left w:val="none" w:sz="0" w:space="0" w:color="000000"/>
+                      <w:right w:val="none" w:sz="0" w:space="0" w:color="000000"/>
+                    </w:pBdr>
+                    <w:spacing w:after="100" w:before="100" w:line="240"/>
+                    <w:ind w:left="100" w:right="100" w:firstLine="0" w:firstLineChars="0"/>
+                  </w:pPr>
+                  <w:r xmlns:w="http://schemas.openxmlformats.org/wordprocessingml/2006/main" xmlns:wp="http://schemas.openxmlformats.org/drawingml/2006/wordprocessingDrawing" xmlns:r="http://schemas.openxmlformats.org/officeDocument/2006/relationships" xmlns:w14="http://schemas.microsoft.com/office/word/2010/wordml">
+                    <w:rPr>
+                      <w:rFonts w:ascii="Arial" w:hAnsi="Arial" w:eastAsia="Arial" w:cs="Arial"/>
+                      <w:i w:val="false"/>
+                      <w:b w:val="false"/>
+                      <w:u w:val="none"/>
+                      <w:sz w:val="22"/>
+                      <w:szCs w:val="22"/>
+                      <w:color w:val="000000"/>
+                    </w:rPr>
+                    <w:t xml:space="preserve">&lt; 0.001</w:t>
+                  </w:r>
+                </w:p>
+              </w:tc>
+              <w:tc>
+                <w:tcPr>
+                  <w:tcBorders>
+                    <w:bottom w:val="none" w:sz="0" w:space="0" w:color="000000"/>
+                    <w:top w:val="none" w:sz="0" w:space="0" w:color="000000"/>
+                    <w:left w:val="none" w:sz="0" w:space="0" w:color="000000"/>
+                    <w:right w:val="none" w:sz="0" w:space="0" w:color="000000"/>
+                  </w:tcBorders>
+                  <w:shd w:val="clear" w:color="auto" w:fill="FFFFFF"/>
+                  <w:tcMar>
+                    <w:top w:w="0" w:type="dxa"/>
+                    <w:bottom w:w="0" w:type="dxa"/>
+                    <w:left w:w="0" w:type="dxa"/>
+                    <w:right w:w="0" w:type="dxa"/>
+                  </w:tcMar>
+                  <w:vAlign w:val="center"/>
+                </w:tcPr>
+                <w:p>
+                  <w:pPr>
+                    <w:pStyle w:val="Normal"/>
+                    <w:jc w:val="right"/>
+                    <w:pBdr>
+                      <w:bottom w:val="none" w:sz="0" w:space="0" w:color="000000"/>
+                      <w:top w:val="none" w:sz="0" w:space="0" w:color="000000"/>
+                      <w:left w:val="none" w:sz="0" w:space="0" w:color="000000"/>
+                      <w:right w:val="none" w:sz="0" w:space="0" w:color="000000"/>
+                    </w:pBdr>
+                    <w:spacing w:after="100" w:before="100" w:line="240"/>
+                    <w:ind w:left="100" w:right="100" w:firstLine="0" w:firstLineChars="0"/>
+                  </w:pPr>
+                  <w:r xmlns:w="http://schemas.openxmlformats.org/wordprocessingml/2006/main" xmlns:wp="http://schemas.openxmlformats.org/drawingml/2006/wordprocessingDrawing" xmlns:r="http://schemas.openxmlformats.org/officeDocument/2006/relationships" xmlns:w14="http://schemas.microsoft.com/office/word/2010/wordml">
+                    <w:rPr>
+                      <w:rFonts w:ascii="Arial" w:hAnsi="Arial" w:eastAsia="Arial" w:cs="Arial"/>
+                      <w:i w:val="false"/>
+                      <w:b w:val="false"/>
+                      <w:u w:val="none"/>
+                      <w:sz w:val="22"/>
+                      <w:szCs w:val="22"/>
+                      <w:color w:val="000000"/>
+                    </w:rPr>
+                    <w:t xml:space="preserve">26</w:t>
+                  </w:r>
+                </w:p>
+              </w:tc>
+            </w:tr>
+            <w:tr>
+              <w:trPr>
+                <w:trHeight w:val="614" w:hRule="auto"/>
+              </w:trPr>
+              body 3
+              <w:tc>
+                <w:tcPr>
+                  <w:vMerge/>
+                  <w:tcBorders>
+                    <w:bottom w:val="none" w:sz="0" w:space="0" w:color="000000"/>
+                    <w:top w:val="none" w:sz="0" w:space="0" w:color="000000"/>
+                    <w:left w:val="none" w:sz="0" w:space="0" w:color="000000"/>
+                    <w:right w:val="none" w:sz="0" w:space="0" w:color="000000"/>
+                  </w:tcBorders>
+                  <w:shd w:val="clear" w:color="auto" w:fill="FFFFFF"/>
+                  <w:tcMar>
+                    <w:top w:w="0" w:type="dxa"/>
+                    <w:bottom w:w="0" w:type="dxa"/>
+                    <w:left w:w="0" w:type="dxa"/>
+                    <w:right w:w="0" w:type="dxa"/>
+                  </w:tcMar>
+                  <w:vAlign w:val="top"/>
+                </w:tcPr>
+                <w:p>
+                  <w:pPr>
+                    <w:pStyle w:val="Normal"/>
+                    <w:jc w:val="left"/>
+                    <w:pBdr>
+                      <w:bottom w:val="none" w:sz="0" w:space="0" w:color="000000"/>
+                      <w:top w:val="none" w:sz="0" w:space="0" w:color="000000"/>
+                      <w:left w:val="none" w:sz="0" w:space="0" w:color="000000"/>
+                      <w:right w:val="none" w:sz="0" w:space="0" w:color="000000"/>
+                    </w:pBdr>
+                    <w:spacing w:after="100" w:before="100" w:line="240"/>
+                    <w:ind w:left="100" w:right="100" w:firstLine="0" w:firstLineChars="0"/>
+                  </w:pPr>
+                </w:p>
+              </w:tc>
+              <w:tc>
+                <w:tcPr>
+                  <w:tcBorders>
+                    <w:bottom w:val="none" w:sz="0" w:space="0" w:color="000000"/>
+                    <w:top w:val="none" w:sz="0" w:space="0" w:color="000000"/>
+                    <w:left w:val="none" w:sz="0" w:space="0" w:color="000000"/>
+                    <w:right w:val="none" w:sz="0" w:space="0" w:color="000000"/>
+                  </w:tcBorders>
+                  <w:shd w:val="clear" w:color="auto" w:fill="FFFFFF"/>
+                  <w:tcMar>
+                    <w:top w:w="0" w:type="dxa"/>
+                    <w:bottom w:w="0" w:type="dxa"/>
+                    <w:left w:w="0" w:type="dxa"/>
+                    <w:right w:w="0" w:type="dxa"/>
+                  </w:tcMar>
+                  <w:vAlign w:val="center"/>
+                </w:tcPr>
+                <w:p>
+                  <w:pPr>
+                    <w:pStyle w:val="Normal"/>
+                    <w:jc w:val="left"/>
+                    <w:pBdr>
+                      <w:bottom w:val="none" w:sz="0" w:space="0" w:color="000000"/>
+                      <w:top w:val="none" w:sz="0" w:space="0" w:color="000000"/>
+                      <w:left w:val="none" w:sz="0" w:space="0" w:color="000000"/>
+                      <w:right w:val="none" w:sz="0" w:space="0" w:color="000000"/>
+                    </w:pBdr>
+                    <w:spacing w:after="100" w:before="100" w:line="240"/>
+                    <w:ind w:left="100" w:right="100" w:firstLine="0" w:firstLineChars="0"/>
+                  </w:pPr>
+                  <w:r xmlns:w="http://schemas.openxmlformats.org/wordprocessingml/2006/main" xmlns:wp="http://schemas.openxmlformats.org/drawingml/2006/wordprocessingDrawing" xmlns:r="http://schemas.openxmlformats.org/officeDocument/2006/relationships" xmlns:w14="http://schemas.microsoft.com/office/word/2010/wordml">
+                    <w:rPr>
+                      <w:rFonts w:ascii="Arial" w:hAnsi="Arial" w:eastAsia="Arial" w:cs="Arial"/>
+                      <w:i w:val="false"/>
+                      <w:b w:val="false"/>
+                      <w:u w:val="none"/>
+                      <w:sz w:val="22"/>
+                      <w:szCs w:val="22"/>
+                      <w:color w:val="000000"/>
+                    </w:rPr>
+                    <w:t xml:space="preserve">Hamming distance</w:t>
+                  </w:r>
+                </w:p>
+              </w:tc>
+              <w:tc>
+                <w:tcPr>
+                  <w:tcBorders>
+                    <w:bottom w:val="none" w:sz="0" w:space="0" w:color="000000"/>
+                    <w:top w:val="none" w:sz="0" w:space="0" w:color="000000"/>
+                    <w:left w:val="none" w:sz="0" w:space="0" w:color="000000"/>
+                    <w:right w:val="none" w:sz="0" w:space="0" w:color="000000"/>
+                  </w:tcBorders>
+                  <w:shd w:val="clear" w:color="auto" w:fill="FFFFFF"/>
+                  <w:tcMar>
+                    <w:top w:w="0" w:type="dxa"/>
+                    <w:bottom w:w="0" w:type="dxa"/>
+                    <w:left w:w="0" w:type="dxa"/>
+                    <w:right w:w="0" w:type="dxa"/>
+                  </w:tcMar>
+                  <w:vAlign w:val="center"/>
+                </w:tcPr>
+                <w:p>
+                  <w:pPr>
+                    <w:pStyle w:val="Normal"/>
+                    <w:jc w:val="left"/>
+                    <w:pBdr>
+                      <w:bottom w:val="none" w:sz="0" w:space="0" w:color="000000"/>
+                      <w:top w:val="none" w:sz="0" w:space="0" w:color="000000"/>
+                      <w:left w:val="none" w:sz="0" w:space="0" w:color="000000"/>
+                      <w:right w:val="none" w:sz="0" w:space="0" w:color="000000"/>
+                    </w:pBdr>
+                    <w:spacing w:after="100" w:before="100" w:line="240"/>
+                    <w:ind w:left="100" w:right="100" w:firstLine="0" w:firstLineChars="0"/>
+                  </w:pPr>
+                  <w:r xmlns:w="http://schemas.openxmlformats.org/wordprocessingml/2006/main" xmlns:wp="http://schemas.openxmlformats.org/drawingml/2006/wordprocessingDrawing" xmlns:r="http://schemas.openxmlformats.org/officeDocument/2006/relationships" xmlns:w14="http://schemas.microsoft.com/office/word/2010/wordml">
+                    <w:rPr>
+                      <w:rFonts w:ascii="Arial" w:hAnsi="Arial" w:eastAsia="Arial" w:cs="Arial"/>
+                      <w:i w:val="false"/>
+                      <w:b w:val="false"/>
+                      <w:u w:val="none"/>
+                      <w:sz w:val="22"/>
+                      <w:szCs w:val="22"/>
+                      <w:color w:val="000000"/>
+                    </w:rPr>
+                    <w:t xml:space="preserve">-3469.4</w:t>
+                  </w:r>
+                </w:p>
+              </w:tc>
+              <w:tc>
+                <w:tcPr>
+                  <w:tcBorders>
+                    <w:bottom w:val="none" w:sz="0" w:space="0" w:color="000000"/>
+                    <w:top w:val="none" w:sz="0" w:space="0" w:color="000000"/>
+                    <w:left w:val="none" w:sz="0" w:space="0" w:color="000000"/>
+                    <w:right w:val="none" w:sz="0" w:space="0" w:color="000000"/>
+                  </w:tcBorders>
+                  <w:shd w:val="clear" w:color="auto" w:fill="FFFFFF"/>
+                  <w:tcMar>
+                    <w:top w:w="0" w:type="dxa"/>
+                    <w:bottom w:w="0" w:type="dxa"/>
+                    <w:left w:w="0" w:type="dxa"/>
+                    <w:right w:w="0" w:type="dxa"/>
+                  </w:tcMar>
+                  <w:vAlign w:val="center"/>
+                </w:tcPr>
+                <w:p>
+                  <w:pPr>
+                    <w:pStyle w:val="Normal"/>
+                    <w:jc w:val="left"/>
+                    <w:pBdr>
+                      <w:bottom w:val="none" w:sz="0" w:space="0" w:color="000000"/>
+                      <w:top w:val="none" w:sz="0" w:space="0" w:color="000000"/>
+                      <w:left w:val="none" w:sz="0" w:space="0" w:color="000000"/>
+                      <w:right w:val="none" w:sz="0" w:space="0" w:color="000000"/>
+                    </w:pBdr>
+                    <w:spacing w:after="100" w:before="100" w:line="240"/>
+                    <w:ind w:left="100" w:right="100" w:firstLine="0" w:firstLineChars="0"/>
+                  </w:pPr>
+                  <w:r xmlns:w="http://schemas.openxmlformats.org/wordprocessingml/2006/main" xmlns:wp="http://schemas.openxmlformats.org/drawingml/2006/wordprocessingDrawing" xmlns:r="http://schemas.openxmlformats.org/officeDocument/2006/relationships" xmlns:w14="http://schemas.microsoft.com/office/word/2010/wordml">
+                    <w:rPr>
+                      <w:rFonts w:ascii="Arial" w:hAnsi="Arial" w:eastAsia="Arial" w:cs="Arial"/>
+                      <w:i w:val="false"/>
+                      <w:b w:val="false"/>
+                      <w:u w:val="none"/>
+                      <w:sz w:val="22"/>
+                      <w:szCs w:val="22"/>
+                      <w:color w:val="000000"/>
+                    </w:rPr>
+                    <w:t xml:space="preserve">0.6</w:t>
+                  </w:r>
+                </w:p>
+              </w:tc>
+              <w:tc>
+                <w:tcPr>
+                  <w:tcBorders>
+                    <w:bottom w:val="none" w:sz="0" w:space="0" w:color="000000"/>
+                    <w:top w:val="none" w:sz="0" w:space="0" w:color="000000"/>
+                    <w:left w:val="none" w:sz="0" w:space="0" w:color="000000"/>
+                    <w:right w:val="none" w:sz="0" w:space="0" w:color="000000"/>
+                  </w:tcBorders>
+                  <w:shd w:val="clear" w:color="auto" w:fill="FFFFFF"/>
+                  <w:tcMar>
+                    <w:top w:w="0" w:type="dxa"/>
+                    <w:bottom w:w="0" w:type="dxa"/>
+                    <w:left w:w="0" w:type="dxa"/>
+                    <w:right w:w="0" w:type="dxa"/>
+                  </w:tcMar>
+                  <w:vAlign w:val="center"/>
+                </w:tcPr>
+                <w:p>
+                  <w:pPr>
+                    <w:pStyle w:val="Normal"/>
+                    <w:jc w:val="left"/>
+                    <w:pBdr>
+                      <w:bottom w:val="none" w:sz="0" w:space="0" w:color="000000"/>
+                      <w:top w:val="none" w:sz="0" w:space="0" w:color="000000"/>
+                      <w:left w:val="none" w:sz="0" w:space="0" w:color="000000"/>
+                      <w:right w:val="none" w:sz="0" w:space="0" w:color="000000"/>
+                    </w:pBdr>
+                    <w:spacing w:after="100" w:before="100" w:line="240"/>
+                    <w:ind w:left="100" w:right="100" w:firstLine="0" w:firstLineChars="0"/>
+                  </w:pPr>
+                  <w:r xmlns:w="http://schemas.openxmlformats.org/wordprocessingml/2006/main" xmlns:wp="http://schemas.openxmlformats.org/drawingml/2006/wordprocessingDrawing" xmlns:r="http://schemas.openxmlformats.org/officeDocument/2006/relationships" xmlns:w14="http://schemas.microsoft.com/office/word/2010/wordml">
+                    <w:rPr>
+                      <w:rFonts w:ascii="Arial" w:hAnsi="Arial" w:eastAsia="Arial" w:cs="Arial"/>
+                      <w:i w:val="false"/>
+                      <w:b w:val="false"/>
+                      <w:u w:val="none"/>
+                      <w:sz w:val="22"/>
+                      <w:szCs w:val="22"/>
+                      <w:color w:val="000000"/>
+                    </w:rPr>
+                    <w:t xml:space="preserve">0.875</w:t>
+                  </w:r>
+                </w:p>
+              </w:tc>
+              <w:tc>
+                <w:tcPr>
+                  <w:tcBorders>
+                    <w:bottom w:val="none" w:sz="0" w:space="0" w:color="000000"/>
+                    <w:top w:val="none" w:sz="0" w:space="0" w:color="000000"/>
+                    <w:left w:val="none" w:sz="0" w:space="0" w:color="000000"/>
+                    <w:right w:val="none" w:sz="0" w:space="0" w:color="000000"/>
+                  </w:tcBorders>
+                  <w:shd w:val="clear" w:color="auto" w:fill="FFFFFF"/>
+                  <w:tcMar>
+                    <w:top w:w="0" w:type="dxa"/>
+                    <w:bottom w:w="0" w:type="dxa"/>
+                    <w:left w:w="0" w:type="dxa"/>
+                    <w:right w:w="0" w:type="dxa"/>
+                  </w:tcMar>
+                  <w:vAlign w:val="center"/>
+                </w:tcPr>
+                <w:p>
+                  <w:pPr>
+                    <w:pStyle w:val="Normal"/>
+                    <w:jc w:val="right"/>
+                    <w:pBdr>
+                      <w:bottom w:val="none" w:sz="0" w:space="0" w:color="000000"/>
+                      <w:top w:val="none" w:sz="0" w:space="0" w:color="000000"/>
+                      <w:left w:val="none" w:sz="0" w:space="0" w:color="000000"/>
+                      <w:right w:val="none" w:sz="0" w:space="0" w:color="000000"/>
+                    </w:pBdr>
+                    <w:spacing w:after="100" w:before="100" w:line="240"/>
+                    <w:ind w:left="100" w:right="100" w:firstLine="0" w:firstLineChars="0"/>
+                  </w:pPr>
+                  <w:r xmlns:w="http://schemas.openxmlformats.org/wordprocessingml/2006/main" xmlns:wp="http://schemas.openxmlformats.org/drawingml/2006/wordprocessingDrawing" xmlns:r="http://schemas.openxmlformats.org/officeDocument/2006/relationships" xmlns:w14="http://schemas.microsoft.com/office/word/2010/wordml">
+                    <w:rPr>
+                      <w:rFonts w:ascii="Arial" w:hAnsi="Arial" w:eastAsia="Arial" w:cs="Arial"/>
+                      <w:i w:val="false"/>
+                      <w:b w:val="false"/>
+                      <w:u w:val="none"/>
+                      <w:sz w:val="22"/>
+                      <w:szCs w:val="22"/>
+                      <w:color w:val="000000"/>
+                    </w:rPr>
+                    <w:t xml:space="preserve">2</w:t>
+                  </w:r>
+                </w:p>
+              </w:tc>
+            </w:tr>
+            <w:tr>
+              <w:trPr>
+                <w:trHeight w:val="612" w:hRule="auto"/>
+              </w:trPr>
+              body 4
+              <w:tc>
+                <w:tcPr>
+                  <w:vMerge/>
+                  <w:tcBorders>
+                    <w:bottom w:val="none" w:sz="0" w:space="0" w:color="000000"/>
+                    <w:top w:val="none" w:sz="0" w:space="0" w:color="000000"/>
+                    <w:left w:val="none" w:sz="0" w:space="0" w:color="000000"/>
+                    <w:right w:val="none" w:sz="0" w:space="0" w:color="000000"/>
+                  </w:tcBorders>
+                  <w:shd w:val="clear" w:color="auto" w:fill="FFFFFF"/>
+                  <w:tcMar>
+                    <w:top w:w="0" w:type="dxa"/>
+                    <w:bottom w:w="0" w:type="dxa"/>
+                    <w:left w:w="0" w:type="dxa"/>
+                    <w:right w:w="0" w:type="dxa"/>
+                  </w:tcMar>
+                  <w:vAlign w:val="top"/>
+                </w:tcPr>
+                <w:p>
+                  <w:pPr>
+                    <w:pStyle w:val="Normal"/>
+                    <w:jc w:val="left"/>
+                    <w:pBdr>
+                      <w:bottom w:val="none" w:sz="0" w:space="0" w:color="000000"/>
+                      <w:top w:val="none" w:sz="0" w:space="0" w:color="000000"/>
+                      <w:left w:val="none" w:sz="0" w:space="0" w:color="000000"/>
+                      <w:right w:val="none" w:sz="0" w:space="0" w:color="000000"/>
+                    </w:pBdr>
+                    <w:spacing w:after="100" w:before="100" w:line="240"/>
+                    <w:ind w:left="100" w:right="100" w:firstLine="0" w:firstLineChars="0"/>
+                  </w:pPr>
+                </w:p>
+              </w:tc>
+              <w:tc>
+                <w:tcPr>
+                  <w:tcBorders>
+                    <w:bottom w:val="none" w:sz="0" w:space="0" w:color="000000"/>
+                    <w:top w:val="none" w:sz="0" w:space="0" w:color="000000"/>
+                    <w:left w:val="none" w:sz="0" w:space="0" w:color="000000"/>
+                    <w:right w:val="none" w:sz="0" w:space="0" w:color="000000"/>
+                  </w:tcBorders>
+                  <w:shd w:val="clear" w:color="auto" w:fill="FFFFFF"/>
+                  <w:tcMar>
+                    <w:top w:w="0" w:type="dxa"/>
+                    <w:bottom w:w="0" w:type="dxa"/>
+                    <w:left w:w="0" w:type="dxa"/>
+                    <w:right w:w="0" w:type="dxa"/>
+                  </w:tcMar>
+                  <w:vAlign w:val="center"/>
+                </w:tcPr>
+                <w:p>
+                  <w:pPr>
+                    <w:pStyle w:val="Normal"/>
+                    <w:jc w:val="left"/>
+                    <w:pBdr>
+                      <w:bottom w:val="none" w:sz="0" w:space="0" w:color="000000"/>
+                      <w:top w:val="none" w:sz="0" w:space="0" w:color="000000"/>
+                      <w:left w:val="none" w:sz="0" w:space="0" w:color="000000"/>
+                      <w:right w:val="none" w:sz="0" w:space="0" w:color="000000"/>
+                    </w:pBdr>
+                    <w:spacing w:after="100" w:before="100" w:line="240"/>
+                    <w:ind w:left="100" w:right="100" w:firstLine="0" w:firstLineChars="0"/>
+                  </w:pPr>
+                  <w:r xmlns:w="http://schemas.openxmlformats.org/wordprocessingml/2006/main" xmlns:wp="http://schemas.openxmlformats.org/drawingml/2006/wordprocessingDrawing" xmlns:r="http://schemas.openxmlformats.org/officeDocument/2006/relationships" xmlns:w14="http://schemas.microsoft.com/office/word/2010/wordml">
+                    <w:rPr>
+                      <w:rFonts w:ascii="Arial" w:hAnsi="Arial" w:eastAsia="Arial" w:cs="Arial"/>
+                      <w:i w:val="false"/>
+                      <w:b w:val="false"/>
+                      <w:u w:val="none"/>
+                      <w:sz w:val="22"/>
+                      <w:szCs w:val="22"/>
+                      <w:color w:val="000000"/>
+                    </w:rPr>
+                    <w:t xml:space="preserve">p-Epitope distance</w:t>
+                  </w:r>
+                </w:p>
+              </w:tc>
+              <w:tc>
+                <w:tcPr>
+                  <w:tcBorders>
+                    <w:bottom w:val="none" w:sz="0" w:space="0" w:color="000000"/>
+                    <w:top w:val="none" w:sz="0" w:space="0" w:color="000000"/>
+                    <w:left w:val="none" w:sz="0" w:space="0" w:color="000000"/>
+                    <w:right w:val="none" w:sz="0" w:space="0" w:color="000000"/>
+                  </w:tcBorders>
+                  <w:shd w:val="clear" w:color="auto" w:fill="FFFFFF"/>
+                  <w:tcMar>
+                    <w:top w:w="0" w:type="dxa"/>
+                    <w:bottom w:w="0" w:type="dxa"/>
+                    <w:left w:w="0" w:type="dxa"/>
+                    <w:right w:w="0" w:type="dxa"/>
+                  </w:tcMar>
+                  <w:vAlign w:val="center"/>
+                </w:tcPr>
+                <w:p>
+                  <w:pPr>
+                    <w:pStyle w:val="Normal"/>
+                    <w:jc w:val="left"/>
+                    <w:pBdr>
+                      <w:bottom w:val="none" w:sz="0" w:space="0" w:color="000000"/>
+                      <w:top w:val="none" w:sz="0" w:space="0" w:color="000000"/>
+                      <w:left w:val="none" w:sz="0" w:space="0" w:color="000000"/>
+                      <w:right w:val="none" w:sz="0" w:space="0" w:color="000000"/>
+                    </w:pBdr>
+                    <w:spacing w:after="100" w:before="100" w:line="240"/>
+                    <w:ind w:left="100" w:right="100" w:firstLine="0" w:firstLineChars="0"/>
+                  </w:pPr>
+                  <w:r xmlns:w="http://schemas.openxmlformats.org/wordprocessingml/2006/main" xmlns:wp="http://schemas.openxmlformats.org/drawingml/2006/wordprocessingDrawing" xmlns:r="http://schemas.openxmlformats.org/officeDocument/2006/relationships" xmlns:w14="http://schemas.microsoft.com/office/word/2010/wordml">
+                    <w:rPr>
+                      <w:rFonts w:ascii="Arial" w:hAnsi="Arial" w:eastAsia="Arial" w:cs="Arial"/>
+                      <w:i w:val="false"/>
+                      <w:b w:val="false"/>
+                      <w:u w:val="none"/>
+                      <w:sz w:val="22"/>
+                      <w:szCs w:val="22"/>
+                      <w:color w:val="000000"/>
+                    </w:rPr>
+                    <w:t xml:space="preserve">-3543.3</w:t>
+                  </w:r>
+                </w:p>
+              </w:tc>
+              <w:tc>
+                <w:tcPr>
+                  <w:tcBorders>
+                    <w:bottom w:val="none" w:sz="0" w:space="0" w:color="000000"/>
+                    <w:top w:val="none" w:sz="0" w:space="0" w:color="000000"/>
+                    <w:left w:val="none" w:sz="0" w:space="0" w:color="000000"/>
+                    <w:right w:val="none" w:sz="0" w:space="0" w:color="000000"/>
+                  </w:tcBorders>
+                  <w:shd w:val="clear" w:color="auto" w:fill="FFFFFF"/>
+                  <w:tcMar>
+                    <w:top w:w="0" w:type="dxa"/>
+                    <w:bottom w:w="0" w:type="dxa"/>
+                    <w:left w:w="0" w:type="dxa"/>
+                    <w:right w:w="0" w:type="dxa"/>
+                  </w:tcMar>
+                  <w:vAlign w:val="center"/>
+                </w:tcPr>
+                <w:p>
+                  <w:pPr>
+                    <w:pStyle w:val="Normal"/>
+                    <w:jc w:val="left"/>
+                    <w:pBdr>
+                      <w:bottom w:val="none" w:sz="0" w:space="0" w:color="000000"/>
+                      <w:top w:val="none" w:sz="0" w:space="0" w:color="000000"/>
+                      <w:left w:val="none" w:sz="0" w:space="0" w:color="000000"/>
+                      <w:right w:val="none" w:sz="0" w:space="0" w:color="000000"/>
+                    </w:pBdr>
+                    <w:spacing w:after="100" w:before="100" w:line="240"/>
+                    <w:ind w:left="100" w:right="100" w:firstLine="0" w:firstLineChars="0"/>
+                  </w:pPr>
+                  <w:r xmlns:w="http://schemas.openxmlformats.org/wordprocessingml/2006/main" xmlns:wp="http://schemas.openxmlformats.org/drawingml/2006/wordprocessingDrawing" xmlns:r="http://schemas.openxmlformats.org/officeDocument/2006/relationships" xmlns:w14="http://schemas.microsoft.com/office/word/2010/wordml">
+                    <w:rPr>
+                      <w:rFonts w:ascii="Arial" w:hAnsi="Arial" w:eastAsia="Arial" w:cs="Arial"/>
+                      <w:i w:val="false"/>
+                      <w:b w:val="false"/>
+                      <w:u w:val="none"/>
+                      <w:sz w:val="22"/>
+                      <w:szCs w:val="22"/>
+                      <w:color w:val="000000"/>
+                    </w:rPr>
+                    <w:t xml:space="preserve">74.5</w:t>
+                  </w:r>
+                </w:p>
+              </w:tc>
+              <w:tc>
+                <w:tcPr>
+                  <w:tcBorders>
+                    <w:bottom w:val="none" w:sz="0" w:space="0" w:color="000000"/>
+                    <w:top w:val="none" w:sz="0" w:space="0" w:color="000000"/>
+                    <w:left w:val="none" w:sz="0" w:space="0" w:color="000000"/>
+                    <w:right w:val="none" w:sz="0" w:space="0" w:color="000000"/>
+                  </w:tcBorders>
+                  <w:shd w:val="clear" w:color="auto" w:fill="FFFFFF"/>
+                  <w:tcMar>
+                    <w:top w:w="0" w:type="dxa"/>
+                    <w:bottom w:w="0" w:type="dxa"/>
+                    <w:left w:w="0" w:type="dxa"/>
+                    <w:right w:w="0" w:type="dxa"/>
+                  </w:tcMar>
+                  <w:vAlign w:val="center"/>
+                </w:tcPr>
+                <w:p>
+                  <w:pPr>
+                    <w:pStyle w:val="Normal"/>
+                    <w:jc w:val="left"/>
+                    <w:pBdr>
+                      <w:bottom w:val="none" w:sz="0" w:space="0" w:color="000000"/>
+                      <w:top w:val="none" w:sz="0" w:space="0" w:color="000000"/>
+                      <w:left w:val="none" w:sz="0" w:space="0" w:color="000000"/>
+                      <w:right w:val="none" w:sz="0" w:space="0" w:color="000000"/>
+                    </w:pBdr>
+                    <w:spacing w:after="100" w:before="100" w:line="240"/>
+                    <w:ind w:left="100" w:right="100" w:firstLine="0" w:firstLineChars="0"/>
+                  </w:pPr>
+                  <w:r xmlns:w="http://schemas.openxmlformats.org/wordprocessingml/2006/main" xmlns:wp="http://schemas.openxmlformats.org/drawingml/2006/wordprocessingDrawing" xmlns:r="http://schemas.openxmlformats.org/officeDocument/2006/relationships" xmlns:w14="http://schemas.microsoft.com/office/word/2010/wordml">
+                    <w:rPr>
+                      <w:rFonts w:ascii="Arial" w:hAnsi="Arial" w:eastAsia="Arial" w:cs="Arial"/>
+                      <w:i w:val="false"/>
+                      <w:b w:val="false"/>
+                      <w:u w:val="none"/>
+                      <w:sz w:val="22"/>
+                      <w:szCs w:val="22"/>
+                      <w:color w:val="000000"/>
+                    </w:rPr>
+                    <w:t xml:space="preserve">0.299</w:t>
+                  </w:r>
+                </w:p>
+              </w:tc>
+              <w:tc>
+                <w:tcPr>
+                  <w:tcBorders>
+                    <w:bottom w:val="none" w:sz="0" w:space="0" w:color="000000"/>
+                    <w:top w:val="none" w:sz="0" w:space="0" w:color="000000"/>
+                    <w:left w:val="none" w:sz="0" w:space="0" w:color="000000"/>
+                    <w:right w:val="none" w:sz="0" w:space="0" w:color="000000"/>
+                  </w:tcBorders>
+                  <w:shd w:val="clear" w:color="auto" w:fill="FFFFFF"/>
+                  <w:tcMar>
+                    <w:top w:w="0" w:type="dxa"/>
+                    <w:bottom w:w="0" w:type="dxa"/>
+                    <w:left w:w="0" w:type="dxa"/>
+                    <w:right w:w="0" w:type="dxa"/>
+                  </w:tcMar>
+                  <w:vAlign w:val="center"/>
+                </w:tcPr>
+                <w:p>
+                  <w:pPr>
+                    <w:pStyle w:val="Normal"/>
+                    <w:jc w:val="right"/>
+                    <w:pBdr>
+                      <w:bottom w:val="none" w:sz="0" w:space="0" w:color="000000"/>
+                      <w:top w:val="none" w:sz="0" w:space="0" w:color="000000"/>
+                      <w:left w:val="none" w:sz="0" w:space="0" w:color="000000"/>
+                      <w:right w:val="none" w:sz="0" w:space="0" w:color="000000"/>
+                    </w:pBdr>
+                    <w:spacing w:after="100" w:before="100" w:line="240"/>
+                    <w:ind w:left="100" w:right="100" w:firstLine="0" w:firstLineChars="0"/>
+                  </w:pPr>
+                  <w:r xmlns:w="http://schemas.openxmlformats.org/wordprocessingml/2006/main" xmlns:wp="http://schemas.openxmlformats.org/drawingml/2006/wordprocessingDrawing" xmlns:r="http://schemas.openxmlformats.org/officeDocument/2006/relationships" xmlns:w14="http://schemas.microsoft.com/office/word/2010/wordml">
+                    <w:rPr>
+                      <w:rFonts w:ascii="Arial" w:hAnsi="Arial" w:eastAsia="Arial" w:cs="Arial"/>
+                      <w:i w:val="false"/>
+                      <w:b w:val="false"/>
+                      <w:u w:val="none"/>
+                      <w:sz w:val="22"/>
+                      <w:szCs w:val="22"/>
+                      <w:color w:val="000000"/>
+                    </w:rPr>
+                    <w:t xml:space="preserve">8</w:t>
+                  </w:r>
+                </w:p>
+              </w:tc>
+            </w:tr>
+            <w:tr>
+              <w:trPr>
+                <w:trHeight w:val="617" w:hRule="auto"/>
+              </w:trPr>
+              body 5
+              <w:tc>
+                <w:tcPr>
+                  <w:vMerge/>
+                  <w:tcBorders>
+                    <w:bottom w:val="none" w:sz="0" w:space="0" w:color="000000"/>
+                    <w:top w:val="none" w:sz="0" w:space="0" w:color="000000"/>
+                    <w:left w:val="none" w:sz="0" w:space="0" w:color="000000"/>
+                    <w:right w:val="none" w:sz="0" w:space="0" w:color="000000"/>
+                  </w:tcBorders>
+                  <w:shd w:val="clear" w:color="auto" w:fill="FFFFFF"/>
+                  <w:tcMar>
+                    <w:top w:w="0" w:type="dxa"/>
+                    <w:bottom w:w="0" w:type="dxa"/>
+                    <w:left w:w="0" w:type="dxa"/>
+                    <w:right w:w="0" w:type="dxa"/>
+                  </w:tcMar>
+                  <w:vAlign w:val="top"/>
+                </w:tcPr>
+                <w:p>
+                  <w:pPr>
+                    <w:pStyle w:val="Normal"/>
+                    <w:jc w:val="left"/>
+                    <w:pBdr>
+                      <w:bottom w:val="none" w:sz="0" w:space="0" w:color="000000"/>
+                      <w:top w:val="none" w:sz="0" w:space="0" w:color="000000"/>
+                      <w:left w:val="none" w:sz="0" w:space="0" w:color="000000"/>
+                      <w:right w:val="none" w:sz="0" w:space="0" w:color="000000"/>
+                    </w:pBdr>
+                    <w:spacing w:after="100" w:before="100" w:line="240"/>
+                    <w:ind w:left="100" w:right="100" w:firstLine="0" w:firstLineChars="0"/>
+                  </w:pPr>
+                </w:p>
+              </w:tc>
+              <w:tc>
+                <w:tcPr>
+                  <w:tcBorders>
+                    <w:bottom w:val="none" w:sz="0" w:space="0" w:color="000000"/>
+                    <w:top w:val="none" w:sz="0" w:space="0" w:color="000000"/>
+                    <w:left w:val="none" w:sz="0" w:space="0" w:color="000000"/>
+                    <w:right w:val="none" w:sz="0" w:space="0" w:color="000000"/>
+                  </w:tcBorders>
+                  <w:shd w:val="clear" w:color="auto" w:fill="FFFFFF"/>
+                  <w:tcMar>
+                    <w:top w:w="0" w:type="dxa"/>
+                    <w:bottom w:w="0" w:type="dxa"/>
+                    <w:left w:w="0" w:type="dxa"/>
+                    <w:right w:w="0" w:type="dxa"/>
+                  </w:tcMar>
+                  <w:vAlign w:val="center"/>
+                </w:tcPr>
+                <w:p>
+                  <w:pPr>
+                    <w:pStyle w:val="Normal"/>
+                    <w:jc w:val="left"/>
+                    <w:pBdr>
+                      <w:bottom w:val="none" w:sz="0" w:space="0" w:color="000000"/>
+                      <w:top w:val="none" w:sz="0" w:space="0" w:color="000000"/>
+                      <w:left w:val="none" w:sz="0" w:space="0" w:color="000000"/>
+                      <w:right w:val="none" w:sz="0" w:space="0" w:color="000000"/>
+                    </w:pBdr>
+                    <w:spacing w:after="100" w:before="100" w:line="240"/>
+                    <w:ind w:left="100" w:right="100" w:firstLine="0" w:firstLineChars="0"/>
+                  </w:pPr>
+                  <w:r xmlns:w="http://schemas.openxmlformats.org/wordprocessingml/2006/main" xmlns:wp="http://schemas.openxmlformats.org/drawingml/2006/wordprocessingDrawing" xmlns:r="http://schemas.openxmlformats.org/officeDocument/2006/relationships" xmlns:w14="http://schemas.microsoft.com/office/word/2010/wordml">
+                    <w:rPr>
+                      <w:rFonts w:ascii="Arial" w:hAnsi="Arial" w:eastAsia="Arial" w:cs="Arial"/>
+                      <w:i w:val="false"/>
+                      <w:b w:val="false"/>
+                      <w:u w:val="none"/>
+                      <w:sz w:val="22"/>
+                      <w:szCs w:val="22"/>
+                      <w:color w:val="000000"/>
+                    </w:rPr>
+                    <w:t xml:space="preserve">Cartographic distance</w:t>
+                  </w:r>
+                </w:p>
+              </w:tc>
+              <w:tc>
+                <w:tcPr>
+                  <w:tcBorders>
+                    <w:bottom w:val="none" w:sz="0" w:space="0" w:color="000000"/>
+                    <w:top w:val="none" w:sz="0" w:space="0" w:color="000000"/>
+                    <w:left w:val="none" w:sz="0" w:space="0" w:color="000000"/>
+                    <w:right w:val="none" w:sz="0" w:space="0" w:color="000000"/>
+                  </w:tcBorders>
+                  <w:shd w:val="clear" w:color="auto" w:fill="FFFFFF"/>
+                  <w:tcMar>
+                    <w:top w:w="0" w:type="dxa"/>
+                    <w:bottom w:w="0" w:type="dxa"/>
+                    <w:left w:w="0" w:type="dxa"/>
+                    <w:right w:w="0" w:type="dxa"/>
+                  </w:tcMar>
+                  <w:vAlign w:val="center"/>
+                </w:tcPr>
+                <w:p>
+                  <w:pPr>
+                    <w:pStyle w:val="Normal"/>
+                    <w:jc w:val="left"/>
+                    <w:pBdr>
+                      <w:bottom w:val="none" w:sz="0" w:space="0" w:color="000000"/>
+                      <w:top w:val="none" w:sz="0" w:space="0" w:color="000000"/>
+                      <w:left w:val="none" w:sz="0" w:space="0" w:color="000000"/>
+                      <w:right w:val="none" w:sz="0" w:space="0" w:color="000000"/>
+                    </w:pBdr>
+                    <w:spacing w:after="100" w:before="100" w:line="240"/>
+                    <w:ind w:left="100" w:right="100" w:firstLine="0" w:firstLineChars="0"/>
+                  </w:pPr>
+                  <w:r xmlns:w="http://schemas.openxmlformats.org/wordprocessingml/2006/main" xmlns:wp="http://schemas.openxmlformats.org/drawingml/2006/wordprocessingDrawing" xmlns:r="http://schemas.openxmlformats.org/officeDocument/2006/relationships" xmlns:w14="http://schemas.microsoft.com/office/word/2010/wordml">
+                    <w:rPr>
+                      <w:rFonts w:ascii="Arial" w:hAnsi="Arial" w:eastAsia="Arial" w:cs="Arial"/>
+                      <w:i w:val="false"/>
+                      <w:b w:val="false"/>
+                      <w:u w:val="none"/>
+                      <w:sz w:val="22"/>
+                      <w:szCs w:val="22"/>
+                      <w:color w:val="000000"/>
+                    </w:rPr>
+                    <w:t xml:space="preserve">-3980.1</w:t>
+                  </w:r>
+                </w:p>
+              </w:tc>
+              <w:tc>
+                <w:tcPr>
+                  <w:tcBorders>
+                    <w:bottom w:val="none" w:sz="0" w:space="0" w:color="000000"/>
+                    <w:top w:val="none" w:sz="0" w:space="0" w:color="000000"/>
+                    <w:left w:val="none" w:sz="0" w:space="0" w:color="000000"/>
+                    <w:right w:val="none" w:sz="0" w:space="0" w:color="000000"/>
+                  </w:tcBorders>
+                  <w:shd w:val="clear" w:color="auto" w:fill="FFFFFF"/>
+                  <w:tcMar>
+                    <w:top w:w="0" w:type="dxa"/>
+                    <w:bottom w:w="0" w:type="dxa"/>
+                    <w:left w:w="0" w:type="dxa"/>
+                    <w:right w:w="0" w:type="dxa"/>
+                  </w:tcMar>
+                  <w:vAlign w:val="center"/>
+                </w:tcPr>
+                <w:p>
+                  <w:pPr>
+                    <w:pStyle w:val="Normal"/>
+                    <w:jc w:val="left"/>
+                    <w:pBdr>
+                      <w:bottom w:val="none" w:sz="0" w:space="0" w:color="000000"/>
+                      <w:top w:val="none" w:sz="0" w:space="0" w:color="000000"/>
+                      <w:left w:val="none" w:sz="0" w:space="0" w:color="000000"/>
+                      <w:right w:val="none" w:sz="0" w:space="0" w:color="000000"/>
+                    </w:pBdr>
+                    <w:spacing w:after="100" w:before="100" w:line="240"/>
+                    <w:ind w:left="100" w:right="100" w:firstLine="0" w:firstLineChars="0"/>
+                  </w:pPr>
+                  <w:r xmlns:w="http://schemas.openxmlformats.org/wordprocessingml/2006/main" xmlns:wp="http://schemas.openxmlformats.org/drawingml/2006/wordprocessingDrawing" xmlns:r="http://schemas.openxmlformats.org/officeDocument/2006/relationships" xmlns:w14="http://schemas.microsoft.com/office/word/2010/wordml">
+                    <w:rPr>
+                      <w:rFonts w:ascii="Arial" w:hAnsi="Arial" w:eastAsia="Arial" w:cs="Arial"/>
+                      <w:i w:val="false"/>
+                      <w:b w:val="false"/>
+                      <w:u w:val="none"/>
+                      <w:sz w:val="22"/>
+                      <w:szCs w:val="22"/>
+                      <w:color w:val="000000"/>
+                    </w:rPr>
+                    <w:t xml:space="preserve">511.3</w:t>
+                  </w:r>
+                </w:p>
+              </w:tc>
+              <w:tc>
+                <w:tcPr>
+                  <w:tcBorders>
+                    <w:bottom w:val="none" w:sz="0" w:space="0" w:color="000000"/>
+                    <w:top w:val="none" w:sz="0" w:space="0" w:color="000000"/>
+                    <w:left w:val="none" w:sz="0" w:space="0" w:color="000000"/>
+                    <w:right w:val="none" w:sz="0" w:space="0" w:color="000000"/>
+                  </w:tcBorders>
+                  <w:shd w:val="clear" w:color="auto" w:fill="FFFFFF"/>
+                  <w:tcMar>
+                    <w:top w:w="0" w:type="dxa"/>
+                    <w:bottom w:w="0" w:type="dxa"/>
+                    <w:left w:w="0" w:type="dxa"/>
+                    <w:right w:w="0" w:type="dxa"/>
+                  </w:tcMar>
+                  <w:vAlign w:val="center"/>
+                </w:tcPr>
+                <w:p>
+                  <w:pPr>
+                    <w:pStyle w:val="Normal"/>
+                    <w:jc w:val="left"/>
+                    <w:pBdr>
+                      <w:bottom w:val="none" w:sz="0" w:space="0" w:color="000000"/>
+                      <w:top w:val="none" w:sz="0" w:space="0" w:color="000000"/>
+                      <w:left w:val="none" w:sz="0" w:space="0" w:color="000000"/>
+                      <w:right w:val="none" w:sz="0" w:space="0" w:color="000000"/>
+                    </w:pBdr>
+                    <w:spacing w:after="100" w:before="100" w:line="240"/>
+                    <w:ind w:left="100" w:right="100" w:firstLine="0" w:firstLineChars="0"/>
+                  </w:pPr>
+                  <w:r xmlns:w="http://schemas.openxmlformats.org/wordprocessingml/2006/main" xmlns:wp="http://schemas.openxmlformats.org/drawingml/2006/wordprocessingDrawing" xmlns:r="http://schemas.openxmlformats.org/officeDocument/2006/relationships" xmlns:w14="http://schemas.microsoft.com/office/word/2010/wordml">
+                    <w:rPr>
+                      <w:rFonts w:ascii="Arial" w:hAnsi="Arial" w:eastAsia="Arial" w:cs="Arial"/>
+                      <w:i w:val="false"/>
+                      <w:b w:val="false"/>
+                      <w:u w:val="none"/>
+                      <w:sz w:val="22"/>
+                      <w:szCs w:val="22"/>
+                      <w:color w:val="000000"/>
+                    </w:rPr>
+                    <w:t xml:space="preserve">&lt; 0.001</w:t>
+                  </w:r>
+                </w:p>
+              </w:tc>
+              <w:tc>
+                <w:tcPr>
+                  <w:tcBorders>
+                    <w:bottom w:val="none" w:sz="0" w:space="0" w:color="000000"/>
+                    <w:top w:val="none" w:sz="0" w:space="0" w:color="000000"/>
+                    <w:left w:val="none" w:sz="0" w:space="0" w:color="000000"/>
+                    <w:right w:val="none" w:sz="0" w:space="0" w:color="000000"/>
+                  </w:tcBorders>
+                  <w:shd w:val="clear" w:color="auto" w:fill="FFFFFF"/>
+                  <w:tcMar>
+                    <w:top w:w="0" w:type="dxa"/>
+                    <w:bottom w:w="0" w:type="dxa"/>
+                    <w:left w:w="0" w:type="dxa"/>
+                    <w:right w:w="0" w:type="dxa"/>
+                  </w:tcMar>
+                  <w:vAlign w:val="center"/>
+                </w:tcPr>
+                <w:p>
+                  <w:pPr>
+                    <w:pStyle w:val="Normal"/>
+                    <w:jc w:val="right"/>
+                    <w:pBdr>
+                      <w:bottom w:val="none" w:sz="0" w:space="0" w:color="000000"/>
+                      <w:top w:val="none" w:sz="0" w:space="0" w:color="000000"/>
+                      <w:left w:val="none" w:sz="0" w:space="0" w:color="000000"/>
+                      <w:right w:val="none" w:sz="0" w:space="0" w:color="000000"/>
+                    </w:pBdr>
+                    <w:spacing w:after="100" w:before="100" w:line="240"/>
+                    <w:ind w:left="100" w:right="100" w:firstLine="0" w:firstLineChars="0"/>
+                  </w:pPr>
+                  <w:r xmlns:w="http://schemas.openxmlformats.org/wordprocessingml/2006/main" xmlns:wp="http://schemas.openxmlformats.org/drawingml/2006/wordprocessingDrawing" xmlns:r="http://schemas.openxmlformats.org/officeDocument/2006/relationships" xmlns:w14="http://schemas.microsoft.com/office/word/2010/wordml">
+                    <w:rPr>
+                      <w:rFonts w:ascii="Arial" w:hAnsi="Arial" w:eastAsia="Arial" w:cs="Arial"/>
+                      <w:i w:val="false"/>
+                      <w:b w:val="false"/>
+                      <w:u w:val="none"/>
+                      <w:sz w:val="22"/>
+                      <w:szCs w:val="22"/>
+                      <w:color w:val="000000"/>
+                    </w:rPr>
+                    <w:t xml:space="preserve">24</w:t>
+                  </w:r>
+                </w:p>
+              </w:tc>
+            </w:tr>
+            <w:tr>
+              <w:trPr>
+                <w:trHeight w:val="617" w:hRule="auto"/>
+              </w:trPr>
+              body 6
+              <w:tc>
+                <w:tcPr>
+                  <w:vMerge w:val="restart"/>
+                  <w:tcBorders>
+                    <w:bottom w:val="single" w:sz="12" w:space="0" w:color="666666"/>
+                    <w:top w:val="none" w:sz="0" w:space="0" w:color="000000"/>
+                    <w:left w:val="none" w:sz="0" w:space="0" w:color="000000"/>
+                    <w:right w:val="none" w:sz="0" w:space="0" w:color="000000"/>
+                  </w:tcBorders>
+                  <w:shd w:val="clear" w:color="auto" w:fill="FFFFFF"/>
+                  <w:tcMar>
+                    <w:top w:w="0" w:type="dxa"/>
+                    <w:bottom w:w="0" w:type="dxa"/>
+                    <w:left w:w="0" w:type="dxa"/>
+                    <w:right w:w="0" w:type="dxa"/>
+                  </w:tcMar>
+                  <w:vAlign w:val="top"/>
+                </w:tcPr>
+                <w:p>
+                  <w:pPr>
+                    <w:pStyle w:val="Normal"/>
+                    <w:jc w:val="left"/>
+                    <w:pBdr>
+                      <w:bottom w:val="none" w:sz="0" w:space="0" w:color="000000"/>
+                      <w:top w:val="none" w:sz="0" w:space="0" w:color="000000"/>
+                      <w:left w:val="none" w:sz="0" w:space="0" w:color="000000"/>
+                      <w:right w:val="none" w:sz="0" w:space="0" w:color="000000"/>
+                    </w:pBdr>
+                    <w:spacing w:after="100" w:before="100" w:line="240"/>
+                    <w:ind w:left="100" w:right="100" w:firstLine="0" w:firstLineChars="0"/>
+                  </w:pPr>
+                  <w:r xmlns:w="http://schemas.openxmlformats.org/wordprocessingml/2006/main" xmlns:wp="http://schemas.openxmlformats.org/drawingml/2006/wordprocessingDrawing" xmlns:r="http://schemas.openxmlformats.org/officeDocument/2006/relationships" xmlns:w14="http://schemas.microsoft.com/office/word/2010/wordml">
+                    <w:rPr>
+                      <w:rFonts w:ascii="Arial" w:hAnsi="Arial" w:eastAsia="Arial" w:cs="Arial"/>
+                      <w:i w:val="false"/>
+                      <w:b w:val="false"/>
+                      <w:u w:val="none"/>
+                      <w:sz w:val="22"/>
+                      <w:szCs w:val="22"/>
+                      <w:color w:val="000000"/>
+                    </w:rPr>
+                    <w:t xml:space="preserve">H3N2</w:t>
+                  </w:r>
+                </w:p>
+              </w:tc>
+              <w:tc>
+                <w:tcPr>
+                  <w:tcBorders>
+                    <w:bottom w:val="none" w:sz="0" w:space="0" w:color="000000"/>
+                    <w:top w:val="none" w:sz="0" w:space="0" w:color="000000"/>
+                    <w:left w:val="none" w:sz="0" w:space="0" w:color="000000"/>
+                    <w:right w:val="none" w:sz="0" w:space="0" w:color="000000"/>
+                  </w:tcBorders>
+                  <w:shd w:val="clear" w:color="auto" w:fill="FFFFFF"/>
+                  <w:tcMar>
+                    <w:top w:w="0" w:type="dxa"/>
+                    <w:bottom w:w="0" w:type="dxa"/>
+                    <w:left w:w="0" w:type="dxa"/>
+                    <w:right w:w="0" w:type="dxa"/>
+                  </w:tcMar>
+                  <w:vAlign w:val="center"/>
+                </w:tcPr>
+                <w:p>
+                  <w:pPr>
+                    <w:pStyle w:val="Normal"/>
+                    <w:jc w:val="left"/>
+                    <w:pBdr>
+                      <w:bottom w:val="none" w:sz="0" w:space="0" w:color="000000"/>
+                      <w:top w:val="none" w:sz="0" w:space="0" w:color="000000"/>
+                      <w:left w:val="none" w:sz="0" w:space="0" w:color="000000"/>
+                      <w:right w:val="none" w:sz="0" w:space="0" w:color="000000"/>
+                    </w:pBdr>
+                    <w:spacing w:after="100" w:before="100" w:line="240"/>
+                    <w:ind w:left="100" w:right="100" w:firstLine="0" w:firstLineChars="0"/>
+                  </w:pPr>
+                  <w:r xmlns:w="http://schemas.openxmlformats.org/wordprocessingml/2006/main" xmlns:wp="http://schemas.openxmlformats.org/drawingml/2006/wordprocessingDrawing" xmlns:r="http://schemas.openxmlformats.org/officeDocument/2006/relationships" xmlns:w14="http://schemas.microsoft.com/office/word/2010/wordml">
+                    <w:rPr>
+                      <w:rFonts w:ascii="Arial" w:hAnsi="Arial" w:eastAsia="Arial" w:cs="Arial"/>
+                      <w:i w:val="false"/>
+                      <w:b w:val="false"/>
+                      <w:u w:val="none"/>
+                      <w:sz w:val="22"/>
+                      <w:szCs w:val="22"/>
+                      <w:color w:val="000000"/>
+                    </w:rPr>
+                    <w:t xml:space="preserve">Maximum Likelihood (baseline)</w:t>
+                  </w:r>
+                </w:p>
+              </w:tc>
+              <w:tc>
+                <w:tcPr>
+                  <w:tcBorders>
+                    <w:bottom w:val="none" w:sz="0" w:space="0" w:color="000000"/>
+                    <w:top w:val="none" w:sz="0" w:space="0" w:color="000000"/>
+                    <w:left w:val="none" w:sz="0" w:space="0" w:color="000000"/>
+                    <w:right w:val="none" w:sz="0" w:space="0" w:color="000000"/>
+                  </w:tcBorders>
+                  <w:shd w:val="clear" w:color="auto" w:fill="FFFFFF"/>
+                  <w:tcMar>
+                    <w:top w:w="0" w:type="dxa"/>
+                    <w:bottom w:w="0" w:type="dxa"/>
+                    <w:left w:w="0" w:type="dxa"/>
+                    <w:right w:w="0" w:type="dxa"/>
+                  </w:tcMar>
+                  <w:vAlign w:val="center"/>
+                </w:tcPr>
+                <w:p>
+                  <w:pPr>
+                    <w:pStyle w:val="Normal"/>
+                    <w:jc w:val="left"/>
+                    <w:pBdr>
+                      <w:bottom w:val="none" w:sz="0" w:space="0" w:color="000000"/>
+                      <w:top w:val="none" w:sz="0" w:space="0" w:color="000000"/>
+                      <w:left w:val="none" w:sz="0" w:space="0" w:color="000000"/>
+                      <w:right w:val="none" w:sz="0" w:space="0" w:color="000000"/>
+                    </w:pBdr>
+                    <w:spacing w:after="100" w:before="100" w:line="240"/>
+                    <w:ind w:left="100" w:right="100" w:firstLine="0" w:firstLineChars="0"/>
+                  </w:pPr>
+                  <w:r xmlns:w="http://schemas.openxmlformats.org/wordprocessingml/2006/main" xmlns:wp="http://schemas.openxmlformats.org/drawingml/2006/wordprocessingDrawing" xmlns:r="http://schemas.openxmlformats.org/officeDocument/2006/relationships" xmlns:w14="http://schemas.microsoft.com/office/word/2010/wordml">
+                    <w:rPr>
+                      <w:rFonts w:ascii="Arial" w:hAnsi="Arial" w:eastAsia="Arial" w:cs="Arial"/>
+                      <w:i w:val="false"/>
+                      <w:b w:val="false"/>
+                      <w:u w:val="none"/>
+                      <w:sz w:val="22"/>
+                      <w:szCs w:val="22"/>
+                      <w:color w:val="000000"/>
+                    </w:rPr>
+                    <w:t xml:space="preserve">-3065.6</w:t>
+                  </w:r>
+                </w:p>
+              </w:tc>
+              <w:tc>
+                <w:tcPr>
+                  <w:tcBorders>
+                    <w:bottom w:val="none" w:sz="0" w:space="0" w:color="000000"/>
+                    <w:top w:val="none" w:sz="0" w:space="0" w:color="000000"/>
+                    <w:left w:val="none" w:sz="0" w:space="0" w:color="000000"/>
+                    <w:right w:val="none" w:sz="0" w:space="0" w:color="000000"/>
+                  </w:tcBorders>
+                  <w:shd w:val="clear" w:color="auto" w:fill="FFFFFF"/>
+                  <w:tcMar>
+                    <w:top w:w="0" w:type="dxa"/>
+                    <w:bottom w:w="0" w:type="dxa"/>
+                    <w:left w:w="0" w:type="dxa"/>
+                    <w:right w:w="0" w:type="dxa"/>
+                  </w:tcMar>
+                  <w:vAlign w:val="center"/>
+                </w:tcPr>
+                <w:p>
+                  <w:pPr>
+                    <w:pStyle w:val="Normal"/>
+                    <w:jc w:val="left"/>
+                    <w:pBdr>
+                      <w:bottom w:val="none" w:sz="0" w:space="0" w:color="000000"/>
+                      <w:top w:val="none" w:sz="0" w:space="0" w:color="000000"/>
+                      <w:left w:val="none" w:sz="0" w:space="0" w:color="000000"/>
+                      <w:right w:val="none" w:sz="0" w:space="0" w:color="000000"/>
+                    </w:pBdr>
+                    <w:spacing w:after="100" w:before="100" w:line="240"/>
+                    <w:ind w:left="100" w:right="100" w:firstLine="0" w:firstLineChars="0"/>
+                  </w:pPr>
+                  <w:r xmlns:w="http://schemas.openxmlformats.org/wordprocessingml/2006/main" xmlns:wp="http://schemas.openxmlformats.org/drawingml/2006/wordprocessingDrawing" xmlns:r="http://schemas.openxmlformats.org/officeDocument/2006/relationships" xmlns:w14="http://schemas.microsoft.com/office/word/2010/wordml">
+                    <w:rPr>
+                      <w:rFonts w:ascii="Arial" w:hAnsi="Arial" w:eastAsia="Arial" w:cs="Arial"/>
+                      <w:i w:val="false"/>
+                      <w:b w:val="false"/>
+                      <w:u w:val="none"/>
+                      <w:sz w:val="22"/>
+                      <w:szCs w:val="22"/>
+                      <w:color w:val="000000"/>
+                    </w:rPr>
+                    <w:t xml:space="preserve">0.0</w:t>
+                  </w:r>
+                </w:p>
+              </w:tc>
+              <w:tc>
+                <w:tcPr>
+                  <w:tcBorders>
+                    <w:bottom w:val="none" w:sz="0" w:space="0" w:color="000000"/>
+                    <w:top w:val="none" w:sz="0" w:space="0" w:color="000000"/>
+                    <w:left w:val="none" w:sz="0" w:space="0" w:color="000000"/>
+                    <w:right w:val="none" w:sz="0" w:space="0" w:color="000000"/>
+                  </w:tcBorders>
+                  <w:shd w:val="clear" w:color="auto" w:fill="FFFFFF"/>
+                  <w:tcMar>
+                    <w:top w:w="0" w:type="dxa"/>
+                    <w:bottom w:w="0" w:type="dxa"/>
+                    <w:left w:w="0" w:type="dxa"/>
+                    <w:right w:w="0" w:type="dxa"/>
+                  </w:tcMar>
+                  <w:vAlign w:val="center"/>
+                </w:tcPr>
+                <w:p>
+                  <w:pPr>
+                    <w:pStyle w:val="Normal"/>
+                    <w:jc w:val="left"/>
+                    <w:pBdr>
+                      <w:bottom w:val="none" w:sz="0" w:space="0" w:color="000000"/>
+                      <w:top w:val="none" w:sz="0" w:space="0" w:color="000000"/>
+                      <w:left w:val="none" w:sz="0" w:space="0" w:color="000000"/>
+                      <w:right w:val="none" w:sz="0" w:space="0" w:color="000000"/>
+                    </w:pBdr>
+                    <w:spacing w:after="100" w:before="100" w:line="240"/>
+                    <w:ind w:left="100" w:right="100" w:firstLine="0" w:firstLineChars="0"/>
+                  </w:pPr>
+                  <w:r xmlns:w="http://schemas.openxmlformats.org/wordprocessingml/2006/main" xmlns:wp="http://schemas.openxmlformats.org/drawingml/2006/wordprocessingDrawing" xmlns:r="http://schemas.openxmlformats.org/officeDocument/2006/relationships" xmlns:w14="http://schemas.microsoft.com/office/word/2010/wordml">
+                    <w:rPr>
+                      <w:rFonts w:ascii="Arial" w:hAnsi="Arial" w:eastAsia="Arial" w:cs="Arial"/>
+                      <w:i w:val="false"/>
+                      <w:b w:val="false"/>
+                      <w:u w:val="none"/>
+                      <w:sz w:val="22"/>
+                      <w:szCs w:val="22"/>
+                      <w:color w:val="000000"/>
+                    </w:rPr>
+                    <w:t xml:space="preserve">N/A</w:t>
+                  </w:r>
+                </w:p>
+              </w:tc>
+              <w:tc>
+                <w:tcPr>
+                  <w:tcBorders>
+                    <w:bottom w:val="none" w:sz="0" w:space="0" w:color="000000"/>
+                    <w:top w:val="none" w:sz="0" w:space="0" w:color="000000"/>
+                    <w:left w:val="none" w:sz="0" w:space="0" w:color="000000"/>
+                    <w:right w:val="none" w:sz="0" w:space="0" w:color="000000"/>
+                  </w:tcBorders>
+                  <w:shd w:val="clear" w:color="auto" w:fill="FFFFFF"/>
+                  <w:tcMar>
+                    <w:top w:w="0" w:type="dxa"/>
+                    <w:bottom w:w="0" w:type="dxa"/>
+                    <w:left w:w="0" w:type="dxa"/>
+                    <w:right w:w="0" w:type="dxa"/>
+                  </w:tcMar>
+                  <w:vAlign w:val="center"/>
+                </w:tcPr>
+                <w:p>
+                  <w:pPr>
+                    <w:pStyle w:val="Normal"/>
+                    <w:jc w:val="right"/>
+                    <w:pBdr>
+                      <w:bottom w:val="none" w:sz="0" w:space="0" w:color="000000"/>
+                      <w:top w:val="none" w:sz="0" w:space="0" w:color="000000"/>
+                      <w:left w:val="none" w:sz="0" w:space="0" w:color="000000"/>
+                      <w:right w:val="none" w:sz="0" w:space="0" w:color="000000"/>
+                    </w:pBdr>
+                    <w:spacing w:after="100" w:before="100" w:line="240"/>
+                    <w:ind w:left="100" w:right="100" w:firstLine="0" w:firstLineChars="0"/>
+                  </w:pPr>
+                  <w:r xmlns:w="http://schemas.openxmlformats.org/wordprocessingml/2006/main" xmlns:wp="http://schemas.openxmlformats.org/drawingml/2006/wordprocessingDrawing" xmlns:r="http://schemas.openxmlformats.org/officeDocument/2006/relationships" xmlns:w14="http://schemas.microsoft.com/office/word/2010/wordml">
+                    <w:rPr>
+                      <w:rFonts w:ascii="Arial" w:hAnsi="Arial" w:eastAsia="Arial" w:cs="Arial"/>
+                      <w:i w:val="false"/>
+                      <w:b w:val="false"/>
+                      <w:u w:val="none"/>
+                      <w:sz w:val="22"/>
+                      <w:szCs w:val="22"/>
+                      <w:color w:val="000000"/>
+                    </w:rPr>
+                    <w:t xml:space="preserve">0</w:t>
+                  </w:r>
+                </w:p>
+              </w:tc>
+            </w:tr>
+            <w:tr>
+              <w:trPr>
+                <w:trHeight w:val="612" w:hRule="auto"/>
+              </w:trPr>
+              body 7
+              <w:tc>
+                <w:tcPr>
+                  <w:vMerge/>
+                  <w:tcBorders>
+                    <w:bottom w:val="none" w:sz="0" w:space="0" w:color="000000"/>
+                    <w:top w:val="single" w:sz="12" w:space="0" w:color="666666"/>
+                    <w:left w:val="none" w:sz="0" w:space="0" w:color="000000"/>
+                    <w:right w:val="none" w:sz="0" w:space="0" w:color="000000"/>
+                  </w:tcBorders>
+                  <w:shd w:val="clear" w:color="auto" w:fill="FFFFFF"/>
+                  <w:tcMar>
+                    <w:top w:w="0" w:type="dxa"/>
+                    <w:bottom w:w="0" w:type="dxa"/>
+                    <w:left w:w="0" w:type="dxa"/>
+                    <w:right w:w="0" w:type="dxa"/>
+                  </w:tcMar>
+                  <w:vAlign w:val="top"/>
+                </w:tcPr>
+                <w:p>
+                  <w:pPr>
+                    <w:pStyle w:val="Normal"/>
+                    <w:jc w:val="left"/>
+                    <w:pBdr>
+                      <w:bottom w:val="none" w:sz="0" w:space="0" w:color="000000"/>
+                      <w:top w:val="none" w:sz="0" w:space="0" w:color="000000"/>
+                      <w:left w:val="none" w:sz="0" w:space="0" w:color="000000"/>
+                      <w:right w:val="none" w:sz="0" w:space="0" w:color="000000"/>
+                    </w:pBdr>
+                    <w:spacing w:after="100" w:before="100" w:line="240"/>
+                    <w:ind w:left="100" w:right="100" w:firstLine="0" w:firstLineChars="0"/>
+                  </w:pPr>
+                </w:p>
+              </w:tc>
+              <w:tc>
+                <w:tcPr>
+                  <w:tcBorders>
+                    <w:bottom w:val="none" w:sz="0" w:space="0" w:color="000000"/>
+                    <w:top w:val="none" w:sz="0" w:space="0" w:color="000000"/>
+                    <w:left w:val="none" w:sz="0" w:space="0" w:color="000000"/>
+                    <w:right w:val="none" w:sz="0" w:space="0" w:color="000000"/>
+                  </w:tcBorders>
+                  <w:shd w:val="clear" w:color="auto" w:fill="FFFFFF"/>
+                  <w:tcMar>
+                    <w:top w:w="0" w:type="dxa"/>
+                    <w:bottom w:w="0" w:type="dxa"/>
+                    <w:left w:w="0" w:type="dxa"/>
+                    <w:right w:w="0" w:type="dxa"/>
+                  </w:tcMar>
+                  <w:vAlign w:val="center"/>
+                </w:tcPr>
+                <w:p>
+                  <w:pPr>
+                    <w:pStyle w:val="Normal"/>
+                    <w:jc w:val="left"/>
+                    <w:pBdr>
+                      <w:bottom w:val="none" w:sz="0" w:space="0" w:color="000000"/>
+                      <w:top w:val="none" w:sz="0" w:space="0" w:color="000000"/>
+                      <w:left w:val="none" w:sz="0" w:space="0" w:color="000000"/>
+                      <w:right w:val="none" w:sz="0" w:space="0" w:color="000000"/>
+                    </w:pBdr>
+                    <w:spacing w:after="100" w:before="100" w:line="240"/>
+                    <w:ind w:left="100" w:right="100" w:firstLine="0" w:firstLineChars="0"/>
+                  </w:pPr>
+                  <w:r xmlns:w="http://schemas.openxmlformats.org/wordprocessingml/2006/main" xmlns:wp="http://schemas.openxmlformats.org/drawingml/2006/wordprocessingDrawing" xmlns:r="http://schemas.openxmlformats.org/officeDocument/2006/relationships" xmlns:w14="http://schemas.microsoft.com/office/word/2010/wordml">
+                    <w:rPr>
+                      <w:rFonts w:ascii="Arial" w:hAnsi="Arial" w:eastAsia="Arial" w:cs="Arial"/>
+                      <w:i w:val="false"/>
+                      <w:b w:val="false"/>
+                      <w:u w:val="none"/>
+                      <w:sz w:val="22"/>
+                      <w:szCs w:val="22"/>
+                      <w:color w:val="000000"/>
+                    </w:rPr>
+                    <w:t xml:space="preserve">Temporal Distance</w:t>
+                  </w:r>
+                </w:p>
+              </w:tc>
+              <w:tc>
+                <w:tcPr>
+                  <w:tcBorders>
+                    <w:bottom w:val="none" w:sz="0" w:space="0" w:color="000000"/>
+                    <w:top w:val="none" w:sz="0" w:space="0" w:color="000000"/>
+                    <w:left w:val="none" w:sz="0" w:space="0" w:color="000000"/>
+                    <w:right w:val="none" w:sz="0" w:space="0" w:color="000000"/>
+                  </w:tcBorders>
+                  <w:shd w:val="clear" w:color="auto" w:fill="FFFFFF"/>
+                  <w:tcMar>
+                    <w:top w:w="0" w:type="dxa"/>
+                    <w:bottom w:w="0" w:type="dxa"/>
+                    <w:left w:w="0" w:type="dxa"/>
+                    <w:right w:w="0" w:type="dxa"/>
+                  </w:tcMar>
+                  <w:vAlign w:val="center"/>
+                </w:tcPr>
+                <w:p>
+                  <w:pPr>
+                    <w:pStyle w:val="Normal"/>
+                    <w:jc w:val="left"/>
+                    <w:pBdr>
+                      <w:bottom w:val="none" w:sz="0" w:space="0" w:color="000000"/>
+                      <w:top w:val="none" w:sz="0" w:space="0" w:color="000000"/>
+                      <w:left w:val="none" w:sz="0" w:space="0" w:color="000000"/>
+                      <w:right w:val="none" w:sz="0" w:space="0" w:color="000000"/>
+                    </w:pBdr>
+                    <w:spacing w:after="100" w:before="100" w:line="240"/>
+                    <w:ind w:left="100" w:right="100" w:firstLine="0" w:firstLineChars="0"/>
+                  </w:pPr>
+                  <w:r xmlns:w="http://schemas.openxmlformats.org/wordprocessingml/2006/main" xmlns:wp="http://schemas.openxmlformats.org/drawingml/2006/wordprocessingDrawing" xmlns:r="http://schemas.openxmlformats.org/officeDocument/2006/relationships" xmlns:w14="http://schemas.microsoft.com/office/word/2010/wordml">
+                    <w:rPr>
+                      <w:rFonts w:ascii="Arial" w:hAnsi="Arial" w:eastAsia="Arial" w:cs="Arial"/>
+                      <w:i w:val="false"/>
+                      <w:b w:val="false"/>
+                      <w:u w:val="none"/>
+                      <w:sz w:val="22"/>
+                      <w:szCs w:val="22"/>
+                      <w:color w:val="000000"/>
+                    </w:rPr>
+                    <w:t xml:space="preserve">-3102.7</w:t>
+                  </w:r>
+                </w:p>
+              </w:tc>
+              <w:tc>
+                <w:tcPr>
+                  <w:tcBorders>
+                    <w:bottom w:val="none" w:sz="0" w:space="0" w:color="000000"/>
+                    <w:top w:val="none" w:sz="0" w:space="0" w:color="000000"/>
+                    <w:left w:val="none" w:sz="0" w:space="0" w:color="000000"/>
+                    <w:right w:val="none" w:sz="0" w:space="0" w:color="000000"/>
+                  </w:tcBorders>
+                  <w:shd w:val="clear" w:color="auto" w:fill="FFFFFF"/>
+                  <w:tcMar>
+                    <w:top w:w="0" w:type="dxa"/>
+                    <w:bottom w:w="0" w:type="dxa"/>
+                    <w:left w:w="0" w:type="dxa"/>
+                    <w:right w:w="0" w:type="dxa"/>
+                  </w:tcMar>
+                  <w:vAlign w:val="center"/>
+                </w:tcPr>
+                <w:p>
+                  <w:pPr>
+                    <w:pStyle w:val="Normal"/>
+                    <w:jc w:val="left"/>
+                    <w:pBdr>
+                      <w:bottom w:val="none" w:sz="0" w:space="0" w:color="000000"/>
+                      <w:top w:val="none" w:sz="0" w:space="0" w:color="000000"/>
+                      <w:left w:val="none" w:sz="0" w:space="0" w:color="000000"/>
+                      <w:right w:val="none" w:sz="0" w:space="0" w:color="000000"/>
+                    </w:pBdr>
+                    <w:spacing w:after="100" w:before="100" w:line="240"/>
+                    <w:ind w:left="100" w:right="100" w:firstLine="0" w:firstLineChars="0"/>
+                  </w:pPr>
+                  <w:r xmlns:w="http://schemas.openxmlformats.org/wordprocessingml/2006/main" xmlns:wp="http://schemas.openxmlformats.org/drawingml/2006/wordprocessingDrawing" xmlns:r="http://schemas.openxmlformats.org/officeDocument/2006/relationships" xmlns:w14="http://schemas.microsoft.com/office/word/2010/wordml">
+                    <w:rPr>
+                      <w:rFonts w:ascii="Arial" w:hAnsi="Arial" w:eastAsia="Arial" w:cs="Arial"/>
+                      <w:i w:val="false"/>
+                      <w:b w:val="false"/>
+                      <w:u w:val="none"/>
+                      <w:sz w:val="22"/>
+                      <w:szCs w:val="22"/>
+                      <w:color w:val="000000"/>
+                    </w:rPr>
+                    <w:t xml:space="preserve">37.2</w:t>
+                  </w:r>
+                </w:p>
+              </w:tc>
+              <w:tc>
+                <w:tcPr>
+                  <w:tcBorders>
+                    <w:bottom w:val="none" w:sz="0" w:space="0" w:color="000000"/>
+                    <w:top w:val="none" w:sz="0" w:space="0" w:color="000000"/>
+                    <w:left w:val="none" w:sz="0" w:space="0" w:color="000000"/>
+                    <w:right w:val="none" w:sz="0" w:space="0" w:color="000000"/>
+                  </w:tcBorders>
+                  <w:shd w:val="clear" w:color="auto" w:fill="FFFFFF"/>
+                  <w:tcMar>
+                    <w:top w:w="0" w:type="dxa"/>
+                    <w:bottom w:w="0" w:type="dxa"/>
+                    <w:left w:w="0" w:type="dxa"/>
+                    <w:right w:w="0" w:type="dxa"/>
+                  </w:tcMar>
+                  <w:vAlign w:val="center"/>
+                </w:tcPr>
+                <w:p>
+                  <w:pPr>
+                    <w:pStyle w:val="Normal"/>
+                    <w:jc w:val="left"/>
+                    <w:pBdr>
+                      <w:bottom w:val="none" w:sz="0" w:space="0" w:color="000000"/>
+                      <w:top w:val="none" w:sz="0" w:space="0" w:color="000000"/>
+                      <w:left w:val="none" w:sz="0" w:space="0" w:color="000000"/>
+                      <w:right w:val="none" w:sz="0" w:space="0" w:color="000000"/>
+                    </w:pBdr>
+                    <w:spacing w:after="100" w:before="100" w:line="240"/>
+                    <w:ind w:left="100" w:right="100" w:firstLine="0" w:firstLineChars="0"/>
+                  </w:pPr>
+                  <w:r xmlns:w="http://schemas.openxmlformats.org/wordprocessingml/2006/main" xmlns:wp="http://schemas.openxmlformats.org/drawingml/2006/wordprocessingDrawing" xmlns:r="http://schemas.openxmlformats.org/officeDocument/2006/relationships" xmlns:w14="http://schemas.microsoft.com/office/word/2010/wordml">
+                    <w:rPr>
+                      <w:rFonts w:ascii="Arial" w:hAnsi="Arial" w:eastAsia="Arial" w:cs="Arial"/>
+                      <w:i w:val="false"/>
+                      <w:b w:val="false"/>
+                      <w:u w:val="none"/>
+                      <w:sz w:val="22"/>
+                      <w:szCs w:val="22"/>
+                      <w:color w:val="000000"/>
+                    </w:rPr>
+                    <w:t xml:space="preserve">0.270</w:t>
+                  </w:r>
+                </w:p>
+              </w:tc>
+              <w:tc>
+                <w:tcPr>
+                  <w:tcBorders>
+                    <w:bottom w:val="none" w:sz="0" w:space="0" w:color="000000"/>
+                    <w:top w:val="none" w:sz="0" w:space="0" w:color="000000"/>
+                    <w:left w:val="none" w:sz="0" w:space="0" w:color="000000"/>
+                    <w:right w:val="none" w:sz="0" w:space="0" w:color="000000"/>
+                  </w:tcBorders>
+                  <w:shd w:val="clear" w:color="auto" w:fill="FFFFFF"/>
+                  <w:tcMar>
+                    <w:top w:w="0" w:type="dxa"/>
+                    <w:bottom w:w="0" w:type="dxa"/>
+                    <w:left w:w="0" w:type="dxa"/>
+                    <w:right w:w="0" w:type="dxa"/>
+                  </w:tcMar>
+                  <w:vAlign w:val="center"/>
+                </w:tcPr>
+                <w:p>
+                  <w:pPr>
+                    <w:pStyle w:val="Normal"/>
+                    <w:jc w:val="right"/>
+                    <w:pBdr>
+                      <w:bottom w:val="none" w:sz="0" w:space="0" w:color="000000"/>
+                      <w:top w:val="none" w:sz="0" w:space="0" w:color="000000"/>
+                      <w:left w:val="none" w:sz="0" w:space="0" w:color="000000"/>
+                      <w:right w:val="none" w:sz="0" w:space="0" w:color="000000"/>
+                    </w:pBdr>
+                    <w:spacing w:after="100" w:before="100" w:line="240"/>
+                    <w:ind w:left="100" w:right="100" w:firstLine="0" w:firstLineChars="0"/>
+                  </w:pPr>
+                  <w:r xmlns:w="http://schemas.openxmlformats.org/wordprocessingml/2006/main" xmlns:wp="http://schemas.openxmlformats.org/drawingml/2006/wordprocessingDrawing" xmlns:r="http://schemas.openxmlformats.org/officeDocument/2006/relationships" xmlns:w14="http://schemas.microsoft.com/office/word/2010/wordml">
+                    <w:rPr>
+                      <w:rFonts w:ascii="Arial" w:hAnsi="Arial" w:eastAsia="Arial" w:cs="Arial"/>
+                      <w:i w:val="false"/>
+                      <w:b w:val="false"/>
+                      <w:u w:val="none"/>
+                      <w:sz w:val="22"/>
+                      <w:szCs w:val="22"/>
+                      <w:color w:val="000000"/>
+                    </w:rPr>
+                    <w:t xml:space="preserve">8</w:t>
+                  </w:r>
+                </w:p>
+              </w:tc>
+            </w:tr>
+            <w:tr>
+              <w:trPr>
+                <w:trHeight w:val="614" w:hRule="auto"/>
+              </w:trPr>
+              body 8
+              <w:tc>
+                <w:tcPr>
+                  <w:vMerge/>
+                  <w:tcBorders>
+                    <w:bottom w:val="none" w:sz="0" w:space="0" w:color="000000"/>
+                    <w:top w:val="none" w:sz="0" w:space="0" w:color="000000"/>
+                    <w:left w:val="none" w:sz="0" w:space="0" w:color="000000"/>
+                    <w:right w:val="none" w:sz="0" w:space="0" w:color="000000"/>
+                  </w:tcBorders>
+                  <w:shd w:val="clear" w:color="auto" w:fill="FFFFFF"/>
+                  <w:tcMar>
+                    <w:top w:w="0" w:type="dxa"/>
+                    <w:bottom w:w="0" w:type="dxa"/>
+                    <w:left w:w="0" w:type="dxa"/>
+                    <w:right w:w="0" w:type="dxa"/>
+                  </w:tcMar>
+                  <w:vAlign w:val="top"/>
+                </w:tcPr>
+                <w:p>
+                  <w:pPr>
+                    <w:pStyle w:val="Normal"/>
+                    <w:jc w:val="left"/>
+                    <w:pBdr>
+                      <w:bottom w:val="none" w:sz="0" w:space="0" w:color="000000"/>
+                      <w:top w:val="none" w:sz="0" w:space="0" w:color="000000"/>
+                      <w:left w:val="none" w:sz="0" w:space="0" w:color="000000"/>
+                      <w:right w:val="none" w:sz="0" w:space="0" w:color="000000"/>
+                    </w:pBdr>
+                    <w:spacing w:after="100" w:before="100" w:line="240"/>
+                    <w:ind w:left="100" w:right="100" w:firstLine="0" w:firstLineChars="0"/>
+                  </w:pPr>
+                </w:p>
+              </w:tc>
+              <w:tc>
+                <w:tcPr>
+                  <w:tcBorders>
+                    <w:bottom w:val="none" w:sz="0" w:space="0" w:color="000000"/>
+                    <w:top w:val="none" w:sz="0" w:space="0" w:color="000000"/>
+                    <w:left w:val="none" w:sz="0" w:space="0" w:color="000000"/>
+                    <w:right w:val="none" w:sz="0" w:space="0" w:color="000000"/>
+                  </w:tcBorders>
+                  <w:shd w:val="clear" w:color="auto" w:fill="FFFFFF"/>
+                  <w:tcMar>
+                    <w:top w:w="0" w:type="dxa"/>
+                    <w:bottom w:w="0" w:type="dxa"/>
+                    <w:left w:w="0" w:type="dxa"/>
+                    <w:right w:w="0" w:type="dxa"/>
+                  </w:tcMar>
+                  <w:vAlign w:val="center"/>
+                </w:tcPr>
+                <w:p>
+                  <w:pPr>
+                    <w:pStyle w:val="Normal"/>
+                    <w:jc w:val="left"/>
+                    <w:pBdr>
+                      <w:bottom w:val="none" w:sz="0" w:space="0" w:color="000000"/>
+                      <w:top w:val="none" w:sz="0" w:space="0" w:color="000000"/>
+                      <w:left w:val="none" w:sz="0" w:space="0" w:color="000000"/>
+                      <w:right w:val="none" w:sz="0" w:space="0" w:color="000000"/>
+                    </w:pBdr>
+                    <w:spacing w:after="100" w:before="100" w:line="240"/>
+                    <w:ind w:left="100" w:right="100" w:firstLine="0" w:firstLineChars="0"/>
+                  </w:pPr>
+                  <w:r xmlns:w="http://schemas.openxmlformats.org/wordprocessingml/2006/main" xmlns:wp="http://schemas.openxmlformats.org/drawingml/2006/wordprocessingDrawing" xmlns:r="http://schemas.openxmlformats.org/officeDocument/2006/relationships" xmlns:w14="http://schemas.microsoft.com/office/word/2010/wordml">
+                    <w:rPr>
+                      <w:rFonts w:ascii="Arial" w:hAnsi="Arial" w:eastAsia="Arial" w:cs="Arial"/>
+                      <w:i w:val="false"/>
+                      <w:b w:val="false"/>
+                      <w:u w:val="none"/>
+                      <w:sz w:val="22"/>
+                      <w:szCs w:val="22"/>
+                      <w:color w:val="000000"/>
+                    </w:rPr>
+                    <w:t xml:space="preserve">Hamming distance</w:t>
+                  </w:r>
+                </w:p>
+              </w:tc>
+              <w:tc>
+                <w:tcPr>
+                  <w:tcBorders>
+                    <w:bottom w:val="none" w:sz="0" w:space="0" w:color="000000"/>
+                    <w:top w:val="none" w:sz="0" w:space="0" w:color="000000"/>
+                    <w:left w:val="none" w:sz="0" w:space="0" w:color="000000"/>
+                    <w:right w:val="none" w:sz="0" w:space="0" w:color="000000"/>
+                  </w:tcBorders>
+                  <w:shd w:val="clear" w:color="auto" w:fill="FFFFFF"/>
+                  <w:tcMar>
+                    <w:top w:w="0" w:type="dxa"/>
+                    <w:bottom w:w="0" w:type="dxa"/>
+                    <w:left w:w="0" w:type="dxa"/>
+                    <w:right w:w="0" w:type="dxa"/>
+                  </w:tcMar>
+                  <w:vAlign w:val="center"/>
+                </w:tcPr>
+                <w:p>
+                  <w:pPr>
+                    <w:pStyle w:val="Normal"/>
+                    <w:jc w:val="left"/>
+                    <w:pBdr>
+                      <w:bottom w:val="none" w:sz="0" w:space="0" w:color="000000"/>
+                      <w:top w:val="none" w:sz="0" w:space="0" w:color="000000"/>
+                      <w:left w:val="none" w:sz="0" w:space="0" w:color="000000"/>
+                      <w:right w:val="none" w:sz="0" w:space="0" w:color="000000"/>
+                    </w:pBdr>
+                    <w:spacing w:after="100" w:before="100" w:line="240"/>
+                    <w:ind w:left="100" w:right="100" w:firstLine="0" w:firstLineChars="0"/>
+                  </w:pPr>
+                  <w:r xmlns:w="http://schemas.openxmlformats.org/wordprocessingml/2006/main" xmlns:wp="http://schemas.openxmlformats.org/drawingml/2006/wordprocessingDrawing" xmlns:r="http://schemas.openxmlformats.org/officeDocument/2006/relationships" xmlns:w14="http://schemas.microsoft.com/office/word/2010/wordml">
+                    <w:rPr>
+                      <w:rFonts w:ascii="Arial" w:hAnsi="Arial" w:eastAsia="Arial" w:cs="Arial"/>
+                      <w:i w:val="false"/>
+                      <w:b w:val="false"/>
+                      <w:u w:val="none"/>
+                      <w:sz w:val="22"/>
+                      <w:szCs w:val="22"/>
+                      <w:color w:val="000000"/>
+                    </w:rPr>
+                    <w:t xml:space="preserve">-3110.2</w:t>
+                  </w:r>
+                </w:p>
+              </w:tc>
+              <w:tc>
+                <w:tcPr>
+                  <w:tcBorders>
+                    <w:bottom w:val="none" w:sz="0" w:space="0" w:color="000000"/>
+                    <w:top w:val="none" w:sz="0" w:space="0" w:color="000000"/>
+                    <w:left w:val="none" w:sz="0" w:space="0" w:color="000000"/>
+                    <w:right w:val="none" w:sz="0" w:space="0" w:color="000000"/>
+                  </w:tcBorders>
+                  <w:shd w:val="clear" w:color="auto" w:fill="FFFFFF"/>
+                  <w:tcMar>
+                    <w:top w:w="0" w:type="dxa"/>
+                    <w:bottom w:w="0" w:type="dxa"/>
+                    <w:left w:w="0" w:type="dxa"/>
+                    <w:right w:w="0" w:type="dxa"/>
+                  </w:tcMar>
+                  <w:vAlign w:val="center"/>
+                </w:tcPr>
+                <w:p>
+                  <w:pPr>
+                    <w:pStyle w:val="Normal"/>
+                    <w:jc w:val="left"/>
+                    <w:pBdr>
+                      <w:bottom w:val="none" w:sz="0" w:space="0" w:color="000000"/>
+                      <w:top w:val="none" w:sz="0" w:space="0" w:color="000000"/>
+                      <w:left w:val="none" w:sz="0" w:space="0" w:color="000000"/>
+                      <w:right w:val="none" w:sz="0" w:space="0" w:color="000000"/>
+                    </w:pBdr>
+                    <w:spacing w:after="100" w:before="100" w:line="240"/>
+                    <w:ind w:left="100" w:right="100" w:firstLine="0" w:firstLineChars="0"/>
+                  </w:pPr>
+                  <w:r xmlns:w="http://schemas.openxmlformats.org/wordprocessingml/2006/main" xmlns:wp="http://schemas.openxmlformats.org/drawingml/2006/wordprocessingDrawing" xmlns:r="http://schemas.openxmlformats.org/officeDocument/2006/relationships" xmlns:w14="http://schemas.microsoft.com/office/word/2010/wordml">
+                    <w:rPr>
+                      <w:rFonts w:ascii="Arial" w:hAnsi="Arial" w:eastAsia="Arial" w:cs="Arial"/>
+                      <w:i w:val="false"/>
+                      <w:b w:val="false"/>
+                      <w:u w:val="none"/>
+                      <w:sz w:val="22"/>
+                      <w:szCs w:val="22"/>
+                      <w:color w:val="000000"/>
+                    </w:rPr>
+                    <w:t xml:space="preserve">44.6</w:t>
+                  </w:r>
+                </w:p>
+              </w:tc>
+              <w:tc>
+                <w:tcPr>
+                  <w:tcBorders>
+                    <w:bottom w:val="none" w:sz="0" w:space="0" w:color="000000"/>
+                    <w:top w:val="none" w:sz="0" w:space="0" w:color="000000"/>
+                    <w:left w:val="none" w:sz="0" w:space="0" w:color="000000"/>
+                    <w:right w:val="none" w:sz="0" w:space="0" w:color="000000"/>
+                  </w:tcBorders>
+                  <w:shd w:val="clear" w:color="auto" w:fill="FFFFFF"/>
+                  <w:tcMar>
+                    <w:top w:w="0" w:type="dxa"/>
+                    <w:bottom w:w="0" w:type="dxa"/>
+                    <w:left w:w="0" w:type="dxa"/>
+                    <w:right w:w="0" w:type="dxa"/>
+                  </w:tcMar>
+                  <w:vAlign w:val="center"/>
+                </w:tcPr>
+                <w:p>
+                  <w:pPr>
+                    <w:pStyle w:val="Normal"/>
+                    <w:jc w:val="left"/>
+                    <w:pBdr>
+                      <w:bottom w:val="none" w:sz="0" w:space="0" w:color="000000"/>
+                      <w:top w:val="none" w:sz="0" w:space="0" w:color="000000"/>
+                      <w:left w:val="none" w:sz="0" w:space="0" w:color="000000"/>
+                      <w:right w:val="none" w:sz="0" w:space="0" w:color="000000"/>
+                    </w:pBdr>
+                    <w:spacing w:after="100" w:before="100" w:line="240"/>
+                    <w:ind w:left="100" w:right="100" w:firstLine="0" w:firstLineChars="0"/>
+                  </w:pPr>
+                  <w:r xmlns:w="http://schemas.openxmlformats.org/wordprocessingml/2006/main" xmlns:wp="http://schemas.openxmlformats.org/drawingml/2006/wordprocessingDrawing" xmlns:r="http://schemas.openxmlformats.org/officeDocument/2006/relationships" xmlns:w14="http://schemas.microsoft.com/office/word/2010/wordml">
+                    <w:rPr>
+                      <w:rFonts w:ascii="Arial" w:hAnsi="Arial" w:eastAsia="Arial" w:cs="Arial"/>
+                      <w:i w:val="false"/>
+                      <w:b w:val="false"/>
+                      <w:u w:val="none"/>
+                      <w:sz w:val="22"/>
+                      <w:szCs w:val="22"/>
+                      <w:color w:val="000000"/>
+                    </w:rPr>
+                    <w:t xml:space="preserve">0.214</w:t>
+                  </w:r>
+                </w:p>
+              </w:tc>
+              <w:tc>
+                <w:tcPr>
+                  <w:tcBorders>
+                    <w:bottom w:val="none" w:sz="0" w:space="0" w:color="000000"/>
+                    <w:top w:val="none" w:sz="0" w:space="0" w:color="000000"/>
+                    <w:left w:val="none" w:sz="0" w:space="0" w:color="000000"/>
+                    <w:right w:val="none" w:sz="0" w:space="0" w:color="000000"/>
+                  </w:tcBorders>
+                  <w:shd w:val="clear" w:color="auto" w:fill="FFFFFF"/>
+                  <w:tcMar>
+                    <w:top w:w="0" w:type="dxa"/>
+                    <w:bottom w:w="0" w:type="dxa"/>
+                    <w:left w:w="0" w:type="dxa"/>
+                    <w:right w:w="0" w:type="dxa"/>
+                  </w:tcMar>
+                  <w:vAlign w:val="center"/>
+                </w:tcPr>
+                <w:p>
+                  <w:pPr>
+                    <w:pStyle w:val="Normal"/>
+                    <w:jc w:val="right"/>
+                    <w:pBdr>
+                      <w:bottom w:val="none" w:sz="0" w:space="0" w:color="000000"/>
+                      <w:top w:val="none" w:sz="0" w:space="0" w:color="000000"/>
+                      <w:left w:val="none" w:sz="0" w:space="0" w:color="000000"/>
+                      <w:right w:val="none" w:sz="0" w:space="0" w:color="000000"/>
+                    </w:pBdr>
+                    <w:spacing w:after="100" w:before="100" w:line="240"/>
+                    <w:ind w:left="100" w:right="100" w:firstLine="0" w:firstLineChars="0"/>
+                  </w:pPr>
+                  <w:r xmlns:w="http://schemas.openxmlformats.org/wordprocessingml/2006/main" xmlns:wp="http://schemas.openxmlformats.org/drawingml/2006/wordprocessingDrawing" xmlns:r="http://schemas.openxmlformats.org/officeDocument/2006/relationships" xmlns:w14="http://schemas.microsoft.com/office/word/2010/wordml">
+                    <w:rPr>
+                      <w:rFonts w:ascii="Arial" w:hAnsi="Arial" w:eastAsia="Arial" w:cs="Arial"/>
+                      <w:i w:val="false"/>
+                      <w:b w:val="false"/>
+                      <w:u w:val="none"/>
+                      <w:sz w:val="22"/>
+                      <w:szCs w:val="22"/>
+                      <w:color w:val="000000"/>
+                    </w:rPr>
+                    <w:t xml:space="preserve">4</w:t>
+                  </w:r>
+                </w:p>
+              </w:tc>
+            </w:tr>
+            <w:tr>
+              <w:trPr>
+                <w:trHeight w:val="612" w:hRule="auto"/>
+              </w:trPr>
+              body 9
+              <w:tc>
+                <w:tcPr>
+                  <w:vMerge/>
+                  <w:tcBorders>
+                    <w:bottom w:val="none" w:sz="0" w:space="0" w:color="000000"/>
+                    <w:top w:val="none" w:sz="0" w:space="0" w:color="000000"/>
+                    <w:left w:val="none" w:sz="0" w:space="0" w:color="000000"/>
+                    <w:right w:val="none" w:sz="0" w:space="0" w:color="000000"/>
+                  </w:tcBorders>
+                  <w:shd w:val="clear" w:color="auto" w:fill="FFFFFF"/>
+                  <w:tcMar>
+                    <w:top w:w="0" w:type="dxa"/>
+                    <w:bottom w:w="0" w:type="dxa"/>
+                    <w:left w:w="0" w:type="dxa"/>
+                    <w:right w:w="0" w:type="dxa"/>
+                  </w:tcMar>
+                  <w:vAlign w:val="top"/>
+                </w:tcPr>
+                <w:p>
+                  <w:pPr>
+                    <w:pStyle w:val="Normal"/>
+                    <w:jc w:val="left"/>
+                    <w:pBdr>
+                      <w:bottom w:val="none" w:sz="0" w:space="0" w:color="000000"/>
+                      <w:top w:val="none" w:sz="0" w:space="0" w:color="000000"/>
+                      <w:left w:val="none" w:sz="0" w:space="0" w:color="000000"/>
+                      <w:right w:val="none" w:sz="0" w:space="0" w:color="000000"/>
+                    </w:pBdr>
+                    <w:spacing w:after="100" w:before="100" w:line="240"/>
+                    <w:ind w:left="100" w:right="100" w:firstLine="0" w:firstLineChars="0"/>
+                  </w:pPr>
+                </w:p>
+              </w:tc>
+              <w:tc>
+                <w:tcPr>
+                  <w:tcBorders>
+                    <w:bottom w:val="none" w:sz="0" w:space="0" w:color="000000"/>
+                    <w:top w:val="none" w:sz="0" w:space="0" w:color="000000"/>
+                    <w:left w:val="none" w:sz="0" w:space="0" w:color="000000"/>
+                    <w:right w:val="none" w:sz="0" w:space="0" w:color="000000"/>
+                  </w:tcBorders>
+                  <w:shd w:val="clear" w:color="auto" w:fill="FFFFFF"/>
+                  <w:tcMar>
+                    <w:top w:w="0" w:type="dxa"/>
+                    <w:bottom w:w="0" w:type="dxa"/>
+                    <w:left w:w="0" w:type="dxa"/>
+                    <w:right w:w="0" w:type="dxa"/>
+                  </w:tcMar>
+                  <w:vAlign w:val="center"/>
+                </w:tcPr>
+                <w:p>
+                  <w:pPr>
+                    <w:pStyle w:val="Normal"/>
+                    <w:jc w:val="left"/>
+                    <w:pBdr>
+                      <w:bottom w:val="none" w:sz="0" w:space="0" w:color="000000"/>
+                      <w:top w:val="none" w:sz="0" w:space="0" w:color="000000"/>
+                      <w:left w:val="none" w:sz="0" w:space="0" w:color="000000"/>
+                      <w:right w:val="none" w:sz="0" w:space="0" w:color="000000"/>
+                    </w:pBdr>
+                    <w:spacing w:after="100" w:before="100" w:line="240"/>
+                    <w:ind w:left="100" w:right="100" w:firstLine="0" w:firstLineChars="0"/>
+                  </w:pPr>
+                  <w:r xmlns:w="http://schemas.openxmlformats.org/wordprocessingml/2006/main" xmlns:wp="http://schemas.openxmlformats.org/drawingml/2006/wordprocessingDrawing" xmlns:r="http://schemas.openxmlformats.org/officeDocument/2006/relationships" xmlns:w14="http://schemas.microsoft.com/office/word/2010/wordml">
+                    <w:rPr>
+                      <w:rFonts w:ascii="Arial" w:hAnsi="Arial" w:eastAsia="Arial" w:cs="Arial"/>
+                      <w:i w:val="false"/>
+                      <w:b w:val="false"/>
+                      <w:u w:val="none"/>
+                      <w:sz w:val="22"/>
+                      <w:szCs w:val="22"/>
+                      <w:color w:val="000000"/>
+                    </w:rPr>
+                    <w:t xml:space="preserve">p-Epitope distance</w:t>
+                  </w:r>
+                </w:p>
+              </w:tc>
+              <w:tc>
+                <w:tcPr>
+                  <w:tcBorders>
+                    <w:bottom w:val="none" w:sz="0" w:space="0" w:color="000000"/>
+                    <w:top w:val="none" w:sz="0" w:space="0" w:color="000000"/>
+                    <w:left w:val="none" w:sz="0" w:space="0" w:color="000000"/>
+                    <w:right w:val="none" w:sz="0" w:space="0" w:color="000000"/>
+                  </w:tcBorders>
+                  <w:shd w:val="clear" w:color="auto" w:fill="FFFFFF"/>
+                  <w:tcMar>
+                    <w:top w:w="0" w:type="dxa"/>
+                    <w:bottom w:w="0" w:type="dxa"/>
+                    <w:left w:w="0" w:type="dxa"/>
+                    <w:right w:w="0" w:type="dxa"/>
+                  </w:tcMar>
+                  <w:vAlign w:val="center"/>
+                </w:tcPr>
+                <w:p>
+                  <w:pPr>
+                    <w:pStyle w:val="Normal"/>
+                    <w:jc w:val="left"/>
+                    <w:pBdr>
+                      <w:bottom w:val="none" w:sz="0" w:space="0" w:color="000000"/>
+                      <w:top w:val="none" w:sz="0" w:space="0" w:color="000000"/>
+                      <w:left w:val="none" w:sz="0" w:space="0" w:color="000000"/>
+                      <w:right w:val="none" w:sz="0" w:space="0" w:color="000000"/>
+                    </w:pBdr>
+                    <w:spacing w:after="100" w:before="100" w:line="240"/>
+                    <w:ind w:left="100" w:right="100" w:firstLine="0" w:firstLineChars="0"/>
+                  </w:pPr>
+                  <w:r xmlns:w="http://schemas.openxmlformats.org/wordprocessingml/2006/main" xmlns:wp="http://schemas.openxmlformats.org/drawingml/2006/wordprocessingDrawing" xmlns:r="http://schemas.openxmlformats.org/officeDocument/2006/relationships" xmlns:w14="http://schemas.microsoft.com/office/word/2010/wordml">
+                    <w:rPr>
+                      <w:rFonts w:ascii="Arial" w:hAnsi="Arial" w:eastAsia="Arial" w:cs="Arial"/>
+                      <w:i w:val="false"/>
+                      <w:b w:val="false"/>
+                      <w:u w:val="none"/>
+                      <w:sz w:val="22"/>
+                      <w:szCs w:val="22"/>
+                      <w:color w:val="000000"/>
+                    </w:rPr>
+                    <w:t xml:space="preserve">-3171.3</w:t>
+                  </w:r>
+                </w:p>
+              </w:tc>
+              <w:tc>
+                <w:tcPr>
+                  <w:tcBorders>
+                    <w:bottom w:val="none" w:sz="0" w:space="0" w:color="000000"/>
+                    <w:top w:val="none" w:sz="0" w:space="0" w:color="000000"/>
+                    <w:left w:val="none" w:sz="0" w:space="0" w:color="000000"/>
+                    <w:right w:val="none" w:sz="0" w:space="0" w:color="000000"/>
+                  </w:tcBorders>
+                  <w:shd w:val="clear" w:color="auto" w:fill="FFFFFF"/>
+                  <w:tcMar>
+                    <w:top w:w="0" w:type="dxa"/>
+                    <w:bottom w:w="0" w:type="dxa"/>
+                    <w:left w:w="0" w:type="dxa"/>
+                    <w:right w:w="0" w:type="dxa"/>
+                  </w:tcMar>
+                  <w:vAlign w:val="center"/>
+                </w:tcPr>
+                <w:p>
+                  <w:pPr>
+                    <w:pStyle w:val="Normal"/>
+                    <w:jc w:val="left"/>
+                    <w:pBdr>
+                      <w:bottom w:val="none" w:sz="0" w:space="0" w:color="000000"/>
+                      <w:top w:val="none" w:sz="0" w:space="0" w:color="000000"/>
+                      <w:left w:val="none" w:sz="0" w:space="0" w:color="000000"/>
+                      <w:right w:val="none" w:sz="0" w:space="0" w:color="000000"/>
+                    </w:pBdr>
+                    <w:spacing w:after="100" w:before="100" w:line="240"/>
+                    <w:ind w:left="100" w:right="100" w:firstLine="0" w:firstLineChars="0"/>
+                  </w:pPr>
+                  <w:r xmlns:w="http://schemas.openxmlformats.org/wordprocessingml/2006/main" xmlns:wp="http://schemas.openxmlformats.org/drawingml/2006/wordprocessingDrawing" xmlns:r="http://schemas.openxmlformats.org/officeDocument/2006/relationships" xmlns:w14="http://schemas.microsoft.com/office/word/2010/wordml">
+                    <w:rPr>
+                      <w:rFonts w:ascii="Arial" w:hAnsi="Arial" w:eastAsia="Arial" w:cs="Arial"/>
+                      <w:i w:val="false"/>
+                      <w:b w:val="false"/>
+                      <w:u w:val="none"/>
+                      <w:sz w:val="22"/>
+                      <w:szCs w:val="22"/>
+                      <w:color w:val="000000"/>
+                    </w:rPr>
+                    <w:t xml:space="preserve">105.7</w:t>
+                  </w:r>
+                </w:p>
+              </w:tc>
+              <w:tc>
+                <w:tcPr>
+                  <w:tcBorders>
+                    <w:bottom w:val="none" w:sz="0" w:space="0" w:color="000000"/>
+                    <w:top w:val="none" w:sz="0" w:space="0" w:color="000000"/>
+                    <w:left w:val="none" w:sz="0" w:space="0" w:color="000000"/>
+                    <w:right w:val="none" w:sz="0" w:space="0" w:color="000000"/>
+                  </w:tcBorders>
+                  <w:shd w:val="clear" w:color="auto" w:fill="FFFFFF"/>
+                  <w:tcMar>
+                    <w:top w:w="0" w:type="dxa"/>
+                    <w:bottom w:w="0" w:type="dxa"/>
+                    <w:left w:w="0" w:type="dxa"/>
+                    <w:right w:w="0" w:type="dxa"/>
+                  </w:tcMar>
+                  <w:vAlign w:val="center"/>
+                </w:tcPr>
+                <w:p>
+                  <w:pPr>
+                    <w:pStyle w:val="Normal"/>
+                    <w:jc w:val="left"/>
+                    <w:pBdr>
+                      <w:bottom w:val="none" w:sz="0" w:space="0" w:color="000000"/>
+                      <w:top w:val="none" w:sz="0" w:space="0" w:color="000000"/>
+                      <w:left w:val="none" w:sz="0" w:space="0" w:color="000000"/>
+                      <w:right w:val="none" w:sz="0" w:space="0" w:color="000000"/>
+                    </w:pBdr>
+                    <w:spacing w:after="100" w:before="100" w:line="240"/>
+                    <w:ind w:left="100" w:right="100" w:firstLine="0" w:firstLineChars="0"/>
+                  </w:pPr>
+                  <w:r xmlns:w="http://schemas.openxmlformats.org/wordprocessingml/2006/main" xmlns:wp="http://schemas.openxmlformats.org/drawingml/2006/wordprocessingDrawing" xmlns:r="http://schemas.openxmlformats.org/officeDocument/2006/relationships" xmlns:w14="http://schemas.microsoft.com/office/word/2010/wordml">
+                    <w:rPr>
+                      <w:rFonts w:ascii="Arial" w:hAnsi="Arial" w:eastAsia="Arial" w:cs="Arial"/>
+                      <w:i w:val="false"/>
+                      <w:b w:val="false"/>
+                      <w:u w:val="none"/>
+                      <w:sz w:val="22"/>
+                      <w:szCs w:val="22"/>
+                      <w:color w:val="000000"/>
+                    </w:rPr>
+                    <w:t xml:space="preserve">0.014</w:t>
+                  </w:r>
+                </w:p>
+              </w:tc>
+              <w:tc>
+                <w:tcPr>
+                  <w:tcBorders>
+                    <w:bottom w:val="none" w:sz="0" w:space="0" w:color="000000"/>
+                    <w:top w:val="none" w:sz="0" w:space="0" w:color="000000"/>
+                    <w:left w:val="none" w:sz="0" w:space="0" w:color="000000"/>
+                    <w:right w:val="none" w:sz="0" w:space="0" w:color="000000"/>
+                  </w:tcBorders>
+                  <w:shd w:val="clear" w:color="auto" w:fill="FFFFFF"/>
+                  <w:tcMar>
+                    <w:top w:w="0" w:type="dxa"/>
+                    <w:bottom w:w="0" w:type="dxa"/>
+                    <w:left w:w="0" w:type="dxa"/>
+                    <w:right w:w="0" w:type="dxa"/>
+                  </w:tcMar>
+                  <w:vAlign w:val="center"/>
+                </w:tcPr>
+                <w:p>
+                  <w:pPr>
+                    <w:pStyle w:val="Normal"/>
+                    <w:jc w:val="right"/>
+                    <w:pBdr>
+                      <w:bottom w:val="none" w:sz="0" w:space="0" w:color="000000"/>
+                      <w:top w:val="none" w:sz="0" w:space="0" w:color="000000"/>
+                      <w:left w:val="none" w:sz="0" w:space="0" w:color="000000"/>
+                      <w:right w:val="none" w:sz="0" w:space="0" w:color="000000"/>
+                    </w:pBdr>
+                    <w:spacing w:after="100" w:before="100" w:line="240"/>
+                    <w:ind w:left="100" w:right="100" w:firstLine="0" w:firstLineChars="0"/>
+                  </w:pPr>
+                  <w:r xmlns:w="http://schemas.openxmlformats.org/wordprocessingml/2006/main" xmlns:wp="http://schemas.openxmlformats.org/drawingml/2006/wordprocessingDrawing" xmlns:r="http://schemas.openxmlformats.org/officeDocument/2006/relationships" xmlns:w14="http://schemas.microsoft.com/office/word/2010/wordml">
+                    <w:rPr>
+                      <w:rFonts w:ascii="Arial" w:hAnsi="Arial" w:eastAsia="Arial" w:cs="Arial"/>
+                      <w:i w:val="false"/>
+                      <w:b w:val="false"/>
+                      <w:u w:val="none"/>
+                      <w:sz w:val="22"/>
+                      <w:szCs w:val="22"/>
+                      <w:color w:val="000000"/>
+                    </w:rPr>
+                    <w:t xml:space="preserve">12</w:t>
+                  </w:r>
+                </w:p>
+              </w:tc>
+            </w:tr>
+            <w:tr>
+              <w:trPr>
+                <w:trHeight w:val="617" w:hRule="auto"/>
+              </w:trPr>
+              body10
+              <w:tc>
+                <w:tcPr>
+                  <w:vMerge/>
+                  <w:tcBorders>
+                    <w:bottom w:val="single" w:sz="12" w:space="0" w:color="666666"/>
+                    <w:top w:val="none" w:sz="0" w:space="0" w:color="000000"/>
+                    <w:left w:val="none" w:sz="0" w:space="0" w:color="000000"/>
+                    <w:right w:val="none" w:sz="0" w:space="0" w:color="000000"/>
+                  </w:tcBorders>
+                  <w:shd w:val="clear" w:color="auto" w:fill="FFFFFF"/>
+                  <w:tcMar>
+                    <w:top w:w="0" w:type="dxa"/>
+                    <w:bottom w:w="0" w:type="dxa"/>
+                    <w:left w:w="0" w:type="dxa"/>
+                    <w:right w:w="0" w:type="dxa"/>
+                  </w:tcMar>
+                  <w:vAlign w:val="top"/>
+                </w:tcPr>
+                <w:p>
+                  <w:pPr>
+                    <w:pStyle w:val="Normal"/>
+                    <w:jc w:val="left"/>
+                    <w:pBdr>
+                      <w:bottom w:val="none" w:sz="0" w:space="0" w:color="000000"/>
+                      <w:top w:val="none" w:sz="0" w:space="0" w:color="000000"/>
+                      <w:left w:val="none" w:sz="0" w:space="0" w:color="000000"/>
+                      <w:right w:val="none" w:sz="0" w:space="0" w:color="000000"/>
+                    </w:pBdr>
+                    <w:spacing w:after="100" w:before="100" w:line="240"/>
+                    <w:ind w:left="100" w:right="100" w:firstLine="0" w:firstLineChars="0"/>
+                  </w:pPr>
+                </w:p>
+              </w:tc>
+              <w:tc>
+                <w:tcPr>
+                  <w:tcBorders>
+                    <w:bottom w:val="single" w:sz="12" w:space="0" w:color="666666"/>
+                    <w:top w:val="none" w:sz="0" w:space="0" w:color="000000"/>
+                    <w:left w:val="none" w:sz="0" w:space="0" w:color="000000"/>
+                    <w:right w:val="none" w:sz="0" w:space="0" w:color="000000"/>
+                  </w:tcBorders>
+                  <w:shd w:val="clear" w:color="auto" w:fill="FFFFFF"/>
+                  <w:tcMar>
+                    <w:top w:w="0" w:type="dxa"/>
+                    <w:bottom w:w="0" w:type="dxa"/>
+                    <w:left w:w="0" w:type="dxa"/>
+                    <w:right w:w="0" w:type="dxa"/>
+                  </w:tcMar>
+                  <w:vAlign w:val="center"/>
+                </w:tcPr>
+                <w:p>
+                  <w:pPr>
+                    <w:pStyle w:val="Normal"/>
+                    <w:jc w:val="left"/>
+                    <w:pBdr>
+                      <w:bottom w:val="none" w:sz="0" w:space="0" w:color="000000"/>
+                      <w:top w:val="none" w:sz="0" w:space="0" w:color="000000"/>
+                      <w:left w:val="none" w:sz="0" w:space="0" w:color="000000"/>
+                      <w:right w:val="none" w:sz="0" w:space="0" w:color="000000"/>
+                    </w:pBdr>
+                    <w:spacing w:after="100" w:before="100" w:line="240"/>
+                    <w:ind w:left="100" w:right="100" w:firstLine="0" w:firstLineChars="0"/>
+                  </w:pPr>
+                  <w:r xmlns:w="http://schemas.openxmlformats.org/wordprocessingml/2006/main" xmlns:wp="http://schemas.openxmlformats.org/drawingml/2006/wordprocessingDrawing" xmlns:r="http://schemas.openxmlformats.org/officeDocument/2006/relationships" xmlns:w14="http://schemas.microsoft.com/office/word/2010/wordml">
+                    <w:rPr>
+                      <w:rFonts w:ascii="Arial" w:hAnsi="Arial" w:eastAsia="Arial" w:cs="Arial"/>
+                      <w:i w:val="false"/>
+                      <w:b w:val="false"/>
+                      <w:u w:val="none"/>
+                      <w:sz w:val="22"/>
+                      <w:szCs w:val="22"/>
+                      <w:color w:val="000000"/>
+                    </w:rPr>
+                    <w:t xml:space="preserve">Cartographic distance</w:t>
+                  </w:r>
+                </w:p>
+              </w:tc>
+              <w:tc>
+                <w:tcPr>
+                  <w:tcBorders>
+                    <w:bottom w:val="single" w:sz="12" w:space="0" w:color="666666"/>
+                    <w:top w:val="none" w:sz="0" w:space="0" w:color="000000"/>
+                    <w:left w:val="none" w:sz="0" w:space="0" w:color="000000"/>
+                    <w:right w:val="none" w:sz="0" w:space="0" w:color="000000"/>
+                  </w:tcBorders>
+                  <w:shd w:val="clear" w:color="auto" w:fill="FFFFFF"/>
+                  <w:tcMar>
+                    <w:top w:w="0" w:type="dxa"/>
+                    <w:bottom w:w="0" w:type="dxa"/>
+                    <w:left w:w="0" w:type="dxa"/>
+                    <w:right w:w="0" w:type="dxa"/>
+                  </w:tcMar>
+                  <w:vAlign w:val="center"/>
+                </w:tcPr>
+                <w:p>
+                  <w:pPr>
+                    <w:pStyle w:val="Normal"/>
+                    <w:jc w:val="left"/>
+                    <w:pBdr>
+                      <w:bottom w:val="none" w:sz="0" w:space="0" w:color="000000"/>
+                      <w:top w:val="none" w:sz="0" w:space="0" w:color="000000"/>
+                      <w:left w:val="none" w:sz="0" w:space="0" w:color="000000"/>
+                      <w:right w:val="none" w:sz="0" w:space="0" w:color="000000"/>
+                    </w:pBdr>
+                    <w:spacing w:after="100" w:before="100" w:line="240"/>
+                    <w:ind w:left="100" w:right="100" w:firstLine="0" w:firstLineChars="0"/>
+                  </w:pPr>
+                  <w:r xmlns:w="http://schemas.openxmlformats.org/wordprocessingml/2006/main" xmlns:wp="http://schemas.openxmlformats.org/drawingml/2006/wordprocessingDrawing" xmlns:r="http://schemas.openxmlformats.org/officeDocument/2006/relationships" xmlns:w14="http://schemas.microsoft.com/office/word/2010/wordml">
+                    <w:rPr>
+                      <w:rFonts w:ascii="Arial" w:hAnsi="Arial" w:eastAsia="Arial" w:cs="Arial"/>
+                      <w:i w:val="false"/>
+                      <w:b w:val="false"/>
+                      <w:u w:val="none"/>
+                      <w:sz w:val="22"/>
+                      <w:szCs w:val="22"/>
+                      <w:color w:val="000000"/>
+                    </w:rPr>
+                    <w:t xml:space="preserve">-3442.2</w:t>
+                  </w:r>
+                </w:p>
+              </w:tc>
+              <w:tc>
+                <w:tcPr>
+                  <w:tcBorders>
+                    <w:bottom w:val="single" w:sz="12" w:space="0" w:color="666666"/>
+                    <w:top w:val="none" w:sz="0" w:space="0" w:color="000000"/>
+                    <w:left w:val="none" w:sz="0" w:space="0" w:color="000000"/>
+                    <w:right w:val="none" w:sz="0" w:space="0" w:color="000000"/>
+                  </w:tcBorders>
+                  <w:shd w:val="clear" w:color="auto" w:fill="FFFFFF"/>
+                  <w:tcMar>
+                    <w:top w:w="0" w:type="dxa"/>
+                    <w:bottom w:w="0" w:type="dxa"/>
+                    <w:left w:w="0" w:type="dxa"/>
+                    <w:right w:w="0" w:type="dxa"/>
+                  </w:tcMar>
+                  <w:vAlign w:val="center"/>
+                </w:tcPr>
+                <w:p>
+                  <w:pPr>
+                    <w:pStyle w:val="Normal"/>
+                    <w:jc w:val="left"/>
+                    <w:pBdr>
+                      <w:bottom w:val="none" w:sz="0" w:space="0" w:color="000000"/>
+                      <w:top w:val="none" w:sz="0" w:space="0" w:color="000000"/>
+                      <w:left w:val="none" w:sz="0" w:space="0" w:color="000000"/>
+                      <w:right w:val="none" w:sz="0" w:space="0" w:color="000000"/>
+                    </w:pBdr>
+                    <w:spacing w:after="100" w:before="100" w:line="240"/>
+                    <w:ind w:left="100" w:right="100" w:firstLine="0" w:firstLineChars="0"/>
+                  </w:pPr>
+                  <w:r xmlns:w="http://schemas.openxmlformats.org/wordprocessingml/2006/main" xmlns:wp="http://schemas.openxmlformats.org/drawingml/2006/wordprocessingDrawing" xmlns:r="http://schemas.openxmlformats.org/officeDocument/2006/relationships" xmlns:w14="http://schemas.microsoft.com/office/word/2010/wordml">
+                    <w:rPr>
+                      <w:rFonts w:ascii="Arial" w:hAnsi="Arial" w:eastAsia="Arial" w:cs="Arial"/>
+                      <w:i w:val="false"/>
+                      <w:b w:val="false"/>
+                      <w:u w:val="none"/>
+                      <w:sz w:val="22"/>
+                      <w:szCs w:val="22"/>
+                      <w:color w:val="000000"/>
+                    </w:rPr>
+                    <w:t xml:space="preserve">376.6</w:t>
+                  </w:r>
+                </w:p>
+              </w:tc>
+              <w:tc>
+                <w:tcPr>
+                  <w:tcBorders>
+                    <w:bottom w:val="single" w:sz="12" w:space="0" w:color="666666"/>
+                    <w:top w:val="none" w:sz="0" w:space="0" w:color="000000"/>
+                    <w:left w:val="none" w:sz="0" w:space="0" w:color="000000"/>
+                    <w:right w:val="none" w:sz="0" w:space="0" w:color="000000"/>
+                  </w:tcBorders>
+                  <w:shd w:val="clear" w:color="auto" w:fill="FFFFFF"/>
+                  <w:tcMar>
+                    <w:top w:w="0" w:type="dxa"/>
+                    <w:bottom w:w="0" w:type="dxa"/>
+                    <w:left w:w="0" w:type="dxa"/>
+                    <w:right w:w="0" w:type="dxa"/>
+                  </w:tcMar>
+                  <w:vAlign w:val="center"/>
+                </w:tcPr>
+                <w:p>
+                  <w:pPr>
+                    <w:pStyle w:val="Normal"/>
+                    <w:jc w:val="left"/>
+                    <w:pBdr>
+                      <w:bottom w:val="none" w:sz="0" w:space="0" w:color="000000"/>
+                      <w:top w:val="none" w:sz="0" w:space="0" w:color="000000"/>
+                      <w:left w:val="none" w:sz="0" w:space="0" w:color="000000"/>
+                      <w:right w:val="none" w:sz="0" w:space="0" w:color="000000"/>
+                    </w:pBdr>
+                    <w:spacing w:after="100" w:before="100" w:line="240"/>
+                    <w:ind w:left="100" w:right="100" w:firstLine="0" w:firstLineChars="0"/>
+                  </w:pPr>
+                  <w:r xmlns:w="http://schemas.openxmlformats.org/wordprocessingml/2006/main" xmlns:wp="http://schemas.openxmlformats.org/drawingml/2006/wordprocessingDrawing" xmlns:r="http://schemas.openxmlformats.org/officeDocument/2006/relationships" xmlns:w14="http://schemas.microsoft.com/office/word/2010/wordml">
+                    <w:rPr>
+                      <w:rFonts w:ascii="Arial" w:hAnsi="Arial" w:eastAsia="Arial" w:cs="Arial"/>
+                      <w:i w:val="false"/>
+                      <w:b w:val="false"/>
+                      <w:u w:val="none"/>
+                      <w:sz w:val="22"/>
+                      <w:szCs w:val="22"/>
+                      <w:color w:val="000000"/>
+                    </w:rPr>
+                    <w:t xml:space="preserve">&lt; 0.001</w:t>
+                  </w:r>
+                </w:p>
+              </w:tc>
+              <w:tc>
+                <w:tcPr>
+                  <w:tcBorders>
+                    <w:bottom w:val="single" w:sz="12" w:space="0" w:color="666666"/>
+                    <w:top w:val="none" w:sz="0" w:space="0" w:color="000000"/>
+                    <w:left w:val="none" w:sz="0" w:space="0" w:color="000000"/>
+                    <w:right w:val="none" w:sz="0" w:space="0" w:color="000000"/>
+                  </w:tcBorders>
+                  <w:shd w:val="clear" w:color="auto" w:fill="FFFFFF"/>
+                  <w:tcMar>
+                    <w:top w:w="0" w:type="dxa"/>
+                    <w:bottom w:w="0" w:type="dxa"/>
+                    <w:left w:w="0" w:type="dxa"/>
+                    <w:right w:w="0" w:type="dxa"/>
+                  </w:tcMar>
+                  <w:vAlign w:val="center"/>
+                </w:tcPr>
+                <w:p>
+                  <w:pPr>
+                    <w:pStyle w:val="Normal"/>
+                    <w:jc w:val="right"/>
+                    <w:pBdr>
+                      <w:bottom w:val="none" w:sz="0" w:space="0" w:color="000000"/>
+                      <w:top w:val="none" w:sz="0" w:space="0" w:color="000000"/>
+                      <w:left w:val="none" w:sz="0" w:space="0" w:color="000000"/>
+                      <w:right w:val="none" w:sz="0" w:space="0" w:color="000000"/>
+                    </w:pBdr>
+                    <w:spacing w:after="100" w:before="100" w:line="240"/>
+                    <w:ind w:left="100" w:right="100" w:firstLine="0" w:firstLineChars="0"/>
+                  </w:pPr>
+                  <w:r xmlns:w="http://schemas.openxmlformats.org/wordprocessingml/2006/main" xmlns:wp="http://schemas.openxmlformats.org/drawingml/2006/wordprocessingDrawing" xmlns:r="http://schemas.openxmlformats.org/officeDocument/2006/relationships" xmlns:w14="http://schemas.microsoft.com/office/word/2010/wordml">
+                    <w:rPr>
+                      <w:rFonts w:ascii="Arial" w:hAnsi="Arial" w:eastAsia="Arial" w:cs="Arial"/>
+                      <w:i w:val="false"/>
+                      <w:b w:val="false"/>
+                      <w:u w:val="none"/>
+                      <w:sz w:val="22"/>
+                      <w:szCs w:val="22"/>
+                      <w:color w:val="000000"/>
+                    </w:rPr>
+                    <w:t xml:space="preserve">30</w:t>
+                  </w:r>
+                </w:p>
+              </w:tc>
+            </w:tr>
+          </w:tbl>
+          <w:bookmarkEnd w:id="29"/>
+        </w:tc>
+      </w:tr>
+    </w:tbl>
+    <w:bookmarkEnd w:id="30"/>
+    <w:bookmarkStart w:id="31" w:name="conclusions"/>
+    <w:p>
+      <w:pPr>
+        <w:pStyle w:val="Heading1"/>
+      </w:pPr>
+      <w:r>
+        <w:t xml:space="preserve">Conclusions</w:t>
+      </w:r>
+    </w:p>
+    <w:p>
+      <w:pPr>
+        <w:pStyle w:val="FirstParagraph"/>
+      </w:pPr>
+      <w:r>
+        <w:t xml:space="preserve">Many papers still use the temporal method for calculating antigenic distance.</w:t>
+      </w:r>
+      <w:r>
+        <w:t xml:space="preserve"> </w:t>
+      </w:r>
+      <w:r>
+        <w:t xml:space="preserve">However, for H1N1, the temporal distance completely fails to reconstruct any</w:t>
+      </w:r>
+      <w:r>
+        <w:t xml:space="preserve"> </w:t>
+      </w:r>
+      <w:r>
+        <w:t xml:space="preserve">genetic changes. For H3N2, the temporal distance was similar to the ML distance.The Hamming and</w:t>
+      </w:r>
+      <w:r>
+        <w:t xml:space="preserve"> </w:t>
+      </w:r>
+      <m:oMath>
+        <m:r>
+          <m:t>p</m:t>
+        </m:r>
+      </m:oMath>
+      <w:r>
+        <w:t xml:space="preserve">-Epitope distances were similar for both</w:t>
+      </w:r>
+      <w:r>
+        <w:t xml:space="preserve"> </w:t>
+      </w:r>
+      <w:r>
+        <w:t xml:space="preserve">subtypes.</w:t>
       </w:r>
     </w:p>
     <w:p>
@@ -657,19 +4325,43 @@
         <w:pStyle w:val="BodyText"/>
       </w:pPr>
       <w:r>
-        <w:t xml:space="preserve">Figure 2: main trees</w:t>
-      </w:r>
-      <w:r>
-        <w:t xml:space="preserve"> </w:t>
-      </w:r>
-      <w:r>
-        <w:t xml:space="preserve">Panel A: ML tree, panel B: 4 subpanels with the distance trees, if it fits.</w:t>
-      </w:r>
-      <w:r>
-        <w:t xml:space="preserve"> </w:t>
-      </w:r>
-      <w:r>
-        <w:t xml:space="preserve">Otherwise we have space for one more figure.</w:t>
+        <w:t xml:space="preserve">The cartographic distance tree was substantially different from the ML tree for</w:t>
+      </w:r>
+      <w:r>
+        <w:t xml:space="preserve"> </w:t>
+      </w:r>
+      <w:r>
+        <w:t xml:space="preserve">both H1N1 and H3N2. Since cartographic distance is based on observed immune</w:t>
+      </w:r>
+      <w:r>
+        <w:t xml:space="preserve"> </w:t>
+      </w:r>
+      <w:r>
+        <w:t xml:space="preserve">response data, this implies that the hemagglutinin</w:t>
+      </w:r>
+      <w:r>
+        <w:t xml:space="preserve"> </w:t>
+      </w:r>
+      <w:r>
+        <w:t xml:space="preserve">sequence is not the only factor in determining individual immune responses. Our</w:t>
+      </w:r>
+      <w:r>
+        <w:t xml:space="preserve"> </w:t>
+      </w:r>
+      <w:r>
+        <w:t xml:space="preserve">sample is likely not representative, so similar analyses should be repeated on</w:t>
+      </w:r>
+      <w:r>
+        <w:t xml:space="preserve"> </w:t>
+      </w:r>
+      <w:r>
+        <w:t xml:space="preserve">other cohorts. Performing similar analyses using neuraminidase sequence and</w:t>
+      </w:r>
+      <w:r>
+        <w:t xml:space="preserve"> </w:t>
+      </w:r>
+      <w:r>
+        <w:t xml:space="preserve">inhibition data would complete our findings well.</w:t>
       </w:r>
     </w:p>
     <w:p>
@@ -677,41 +4369,99 @@
         <w:pStyle w:val="BodyText"/>
       </w:pPr>
       <w:r>
-        <w:t xml:space="preserve">Table 1: table of tree similarity and LRT values</w:t>
+        <w:t xml:space="preserve">Overall we find that temporal methods should be avoided and are not suitable for</w:t>
+      </w:r>
+      <w:r>
+        <w:t xml:space="preserve"> </w:t>
+      </w:r>
+      <w:r>
+        <w:t xml:space="preserve">calculating evolutionary distance between influenza strains. Additionally, the</w:t>
+      </w:r>
+      <w:r>
+        <w:t xml:space="preserve"> </w:t>
+      </w:r>
+      <w:r>
+        <w:t xml:space="preserve">genetic distance between influenza strains does not match the cartographic</w:t>
+      </w:r>
+      <w:r>
+        <w:t xml:space="preserve"> </w:t>
+      </w:r>
+      <w:r>
+        <w:t xml:space="preserve">difference from observed immune response data, indicating that genetic and</w:t>
+      </w:r>
+      <w:r>
+        <w:t xml:space="preserve"> </w:t>
+      </w:r>
+      <w:r>
+        <w:t xml:space="preserve">antigenic evolution do not always agree.</w:t>
       </w:r>
     </w:p>
-    <w:bookmarkEnd w:id="20"/>
-    <w:bookmarkStart w:id="21" w:name="conclusions"/>
+    <w:bookmarkEnd w:id="31"/>
+    <w:bookmarkStart w:id="32" w:name="acknowledgement"/>
     <w:p>
       <w:pPr>
         <w:pStyle w:val="Heading1"/>
       </w:pPr>
       <w:r>
-        <w:t xml:space="preserve">Conclusions</w:t>
+        <w:t xml:space="preserve">Acknowledgement</w:t>
       </w:r>
     </w:p>
-    <w:bookmarkEnd w:id="21"/>
-    <w:bookmarkStart w:id="22" w:name="acknowledgement"/>
+    <w:p>
+      <w:pPr>
+        <w:pStyle w:val="FirstParagraph"/>
+      </w:pPr>
+      <w:r>
+        <w:t xml:space="preserve">We acknowledge the contributions of the following individuals to this work and</w:t>
+      </w:r>
+      <w:r>
+        <w:t xml:space="preserve"> </w:t>
+      </w:r>
+      <w:r>
+        <w:t xml:space="preserve">other underlying work (in alphabetical order): Justin Bahl, Lambodhar Damodaran,</w:t>
+      </w:r>
+      <w:r>
+        <w:t xml:space="preserve"> </w:t>
+      </w:r>
+      <w:r>
+        <w:t xml:space="preserve">Yang Ge, Savannah Hammerton, Andreas Handel, Ted Ross, Ye Shen, Amanda</w:t>
+      </w:r>
+      <w:r>
+        <w:t xml:space="preserve"> </w:t>
+      </w:r>
+      <w:r>
+        <w:t xml:space="preserve">Skarlupka, Meng-Hsuan Sung. This work would not have been possible without the</w:t>
+      </w:r>
+      <w:r>
+        <w:t xml:space="preserve"> </w:t>
+      </w:r>
+      <w:r>
+        <w:t xml:space="preserve">contributions of many software developers and methodologists who remain uncited</w:t>
+      </w:r>
+      <w:r>
+        <w:t xml:space="preserve"> </w:t>
+      </w:r>
+      <w:r>
+        <w:t xml:space="preserve">due to the 15 citation limit. Finally, we thank the University of Georgia</w:t>
+      </w:r>
+      <w:r>
+        <w:t xml:space="preserve"> </w:t>
+      </w:r>
+      <w:r>
+        <w:t xml:space="preserve">graduate school for providing funding.</w:t>
+      </w:r>
+    </w:p>
+    <w:bookmarkEnd w:id="32"/>
+    <w:bookmarkStart w:id="62" w:name="references"/>
     <w:p>
       <w:pPr>
         <w:pStyle w:val="Heading1"/>
       </w:pPr>
       <w:r>
-        <w:t xml:space="preserve">Acknowledgement</w:t>
+        <w:t xml:space="preserve">References</w:t>
       </w:r>
     </w:p>
-    <w:bookmarkEnd w:id="22"/>
-    <w:bookmarkStart w:id="48" w:name="references"/>
-    <w:p>
-      <w:pPr>
-        <w:pStyle w:val="Heading1"/>
-      </w:pPr>
-      <w:r>
-        <w:t xml:space="preserve">References</w:t>
-      </w:r>
-    </w:p>
-    <w:bookmarkStart w:id="47" w:name="refs"/>
-    <w:bookmarkStart w:id="24" w:name="ref-kim2018"/>
+    <w:bookmarkStart w:id="61" w:name="refs"/>
+    <w:bookmarkStart w:id="34" w:name="ref-kim2018"/>
     <w:p>
       <w:pPr>
         <w:pStyle w:val="Bibliography"/>
@@ -770,7 +4520,7 @@
       <w:r>
         <w:t xml:space="preserve">. Viral Immunology. 2018;31: 174–183. doi:</w:t>
       </w:r>
-      <w:hyperlink r:id="rId23">
+      <w:hyperlink r:id="rId33">
         <w:r>
           <w:rPr>
             <w:rStyle w:val="Hyperlink"/>
@@ -779,8 +4529,8 @@
         </w:r>
       </w:hyperlink>
     </w:p>
-    <w:bookmarkEnd w:id="24"/>
-    <w:bookmarkStart w:id="26" w:name="ref-erbelding2018"/>
+    <w:bookmarkEnd w:id="34"/>
+    <w:bookmarkStart w:id="36" w:name="ref-erbelding2018"/>
     <w:p>
       <w:pPr>
         <w:pStyle w:val="Bibliography"/>
@@ -851,7 +4601,7 @@
       <w:r>
         <w:t xml:space="preserve">. The Journal of Infectious Diseases. 2018;218: 347–354. doi:</w:t>
       </w:r>
-      <w:hyperlink r:id="rId25">
+      <w:hyperlink r:id="rId35">
         <w:r>
           <w:rPr>
             <w:rStyle w:val="Hyperlink"/>
@@ -860,8 +4610,8 @@
         </w:r>
       </w:hyperlink>
     </w:p>
-    <w:bookmarkEnd w:id="26"/>
-    <w:bookmarkStart w:id="28" w:name="ref-krammer2018"/>
+    <w:bookmarkEnd w:id="36"/>
+    <w:bookmarkStart w:id="38" w:name="ref-viboud2020a"/>
     <w:p>
       <w:pPr>
         <w:pStyle w:val="Bibliography"/>
@@ -876,19 +4626,31 @@
         <w:t xml:space="preserve">	</w:t>
       </w:r>
       <w:r>
-        <w:t xml:space="preserve">Krammer F, Smith GJD, Fouchier RAM, Peiris M, Kedzierska K, Doherty PC, et al. Influenza. Nature Reviews Disease Primers. 2018;4: 1–21. doi:</w:t>
-      </w:r>
-      <w:hyperlink r:id="rId27">
+        <w:t xml:space="preserve">Viboud C, Gostic K, Nelson MI, Price GE, Perofsky A, Sun K, et al. Beyond clinical trials:</w:t>
+      </w:r>
+      <w:r>
+        <w:t xml:space="preserve"> </w:t>
+      </w:r>
+      <w:r>
+        <w:t xml:space="preserve">Evolutionary</w:t>
+      </w:r>
+      <w:r>
+        <w:t xml:space="preserve"> </w:t>
+      </w:r>
+      <w:r>
+        <w:t xml:space="preserve">and epidemiological considerations for development of a universal influenza vaccine. PLoS pathogens. 2020;16: e1008583. doi:</w:t>
+      </w:r>
+      <w:hyperlink r:id="rId37">
         <w:r>
           <w:rPr>
             <w:rStyle w:val="Hyperlink"/>
           </w:rPr>
-          <w:t xml:space="preserve">10.1038/s41572-018-0002-y</w:t>
+          <w:t xml:space="preserve">10.1371/journal.ppat.1008583</w:t>
         </w:r>
       </w:hyperlink>
     </w:p>
-    <w:bookmarkEnd w:id="28"/>
-    <w:bookmarkStart w:id="30" w:name="ref-durviaux2014"/>
+    <w:bookmarkEnd w:id="38"/>
+    <w:bookmarkStart w:id="40" w:name="ref-durviaux2014"/>
     <w:p>
       <w:pPr>
         <w:pStyle w:val="Bibliography"/>
@@ -938,7 +4700,7 @@
       <w:r>
         <w:t xml:space="preserve">. Clinical and Vaccine Immunology. 2014;21: 271–279. doi:</w:t>
       </w:r>
-      <w:hyperlink r:id="rId29">
+      <w:hyperlink r:id="rId39">
         <w:r>
           <w:rPr>
             <w:rStyle w:val="Hyperlink"/>
@@ -947,8 +4709,8 @@
         </w:r>
       </w:hyperlink>
     </w:p>
-    <w:bookmarkEnd w:id="30"/>
-    <w:bookmarkStart w:id="32" w:name="ref-gupta2006"/>
+    <w:bookmarkEnd w:id="40"/>
+    <w:bookmarkStart w:id="42" w:name="ref-anderson2018b"/>
     <w:p>
       <w:pPr>
         <w:pStyle w:val="Bibliography"/>
@@ -963,9 +4725,48 @@
         <w:t xml:space="preserve">	</w:t>
       </w:r>
       <w:r>
+        <w:t xml:space="preserve">Anderson CS, McCall PR, Stern HA, Yang H, Topham DJ. Antigenic cartography of</w:t>
+      </w:r>
+      <w:r>
+        <w:t xml:space="preserve"> </w:t>
+      </w:r>
+      <w:r>
+        <w:t xml:space="preserve">H1N1</w:t>
+      </w:r>
+      <w:r>
+        <w:t xml:space="preserve"> </w:t>
+      </w:r>
+      <w:r>
+        <w:t xml:space="preserve">influenza viruses using sequence-based antigenic distance calculation. BMC Bioinformatics. 2018;19: 51. doi:</w:t>
+      </w:r>
+      <w:hyperlink r:id="rId41">
+        <w:r>
+          <w:rPr>
+            <w:rStyle w:val="Hyperlink"/>
+          </w:rPr>
+          <w:t xml:space="preserve">10.1186/s12859-018-2042-4</w:t>
+        </w:r>
+      </w:hyperlink>
+    </w:p>
+    <w:bookmarkEnd w:id="42"/>
+    <w:bookmarkStart w:id="44" w:name="ref-gupta2006"/>
+    <w:p>
+      <w:pPr>
+        <w:pStyle w:val="Bibliography"/>
+      </w:pPr>
+      <w:r>
+        <w:t xml:space="preserve">6.</w:t>
+      </w:r>
+      <w:r>
+        <w:t xml:space="preserve"> </w:t>
+      </w:r>
+      <w:r>
+        <w:t xml:space="preserve">	</w:t>
+      </w:r>
+      <w:r>
         <w:t xml:space="preserve">Gupta V, Earl DJ, Deem MW. Quantifying influenza vaccine efficacy and antigenic distance. Vaccine. 2006;24: 3881–3888. doi:</w:t>
       </w:r>
-      <w:hyperlink r:id="rId31">
+      <w:hyperlink r:id="rId43">
         <w:r>
           <w:rPr>
             <w:rStyle w:val="Hyperlink"/>
@@ -974,14 +4775,14 @@
         </w:r>
       </w:hyperlink>
     </w:p>
-    <w:bookmarkEnd w:id="32"/>
-    <w:bookmarkStart w:id="34" w:name="ref-fonville2016"/>
+    <w:bookmarkEnd w:id="44"/>
+    <w:bookmarkStart w:id="46" w:name="ref-fonville2016"/>
     <w:p>
       <w:pPr>
         <w:pStyle w:val="Bibliography"/>
       </w:pPr>
       <w:r>
-        <w:t xml:space="preserve">6.</w:t>
+        <w:t xml:space="preserve">7.</w:t>
       </w:r>
       <w:r>
         <w:t xml:space="preserve"> </w:t>
@@ -1028,7 +4829,7 @@
       <w:r>
         <w:t xml:space="preserve">. The Journal of Infectious Diseases. 2016;213: 31–38. doi:</w:t>
       </w:r>
-      <w:hyperlink r:id="rId33">
+      <w:hyperlink r:id="rId45">
         <w:r>
           <w:rPr>
             <w:rStyle w:val="Hyperlink"/>
@@ -1037,14 +4838,14 @@
         </w:r>
       </w:hyperlink>
     </w:p>
-    <w:bookmarkEnd w:id="34"/>
-    <w:bookmarkStart w:id="36" w:name="ref-nunez2017"/>
+    <w:bookmarkEnd w:id="46"/>
+    <w:bookmarkStart w:id="48" w:name="ref-nunez2017"/>
     <w:p>
       <w:pPr>
         <w:pStyle w:val="Bibliography"/>
       </w:pPr>
       <w:r>
-        <w:t xml:space="preserve">7.</w:t>
+        <w:t xml:space="preserve">8.</w:t>
       </w:r>
       <w:r>
         <w:t xml:space="preserve"> </w:t>
@@ -1067,7 +4868,7 @@
       <w:r>
         <w:t xml:space="preserve">strains. PloS One. 2017;12: e0185666. doi:</w:t>
       </w:r>
-      <w:hyperlink r:id="rId35">
+      <w:hyperlink r:id="rId47">
         <w:r>
           <w:rPr>
             <w:rStyle w:val="Hyperlink"/>
@@ -1076,14 +4877,14 @@
         </w:r>
       </w:hyperlink>
     </w:p>
-    <w:bookmarkEnd w:id="36"/>
-    <w:bookmarkStart w:id="38" w:name="ref-auladell2022"/>
+    <w:bookmarkEnd w:id="48"/>
+    <w:bookmarkStart w:id="50" w:name="ref-abreu2020"/>
     <w:p>
       <w:pPr>
         <w:pStyle w:val="Bibliography"/>
       </w:pPr>
       <w:r>
-        <w:t xml:space="preserve">8.</w:t>
+        <w:t xml:space="preserve">9.</w:t>
       </w:r>
       <w:r>
         <w:t xml:space="preserve"> </w:t>
@@ -1092,9 +4893,45 @@
         <w:t xml:space="preserve">	</w:t>
       </w:r>
       <w:r>
+        <w:t xml:space="preserve">Abreu RB, Clutter EF, Attari S, Sautto GA, Ross TM.</w:t>
+      </w:r>
+      <w:r>
+        <w:t xml:space="preserve"> </w:t>
+      </w:r>
+      <w:r>
+        <w:t xml:space="preserve">IgA Responses Following Recurrent Influenza Virus Vaccination</w:t>
+      </w:r>
+      <w:r>
+        <w:t xml:space="preserve">. Frontiers in Immunology. 2020;11. doi:</w:t>
+      </w:r>
+      <w:hyperlink r:id="rId49">
+        <w:r>
+          <w:rPr>
+            <w:rStyle w:val="Hyperlink"/>
+          </w:rPr>
+          <w:t xml:space="preserve">10.3389/fimmu.2020.00902</w:t>
+        </w:r>
+      </w:hyperlink>
+    </w:p>
+    <w:bookmarkEnd w:id="50"/>
+    <w:bookmarkStart w:id="52" w:name="ref-auladell2022"/>
+    <w:p>
+      <w:pPr>
+        <w:pStyle w:val="Bibliography"/>
+      </w:pPr>
+      <w:r>
+        <w:t xml:space="preserve">10.</w:t>
+      </w:r>
+      <w:r>
+        <w:t xml:space="preserve"> </w:t>
+      </w:r>
+      <w:r>
+        <w:t xml:space="preserve">	</w:t>
+      </w:r>
+      <w:r>
         <w:t xml:space="preserve">Auladell M, Phuong HVM, Mai LTQ, Tseng Y-Y, Carolan L, Wilks S, et al. Influenza virus infection history shapes antibody responses to influenza vaccination. Nature Medicine. 2022;28: 363–372. doi:</w:t>
       </w:r>
-      <w:hyperlink r:id="rId37">
+      <w:hyperlink r:id="rId51">
         <w:r>
           <w:rPr>
             <w:rStyle w:val="Hyperlink"/>
@@ -1103,14 +4940,14 @@
         </w:r>
       </w:hyperlink>
     </w:p>
-    <w:bookmarkEnd w:id="38"/>
-    <w:bookmarkStart w:id="39" w:name="ref-wilks2023"/>
+    <w:bookmarkEnd w:id="52"/>
+    <w:bookmarkStart w:id="53" w:name="ref-wilks2023"/>
     <w:p>
       <w:pPr>
         <w:pStyle w:val="Bibliography"/>
       </w:pPr>
       <w:r>
-        <w:t xml:space="preserve">9.</w:t>
+        <w:t xml:space="preserve">11.</w:t>
       </w:r>
       <w:r>
         <w:t xml:space="preserve"> </w:t>
@@ -1137,14 +4974,14 @@
         <w:t xml:space="preserve"> </w:t>
       </w:r>
     </w:p>
-    <w:bookmarkEnd w:id="39"/>
-    <w:bookmarkStart w:id="41" w:name="ref-edgar2004"/>
+    <w:bookmarkEnd w:id="53"/>
+    <w:bookmarkStart w:id="55" w:name="ref-edgar2004"/>
     <w:p>
       <w:pPr>
         <w:pStyle w:val="Bibliography"/>
       </w:pPr>
       <w:r>
-        <w:t xml:space="preserve">10.</w:t>
+        <w:t xml:space="preserve">12.</w:t>
       </w:r>
       <w:r>
         <w:t xml:space="preserve"> </w:t>
@@ -1164,7 +5001,7 @@
       <w:r>
         <w:t xml:space="preserve">: A multiple sequence alignment method with reduced time and space complexity. BMC Bioinformatics. 2004;5: 113. doi:</w:t>
       </w:r>
-      <w:hyperlink r:id="rId40">
+      <w:hyperlink r:id="rId54">
         <w:r>
           <w:rPr>
             <w:rStyle w:val="Hyperlink"/>
@@ -1173,14 +5010,14 @@
         </w:r>
       </w:hyperlink>
     </w:p>
-    <w:bookmarkEnd w:id="41"/>
-    <w:bookmarkStart w:id="42" w:name="ref-rcoreteam2024"/>
+    <w:bookmarkEnd w:id="55"/>
+    <w:bookmarkStart w:id="56" w:name="ref-rcoreteam2024"/>
     <w:p>
       <w:pPr>
         <w:pStyle w:val="Bibliography"/>
       </w:pPr>
       <w:r>
-        <w:t xml:space="preserve">11.</w:t>
+        <w:t xml:space="preserve">13.</w:t>
       </w:r>
       <w:r>
         <w:t xml:space="preserve"> </w:t>
@@ -1195,14 +5032,14 @@
         <w:t xml:space="preserve"> </w:t>
       </w:r>
     </w:p>
-    <w:bookmarkEnd w:id="42"/>
-    <w:bookmarkStart w:id="44" w:name="ref-schliep2011"/>
+    <w:bookmarkEnd w:id="56"/>
+    <w:bookmarkStart w:id="58" w:name="ref-schliep2011"/>
     <w:p>
       <w:pPr>
         <w:pStyle w:val="Bibliography"/>
       </w:pPr>
       <w:r>
-        <w:t xml:space="preserve">12.</w:t>
+        <w:t xml:space="preserve">14.</w:t>
       </w:r>
       <w:r>
         <w:t xml:space="preserve"> </w:t>
@@ -1222,7 +5059,7 @@
       <w:r>
         <w:t xml:space="preserve">. Bioinformatics (Oxford, England). 2011;27: 592–593. doi:</w:t>
       </w:r>
-      <w:hyperlink r:id="rId43">
+      <w:hyperlink r:id="rId57">
         <w:r>
           <w:rPr>
             <w:rStyle w:val="Hyperlink"/>
@@ -1231,14 +5068,14 @@
         </w:r>
       </w:hyperlink>
     </w:p>
-    <w:bookmarkEnd w:id="44"/>
-    <w:bookmarkStart w:id="46" w:name="ref-bodenhofer2015"/>
+    <w:bookmarkEnd w:id="58"/>
+    <w:bookmarkStart w:id="60" w:name="ref-bodenhofer2015"/>
     <w:p>
       <w:pPr>
         <w:pStyle w:val="Bibliography"/>
       </w:pPr>
       <w:r>
-        <w:t xml:space="preserve">13.</w:t>
+        <w:t xml:space="preserve">15.</w:t>
       </w:r>
       <w:r>
         <w:t xml:space="preserve"> </w:t>
@@ -1261,7 +5098,7 @@
       <w:r>
         <w:t xml:space="preserve">package for multiple sequence alignment. Bioinformatics. 2015;31: 3997–3999. doi:</w:t>
       </w:r>
-      <w:hyperlink r:id="rId45">
+      <w:hyperlink r:id="rId59">
         <w:r>
           <w:rPr>
             <w:rStyle w:val="Hyperlink"/>
@@ -1270,9 +5107,9 @@
         </w:r>
       </w:hyperlink>
     </w:p>
-    <w:bookmarkEnd w:id="46"/>
-    <w:bookmarkEnd w:id="47"/>
-    <w:bookmarkEnd w:id="48"/>
+    <w:bookmarkEnd w:id="60"/>
+    <w:bookmarkEnd w:id="61"/>
+    <w:bookmarkEnd w:id="62"/>
     <w:sectPr/>
   </w:body>
 </w:document>
